--- a/Fase 1/Evidencias Grupales/1.5_GuiaEstudiante_Fase 1_Definicion Proyecto APT (Español).docx
+++ b/Fase 1/Evidencias Grupales/1.5_GuiaEstudiante_Fase 1_Definicion Proyecto APT (Español).docx
@@ -10187,7 +10187,7 @@
                 <w:szCs w:val="16"/>
                 <w:rtl w:val="0"/>
               </w:rPr>
-              <w:t xml:space="preserve">Asegura que el proyecto permanezca en curso y dentro del presupuesto.</w:t>
+              <w:t xml:space="preserve">Asegurar que el proyecto permanezca en curso y dentro del presupuesto.</w:t>
             </w:r>
           </w:p>
         </w:tc>

--- a/Fase 1/Evidencias Grupales/1.5_GuiaEstudiante_Fase 1_Definicion Proyecto APT (Español).docx
+++ b/Fase 1/Evidencias Grupales/1.5_GuiaEstudiante_Fase 1_Definicion Proyecto APT (Español).docx
@@ -19,7 +19,7 @@
               <wp:anchor allowOverlap="1" behindDoc="0" distB="0" distT="0" distL="114300" distR="114300" hidden="0" layoutInCell="1" locked="0" relativeHeight="0" simplePos="0">
                 <wp:simplePos x="0" y="0"/>
                 <wp:positionH relativeFrom="column">
-                  <wp:posOffset>-406399</wp:posOffset>
+                  <wp:posOffset>-380999</wp:posOffset>
                 </wp:positionH>
                 <wp:positionV relativeFrom="paragraph">
                   <wp:posOffset>25400</wp:posOffset>
@@ -27,7 +27,7 @@
                 <wp:extent cx="6580505" cy="1486535"/>
                 <wp:effectExtent b="0" l="0" r="0" t="0"/>
                 <wp:wrapNone/>
-                <wp:docPr id="52" name=""/>
+                <wp:docPr id="56" name=""/>
                 <a:graphic>
                   <a:graphicData uri="http://schemas.microsoft.com/office/word/2010/wordprocessingGroup">
                     <wpg:wgp>
@@ -130,8 +130,8 @@
                               <a:xfrm>
                                 <a:off x="2055748" y="3036733"/>
                                 <a:ext cx="6580505" cy="1486535"/>
-                                <a:chOff x="0" y="0"/>
-                                <a:chExt cx="5903463" cy="1486894"/>
+                                <a:chOff x="2055725" y="3036725"/>
+                                <a:chExt cx="6580550" cy="1486550"/>
                               </a:xfrm>
                             </wpg:grpSpPr>
                             <wps:wsp>
@@ -139,8 +139,8 @@
                               <wps:cNvPr id="7" name="Shape 7"/>
                               <wps:spPr>
                                 <a:xfrm>
-                                  <a:off x="0" y="0"/>
-                                  <a:ext cx="5903450" cy="1486875"/>
+                                  <a:off x="2055725" y="3036725"/>
+                                  <a:ext cx="6580550" cy="1486550"/>
                                 </a:xfrm>
                                 <a:prstGeom prst="rect">
                                   <a:avLst/>
@@ -166,138 +166,224 @@
                                 <a:noAutofit/>
                               </wps:bodyPr>
                             </wps:wsp>
-                            <wps:wsp>
-                              <wps:cNvSpPr/>
-                              <wps:cNvPr id="8" name="Shape 8"/>
-                              <wps:spPr>
+                            <wpg:grpSp>
+                              <wpg:cNvGrpSpPr/>
+                              <wpg:grpSpPr>
                                 <a:xfrm>
-                                  <a:off x="1024758" y="239160"/>
-                                  <a:ext cx="4878705" cy="1236313"/>
+                                  <a:off x="2055748" y="3036733"/>
+                                  <a:ext cx="6580505" cy="1486535"/>
+                                  <a:chOff x="2055725" y="3036725"/>
+                                  <a:chExt cx="6580550" cy="1486550"/>
                                 </a:xfrm>
-                                <a:prstGeom prst="rect">
-                                  <a:avLst/>
-                                </a:prstGeom>
-                                <a:noFill/>
-                                <a:ln>
+                              </wpg:grpSpPr>
+                              <wps:wsp>
+                                <wps:cNvSpPr/>
+                                <wps:cNvPr id="9" name="Shape 9"/>
+                                <wps:spPr>
+                                  <a:xfrm>
+                                    <a:off x="2055725" y="3036725"/>
+                                    <a:ext cx="6580550" cy="1486550"/>
+                                  </a:xfrm>
+                                  <a:prstGeom prst="rect">
+                                    <a:avLst/>
+                                  </a:prstGeom>
                                   <a:noFill/>
-                                </a:ln>
-                              </wps:spPr>
-                              <wps:txbx>
-                                <w:txbxContent>
-                                  <w:p>
-                                    <w:pPr>
-                                      <w:spacing w:after="0" w:before="0" w:line="240"/>
-                                      <w:ind w:left="0" w:right="0" w:firstLine="0"/>
-                                      <w:jc w:val="left"/>
-                                      <w:textDirection w:val="btLr"/>
-                                    </w:pPr>
-                                  </w:p>
-                                  <w:p>
-                                    <w:pPr>
-                                      <w:spacing w:after="0" w:before="0" w:line="240"/>
-                                      <w:ind w:left="0" w:right="0" w:firstLine="0"/>
-                                      <w:jc w:val="left"/>
-                                      <w:textDirection w:val="btLr"/>
-                                    </w:pPr>
-                                    <w:r>
-                                      <w:rPr>
-                                        <w:rFonts w:ascii="Arial" w:cs="Arial" w:eastAsia="Arial" w:hAnsi="Arial"/>
-                                        <w:b w:val="0"/>
-                                        <w:i w:val="0"/>
-                                        <w:smallCaps w:val="0"/>
-                                        <w:strike w:val="0"/>
-                                        <w:color w:val="000000"/>
-                                        <w:sz w:val="28"/>
-                                        <w:vertAlign w:val="baseline"/>
-                                      </w:rPr>
-                                    </w:r>
-                                    <w:r>
-                                      <w:rPr>
-                                        <w:rFonts w:ascii="Calibri" w:cs="Calibri" w:eastAsia="Calibri" w:hAnsi="Calibri"/>
-                                        <w:b w:val="1"/>
-                                        <w:i w:val="0"/>
-                                        <w:smallCaps w:val="0"/>
-                                        <w:strike w:val="0"/>
-                                        <w:color w:val="1f3864"/>
-                                        <w:sz w:val="48"/>
-                                        <w:vertAlign w:val="baseline"/>
-                                      </w:rPr>
-                                      <w:t xml:space="preserve">Guía1. Definición Proyecto APT </w:t>
-                                    </w:r>
-                                  </w:p>
-                                  <w:p>
-                                    <w:pPr>
-                                      <w:spacing w:after="0" w:before="0" w:line="240"/>
-                                      <w:ind w:left="0" w:right="0" w:firstLine="0"/>
-                                      <w:jc w:val="left"/>
-                                      <w:textDirection w:val="btLr"/>
-                                    </w:pPr>
-                                    <w:r>
-                                      <w:rPr>
-                                        <w:rFonts w:ascii="Calibri" w:cs="Calibri" w:eastAsia="Calibri" w:hAnsi="Calibri"/>
-                                        <w:b w:val="1"/>
-                                        <w:i w:val="0"/>
-                                        <w:smallCaps w:val="0"/>
-                                        <w:strike w:val="0"/>
-                                        <w:color w:val="1f3864"/>
-                                        <w:sz w:val="48"/>
-                                        <w:vertAlign w:val="baseline"/>
-                                      </w:rPr>
-                                    </w:r>
-                                    <w:r>
-                                      <w:rPr>
-                                        <w:rFonts w:ascii="Calibri" w:cs="Calibri" w:eastAsia="Calibri" w:hAnsi="Calibri"/>
-                                        <w:b w:val="1"/>
-                                        <w:i w:val="0"/>
-                                        <w:smallCaps w:val="0"/>
-                                        <w:strike w:val="0"/>
-                                        <w:color w:val="1f3864"/>
-                                        <w:sz w:val="48"/>
-                                        <w:vertAlign w:val="baseline"/>
-                                      </w:rPr>
-                                      <w:t xml:space="preserve">Asignatura Capstone</w:t>
-                                    </w:r>
-                                  </w:p>
-                                </w:txbxContent>
-                              </wps:txbx>
-                              <wps:bodyPr anchorCtr="0" anchor="t" bIns="45700" lIns="91425" spcFirstLastPara="1" rIns="91425" wrap="square" tIns="45700">
-                                <a:noAutofit/>
-                              </wps:bodyPr>
-                            </wps:wsp>
-                            <wps:wsp>
-                              <wps:cNvSpPr/>
-                              <wps:cNvPr id="9" name="Shape 9"/>
-                              <wps:spPr>
-                                <a:xfrm>
-                                  <a:off x="0" y="0"/>
-                                  <a:ext cx="993140" cy="1486894"/>
-                                </a:xfrm>
-                                <a:prstGeom prst="rect">
-                                  <a:avLst/>
-                                </a:prstGeom>
-                                <a:solidFill>
-                                  <a:srgbClr val="1F3864"/>
-                                </a:solidFill>
-                                <a:ln>
-                                  <a:noFill/>
-                                </a:ln>
-                              </wps:spPr>
-                              <wps:txbx>
-                                <w:txbxContent>
-                                  <w:p>
-                                    <w:pPr>
-                                      <w:spacing w:after="0" w:before="0" w:line="240"/>
-                                      <w:ind w:left="0" w:right="0" w:firstLine="0"/>
-                                      <w:jc w:val="left"/>
-                                      <w:textDirection w:val="btLr"/>
-                                    </w:pPr>
-                                  </w:p>
-                                </w:txbxContent>
-                              </wps:txbx>
-                              <wps:bodyPr anchorCtr="0" anchor="ctr" bIns="91425" lIns="91425" spcFirstLastPara="1" rIns="91425" wrap="square" tIns="91425">
-                                <a:noAutofit/>
-                              </wps:bodyPr>
-                            </wps:wsp>
+                                  <a:ln>
+                                    <a:noFill/>
+                                  </a:ln>
+                                </wps:spPr>
+                                <wps:txbx>
+                                  <w:txbxContent>
+                                    <w:p>
+                                      <w:pPr>
+                                        <w:spacing w:after="0" w:before="0" w:line="240"/>
+                                        <w:ind w:left="0" w:right="0" w:firstLine="0"/>
+                                        <w:jc w:val="left"/>
+                                        <w:textDirection w:val="btLr"/>
+                                      </w:pPr>
+                                    </w:p>
+                                  </w:txbxContent>
+                                </wps:txbx>
+                                <wps:bodyPr anchorCtr="0" anchor="ctr" bIns="91425" lIns="91425" spcFirstLastPara="1" rIns="91425" wrap="square" tIns="91425">
+                                  <a:noAutofit/>
+                                </wps:bodyPr>
+                              </wps:wsp>
+                              <wpg:grpSp>
+                                <wpg:cNvGrpSpPr/>
+                                <wpg:grpSpPr>
+                                  <a:xfrm>
+                                    <a:off x="2055748" y="3036733"/>
+                                    <a:ext cx="6580505" cy="1486535"/>
+                                    <a:chOff x="0" y="0"/>
+                                    <a:chExt cx="5903463" cy="1486894"/>
+                                  </a:xfrm>
+                                </wpg:grpSpPr>
+                                <wps:wsp>
+                                  <wps:cNvSpPr/>
+                                  <wps:cNvPr id="11" name="Shape 11"/>
+                                  <wps:spPr>
+                                    <a:xfrm>
+                                      <a:off x="0" y="0"/>
+                                      <a:ext cx="5903450" cy="1486875"/>
+                                    </a:xfrm>
+                                    <a:prstGeom prst="rect">
+                                      <a:avLst/>
+                                    </a:prstGeom>
+                                    <a:noFill/>
+                                    <a:ln>
+                                      <a:noFill/>
+                                    </a:ln>
+                                  </wps:spPr>
+                                  <wps:txbx>
+                                    <w:txbxContent>
+                                      <w:p>
+                                        <w:pPr>
+                                          <w:spacing w:after="0" w:before="0" w:line="240"/>
+                                          <w:ind w:left="0" w:right="0" w:firstLine="0"/>
+                                          <w:jc w:val="left"/>
+                                          <w:textDirection w:val="btLr"/>
+                                        </w:pPr>
+                                      </w:p>
+                                    </w:txbxContent>
+                                  </wps:txbx>
+                                  <wps:bodyPr anchorCtr="0" anchor="ctr" bIns="91425" lIns="91425" spcFirstLastPara="1" rIns="91425" wrap="square" tIns="91425">
+                                    <a:noAutofit/>
+                                  </wps:bodyPr>
+                                </wps:wsp>
+                                <wps:wsp>
+                                  <wps:cNvSpPr/>
+                                  <wps:cNvPr id="12" name="Shape 12"/>
+                                  <wps:spPr>
+                                    <a:xfrm>
+                                      <a:off x="1024758" y="239160"/>
+                                      <a:ext cx="4878705" cy="1236313"/>
+                                    </a:xfrm>
+                                    <a:prstGeom prst="rect">
+                                      <a:avLst/>
+                                    </a:prstGeom>
+                                    <a:noFill/>
+                                    <a:ln>
+                                      <a:noFill/>
+                                    </a:ln>
+                                  </wps:spPr>
+                                  <wps:txbx>
+                                    <w:txbxContent>
+                                      <w:p>
+                                        <w:pPr>
+                                          <w:spacing w:after="0" w:before="0" w:line="240"/>
+                                          <w:ind w:left="0" w:right="0" w:firstLine="0"/>
+                                          <w:jc w:val="left"/>
+                                          <w:textDirection w:val="btLr"/>
+                                        </w:pPr>
+                                      </w:p>
+                                      <w:p>
+                                        <w:pPr>
+                                          <w:spacing w:after="0" w:before="0" w:line="240"/>
+                                          <w:ind w:left="0" w:right="0" w:firstLine="0"/>
+                                          <w:jc w:val="left"/>
+                                          <w:textDirection w:val="btLr"/>
+                                        </w:pPr>
+                                        <w:r>
+                                          <w:rPr>
+                                            <w:rFonts w:ascii="Arial" w:cs="Arial" w:eastAsia="Arial" w:hAnsi="Arial"/>
+                                            <w:b w:val="0"/>
+                                            <w:i w:val="0"/>
+                                            <w:smallCaps w:val="0"/>
+                                            <w:strike w:val="0"/>
+                                            <w:color w:val="000000"/>
+                                            <w:sz w:val="28"/>
+                                            <w:vertAlign w:val="baseline"/>
+                                          </w:rPr>
+                                        </w:r>
+                                        <w:r>
+                                          <w:rPr>
+                                            <w:rFonts w:ascii="Calibri" w:cs="Calibri" w:eastAsia="Calibri" w:hAnsi="Calibri"/>
+                                            <w:b w:val="1"/>
+                                            <w:i w:val="0"/>
+                                            <w:smallCaps w:val="0"/>
+                                            <w:strike w:val="0"/>
+                                            <w:color w:val="1f3864"/>
+                                            <w:sz w:val="48"/>
+                                            <w:vertAlign w:val="baseline"/>
+                                          </w:rPr>
+                                          <w:t xml:space="preserve">Guía1. Definición Proyecto APT </w:t>
+                                        </w:r>
+                                      </w:p>
+                                      <w:p>
+                                        <w:pPr>
+                                          <w:spacing w:after="0" w:before="0" w:line="240"/>
+                                          <w:ind w:left="0" w:right="0" w:firstLine="0"/>
+                                          <w:jc w:val="left"/>
+                                          <w:textDirection w:val="btLr"/>
+                                        </w:pPr>
+                                        <w:r>
+                                          <w:rPr>
+                                            <w:rFonts w:ascii="Calibri" w:cs="Calibri" w:eastAsia="Calibri" w:hAnsi="Calibri"/>
+                                            <w:b w:val="1"/>
+                                            <w:i w:val="0"/>
+                                            <w:smallCaps w:val="0"/>
+                                            <w:strike w:val="0"/>
+                                            <w:color w:val="1f3864"/>
+                                            <w:sz w:val="48"/>
+                                            <w:vertAlign w:val="baseline"/>
+                                          </w:rPr>
+                                        </w:r>
+                                        <w:r>
+                                          <w:rPr>
+                                            <w:rFonts w:ascii="Calibri" w:cs="Calibri" w:eastAsia="Calibri" w:hAnsi="Calibri"/>
+                                            <w:b w:val="1"/>
+                                            <w:i w:val="0"/>
+                                            <w:smallCaps w:val="0"/>
+                                            <w:strike w:val="0"/>
+                                            <w:color w:val="1f3864"/>
+                                            <w:sz w:val="48"/>
+                                            <w:vertAlign w:val="baseline"/>
+                                          </w:rPr>
+                                          <w:t xml:space="preserve">Asignatura Capstone</w:t>
+                                        </w:r>
+                                      </w:p>
+                                    </w:txbxContent>
+                                  </wps:txbx>
+                                  <wps:bodyPr anchorCtr="0" anchor="t" bIns="45700" lIns="91425" spcFirstLastPara="1" rIns="91425" wrap="square" tIns="45700">
+                                    <a:noAutofit/>
+                                  </wps:bodyPr>
+                                </wps:wsp>
+                                <wps:wsp>
+                                  <wps:cNvSpPr/>
+                                  <wps:cNvPr id="13" name="Shape 13"/>
+                                  <wps:spPr>
+                                    <a:xfrm>
+                                      <a:off x="0" y="0"/>
+                                      <a:ext cx="993140" cy="1486894"/>
+                                    </a:xfrm>
+                                    <a:prstGeom prst="rect">
+                                      <a:avLst/>
+                                    </a:prstGeom>
+                                    <a:solidFill>
+                                      <a:srgbClr val="1F3864"/>
+                                    </a:solidFill>
+                                    <a:ln>
+                                      <a:noFill/>
+                                    </a:ln>
+                                  </wps:spPr>
+                                  <wps:txbx>
+                                    <w:txbxContent>
+                                      <w:p>
+                                        <w:pPr>
+                                          <w:spacing w:after="0" w:before="0" w:line="240"/>
+                                          <w:ind w:left="0" w:right="0" w:firstLine="0"/>
+                                          <w:jc w:val="left"/>
+                                          <w:textDirection w:val="btLr"/>
+                                        </w:pPr>
+                                      </w:p>
+                                    </w:txbxContent>
+                                  </wps:txbx>
+                                  <wps:bodyPr anchorCtr="0" anchor="ctr" bIns="91425" lIns="91425" spcFirstLastPara="1" rIns="91425" wrap="square" tIns="91425">
+                                    <a:noAutofit/>
+                                  </wps:bodyPr>
+                                </wps:wsp>
+                              </wpg:grpSp>
+                            </wpg:grpSp>
                           </wpg:grpSp>
                         </wpg:grpSp>
                       </wpg:grpSp>
@@ -312,7 +398,7 @@
               <wp:anchor allowOverlap="1" behindDoc="0" distB="0" distT="0" distL="114300" distR="114300" hidden="0" layoutInCell="1" locked="0" relativeHeight="0" simplePos="0">
                 <wp:simplePos x="0" y="0"/>
                 <wp:positionH relativeFrom="column">
-                  <wp:posOffset>-406399</wp:posOffset>
+                  <wp:posOffset>-380999</wp:posOffset>
                 </wp:positionH>
                 <wp:positionV relativeFrom="paragraph">
                   <wp:posOffset>25400</wp:posOffset>
@@ -320,7 +406,7 @@
                 <wp:extent cx="6580505" cy="1486535"/>
                 <wp:effectExtent b="0" l="0" r="0" t="0"/>
                 <wp:wrapNone/>
-                <wp:docPr id="52" name="image2.png"/>
+                <wp:docPr id="56" name="image2.png"/>
                 <a:graphic>
                   <a:graphicData uri="http://schemas.openxmlformats.org/drawingml/2006/picture">
                     <pic:pic>
@@ -420,7 +506,7 @@
       <w:pPr>
         <w:numPr>
           <w:ilvl w:val="0"/>
-          <w:numId w:val="9"/>
+          <w:numId w:val="6"/>
         </w:numPr>
         <w:pBdr>
           <w:top w:space="0" w:sz="0" w:val="nil"/>
@@ -1063,7 +1149,6 @@
     <w:p>
       <w:pPr>
         <w:spacing w:after="0" w:line="360" w:lineRule="auto"/>
-        <w:jc w:val="both"/>
         <w:rPr>
           <w:b w:val="1"/>
           <w:sz w:val="24"/>
@@ -1176,7 +1261,6 @@
                 <w:tab w:val="right" w:leader="none" w:pos="8838"/>
               </w:tabs>
               <w:spacing w:after="0" w:line="240" w:lineRule="auto"/>
-              <w:jc w:val="both"/>
               <w:rPr>
                 <w:color w:val="1f3864"/>
               </w:rPr>
@@ -1195,7 +1279,6 @@
     <w:p>
       <w:pPr>
         <w:spacing w:after="0" w:line="360" w:lineRule="auto"/>
-        <w:jc w:val="both"/>
         <w:rPr>
           <w:b w:val="1"/>
           <w:sz w:val="24"/>
@@ -1267,7 +1350,6 @@
           <w:p>
             <w:pPr>
               <w:spacing w:after="240" w:before="240" w:lineRule="auto"/>
-              <w:jc w:val="both"/>
               <w:rPr>
                 <w:b w:val="1"/>
                 <w:sz w:val="20"/>
@@ -1287,7 +1369,6 @@
           <w:p>
             <w:pPr>
               <w:spacing w:after="240" w:before="240" w:lineRule="auto"/>
-              <w:jc w:val="both"/>
               <w:rPr>
                 <w:sz w:val="20"/>
                 <w:szCs w:val="20"/>
@@ -1367,13 +1448,12 @@
                 <w:szCs w:val="20"/>
                 <w:rtl w:val="0"/>
               </w:rPr>
-              <w:t xml:space="preserve"> de acuerdo a las necesidades de los usuarios de manera rápida y transparente.</w:t>
+              <w:t xml:space="preserve"> de acuerdo con las necesidades de los usuarios de manera rápida y transparente.</w:t>
             </w:r>
           </w:p>
           <w:p>
             <w:pPr>
               <w:spacing w:after="240" w:before="240" w:lineRule="auto"/>
-              <w:jc w:val="both"/>
               <w:rPr>
                 <w:sz w:val="20"/>
                 <w:szCs w:val="20"/>
@@ -1493,7 +1573,6 @@
           <w:p>
             <w:pPr>
               <w:spacing w:after="240" w:before="240" w:lineRule="auto"/>
-              <w:jc w:val="both"/>
               <w:rPr>
                 <w:sz w:val="20"/>
                 <w:szCs w:val="20"/>
@@ -1545,7 +1624,6 @@
           <w:p>
             <w:pPr>
               <w:spacing w:after="240" w:before="240" w:lineRule="auto"/>
-              <w:jc w:val="both"/>
               <w:rPr>
                 <w:b w:val="1"/>
                 <w:sz w:val="20"/>
@@ -1566,11 +1644,10 @@
             <w:pPr>
               <w:numPr>
                 <w:ilvl w:val="0"/>
-                <w:numId w:val="3"/>
+                <w:numId w:val="10"/>
               </w:numPr>
               <w:spacing w:after="0" w:before="240" w:lineRule="auto"/>
               <w:ind w:left="720" w:hanging="360"/>
-              <w:jc w:val="both"/>
               <w:rPr>
                 <w:sz w:val="20"/>
                 <w:szCs w:val="20"/>
@@ -1649,11 +1726,10 @@
             <w:pPr>
               <w:numPr>
                 <w:ilvl w:val="0"/>
-                <w:numId w:val="3"/>
+                <w:numId w:val="10"/>
               </w:numPr>
               <w:spacing w:after="240" w:lineRule="auto"/>
               <w:ind w:left="720" w:hanging="360"/>
-              <w:jc w:val="both"/>
               <w:rPr>
                 <w:sz w:val="20"/>
                 <w:szCs w:val="20"/>
@@ -1749,7 +1825,6 @@
             <w:pPr>
               <w:spacing w:after="240" w:before="240" w:lineRule="auto"/>
               <w:ind w:left="720" w:firstLine="0"/>
-              <w:jc w:val="both"/>
               <w:rPr>
                 <w:sz w:val="20"/>
                 <w:szCs w:val="20"/>
@@ -1819,7 +1894,6 @@
             <w:pPr>
               <w:spacing w:after="240" w:before="240" w:lineRule="auto"/>
               <w:ind w:left="720" w:firstLine="0"/>
-              <w:jc w:val="both"/>
               <w:rPr>
                 <w:sz w:val="20"/>
                 <w:szCs w:val="20"/>
@@ -1905,7 +1979,6 @@
           <w:p>
             <w:pPr>
               <w:spacing w:after="240" w:before="240" w:lineRule="auto"/>
-              <w:jc w:val="both"/>
               <w:rPr>
                 <w:i w:val="1"/>
                 <w:color w:val="548dd4"/>
@@ -1920,7 +1993,7 @@
                 <w:szCs w:val="20"/>
                 <w:rtl w:val="0"/>
               </w:rPr>
-              <w:t xml:space="preserve">La innovación tecnológica que representa “*”</w:t>
+              <w:t xml:space="preserve">La innovación tecnológica que representa “Plataforma de Gestión de Servicios y Agenda Profesional”</w:t>
             </w:r>
             <w:r>
               <w:rPr>
@@ -2038,7 +2111,6 @@
           <w:p>
             <w:pPr>
               <w:spacing w:after="240" w:before="240" w:lineRule="auto"/>
-              <w:jc w:val="both"/>
               <w:rPr>
                 <w:sz w:val="20"/>
                 <w:szCs w:val="20"/>
@@ -2185,7 +2257,6 @@
           <w:p>
             <w:pPr>
               <w:spacing w:after="240" w:before="240" w:lineRule="auto"/>
-              <w:jc w:val="both"/>
               <w:rPr>
                 <w:sz w:val="20"/>
                 <w:szCs w:val="20"/>
@@ -2315,7 +2386,6 @@
           <w:p>
             <w:pPr>
               <w:spacing w:after="240" w:before="240" w:lineRule="auto"/>
-              <w:jc w:val="both"/>
               <w:rPr>
                 <w:sz w:val="20"/>
                 <w:szCs w:val="20"/>
@@ -2513,7 +2583,6 @@
           <w:p>
             <w:pPr>
               <w:spacing w:after="240" w:before="240" w:lineRule="auto"/>
-              <w:jc w:val="both"/>
               <w:rPr>
                 <w:i w:val="1"/>
                 <w:color w:val="548dd4"/>
@@ -2604,7 +2673,6 @@
           <w:p>
             <w:pPr>
               <w:spacing w:after="240" w:before="240" w:lineRule="auto"/>
-              <w:jc w:val="both"/>
               <w:rPr>
                 <w:sz w:val="20"/>
                 <w:szCs w:val="20"/>
@@ -2687,11 +2755,10 @@
             <w:pPr>
               <w:numPr>
                 <w:ilvl w:val="0"/>
-                <w:numId w:val="7"/>
+                <w:numId w:val="13"/>
               </w:numPr>
               <w:spacing w:after="0" w:before="240" w:lineRule="auto"/>
               <w:ind w:left="720" w:hanging="360"/>
-              <w:jc w:val="both"/>
               <w:rPr>
                 <w:sz w:val="20"/>
                 <w:szCs w:val="20"/>
@@ -2823,11 +2890,10 @@
             <w:pPr>
               <w:numPr>
                 <w:ilvl w:val="0"/>
-                <w:numId w:val="7"/>
+                <w:numId w:val="13"/>
               </w:numPr>
               <w:spacing w:after="0" w:lineRule="auto"/>
               <w:ind w:left="720" w:hanging="360"/>
-              <w:jc w:val="both"/>
               <w:rPr>
                 <w:sz w:val="20"/>
                 <w:szCs w:val="20"/>
@@ -2891,11 +2957,10 @@
             <w:pPr>
               <w:numPr>
                 <w:ilvl w:val="0"/>
-                <w:numId w:val="7"/>
+                <w:numId w:val="13"/>
               </w:numPr>
               <w:spacing w:after="0" w:lineRule="auto"/>
               <w:ind w:left="720" w:hanging="360"/>
-              <w:jc w:val="both"/>
               <w:rPr>
                 <w:sz w:val="20"/>
                 <w:szCs w:val="20"/>
@@ -2959,11 +3024,10 @@
             <w:pPr>
               <w:numPr>
                 <w:ilvl w:val="0"/>
-                <w:numId w:val="7"/>
+                <w:numId w:val="13"/>
               </w:numPr>
               <w:spacing w:after="0" w:lineRule="auto"/>
               <w:ind w:left="720" w:hanging="360"/>
-              <w:jc w:val="both"/>
               <w:rPr>
                 <w:sz w:val="20"/>
                 <w:szCs w:val="20"/>
@@ -3027,11 +3091,10 @@
             <w:pPr>
               <w:numPr>
                 <w:ilvl w:val="0"/>
-                <w:numId w:val="7"/>
+                <w:numId w:val="13"/>
               </w:numPr>
               <w:spacing w:after="0" w:lineRule="auto"/>
               <w:ind w:left="720" w:hanging="360"/>
-              <w:jc w:val="both"/>
               <w:rPr>
                 <w:sz w:val="20"/>
                 <w:szCs w:val="20"/>
@@ -3112,11 +3175,10 @@
             <w:pPr>
               <w:numPr>
                 <w:ilvl w:val="0"/>
-                <w:numId w:val="7"/>
+                <w:numId w:val="13"/>
               </w:numPr>
               <w:spacing w:after="240" w:lineRule="auto"/>
               <w:ind w:left="720" w:hanging="360"/>
-              <w:jc w:val="both"/>
               <w:rPr>
                 <w:sz w:val="20"/>
                 <w:szCs w:val="20"/>
@@ -3208,11 +3270,6 @@
                 <w:rtl w:val="0"/>
               </w:rPr>
               <w:t xml:space="preserve"> de la información, lo cual es fundamental para generar confianza en los usuarios y asegurar el éxito de la plataforma.</w:t>
-            </w:r>
-            <w:r>
-              <w:rPr>
-                <w:rtl w:val="0"/>
-              </w:rPr>
             </w:r>
           </w:p>
         </w:tc>
@@ -3249,7 +3306,6 @@
           <w:p>
             <w:pPr>
               <w:spacing w:after="240" w:before="240" w:lineRule="auto"/>
-              <w:jc w:val="both"/>
               <w:rPr>
                 <w:sz w:val="20"/>
                 <w:szCs w:val="20"/>
@@ -3370,11 +3426,10 @@
             <w:pPr>
               <w:numPr>
                 <w:ilvl w:val="0"/>
-                <w:numId w:val="10"/>
+                <w:numId w:val="8"/>
               </w:numPr>
               <w:spacing w:after="0" w:before="240" w:lineRule="auto"/>
               <w:ind w:left="720" w:hanging="360"/>
-              <w:jc w:val="both"/>
               <w:rPr>
                 <w:sz w:val="20"/>
                 <w:szCs w:val="20"/>
@@ -3438,11 +3493,10 @@
             <w:pPr>
               <w:numPr>
                 <w:ilvl w:val="0"/>
-                <w:numId w:val="10"/>
+                <w:numId w:val="8"/>
               </w:numPr>
               <w:spacing w:after="0" w:lineRule="auto"/>
               <w:ind w:left="720" w:hanging="360"/>
-              <w:jc w:val="both"/>
               <w:rPr>
                 <w:sz w:val="20"/>
                 <w:szCs w:val="20"/>
@@ -3574,11 +3628,10 @@
             <w:pPr>
               <w:numPr>
                 <w:ilvl w:val="0"/>
-                <w:numId w:val="10"/>
+                <w:numId w:val="8"/>
               </w:numPr>
               <w:spacing w:after="240" w:lineRule="auto"/>
               <w:ind w:left="720" w:hanging="360"/>
-              <w:jc w:val="both"/>
               <w:rPr>
                 <w:sz w:val="20"/>
                 <w:szCs w:val="20"/>
@@ -3678,7 +3731,6 @@
               <w:keepNext w:val="0"/>
               <w:keepLines w:val="0"/>
               <w:spacing w:after="80" w:before="280" w:lineRule="auto"/>
-              <w:jc w:val="both"/>
               <w:rPr>
                 <w:b w:val="1"/>
                 <w:color w:val="000000"/>
@@ -3702,7 +3754,6 @@
           <w:p>
             <w:pPr>
               <w:spacing w:after="240" w:before="240" w:lineRule="auto"/>
-              <w:jc w:val="both"/>
               <w:rPr>
                 <w:i w:val="1"/>
                 <w:color w:val="548dd4"/>
@@ -3758,7 +3809,7 @@
           </w:tcPr>
           <w:p>
             <w:pPr>
-              <w:jc w:val="both"/>
+              <w:spacing w:before="240" w:lineRule="auto"/>
               <w:rPr>
                 <w:sz w:val="20"/>
                 <w:szCs w:val="20"/>
@@ -3848,11 +3899,10 @@
               <w:keepLines w:val="0"/>
               <w:numPr>
                 <w:ilvl w:val="0"/>
-                <w:numId w:val="2"/>
+                <w:numId w:val="9"/>
               </w:numPr>
               <w:spacing w:after="80" w:before="280" w:lineRule="auto"/>
               <w:ind w:left="720" w:hanging="360"/>
-              <w:jc w:val="both"/>
               <w:rPr>
                 <w:b w:val="1"/>
                 <w:color w:val="000000"/>
@@ -3876,19 +3926,18 @@
           <w:p>
             <w:pPr>
               <w:spacing w:after="240" w:before="240" w:lineRule="auto"/>
-              <w:jc w:val="both"/>
-              <w:rPr>
-                <w:sz w:val="20"/>
-                <w:szCs w:val="20"/>
-              </w:rPr>
-            </w:pPr>
-            <w:r>
-              <w:rPr>
-                <w:sz w:val="20"/>
-                <w:szCs w:val="20"/>
-                <w:rtl w:val="0"/>
-              </w:rPr>
-              <w:t xml:space="preserve">El proyecto es viable dentro del periodo de 15 semanas establecido por la institución. Durante las primeras </w:t>
+              <w:rPr>
+                <w:sz w:val="20"/>
+                <w:szCs w:val="20"/>
+              </w:rPr>
+            </w:pPr>
+            <w:r>
+              <w:rPr>
+                <w:sz w:val="20"/>
+                <w:szCs w:val="20"/>
+                <w:rtl w:val="0"/>
+              </w:rPr>
+              <w:t xml:space="preserve">El proyecto es viable dentro del periodo de 16 semanas establecido por la institución. Durante las primeras </w:t>
             </w:r>
             <w:r>
               <w:rPr>
@@ -3979,7 +4028,6 @@
           <w:p>
             <w:pPr>
               <w:spacing w:after="240" w:before="240" w:lineRule="auto"/>
-              <w:jc w:val="both"/>
               <w:rPr>
                 <w:sz w:val="20"/>
                 <w:szCs w:val="20"/>
@@ -4000,7 +4048,7 @@
                 <w:szCs w:val="20"/>
                 <w:rtl w:val="0"/>
               </w:rPr>
-              <w:t xml:space="preserve">11 semanas restantes</w:t>
+              <w:t xml:space="preserve">12 semanas restantes</w:t>
             </w:r>
             <w:r>
               <w:rPr>
@@ -4103,11 +4151,10 @@
               <w:keepLines w:val="0"/>
               <w:numPr>
                 <w:ilvl w:val="0"/>
-                <w:numId w:val="2"/>
+                <w:numId w:val="9"/>
               </w:numPr>
               <w:spacing w:after="80" w:before="280" w:lineRule="auto"/>
               <w:ind w:left="720" w:hanging="360"/>
-              <w:jc w:val="both"/>
               <w:rPr>
                 <w:b w:val="1"/>
                 <w:color w:val="000000"/>
@@ -4131,7 +4178,6 @@
           <w:p>
             <w:pPr>
               <w:spacing w:after="240" w:before="240" w:lineRule="auto"/>
-              <w:jc w:val="both"/>
               <w:rPr>
                 <w:sz w:val="20"/>
                 <w:szCs w:val="20"/>
@@ -4217,7 +4263,6 @@
           <w:p>
             <w:pPr>
               <w:spacing w:after="240" w:before="240" w:lineRule="auto"/>
-              <w:jc w:val="both"/>
               <w:rPr>
                 <w:sz w:val="20"/>
                 <w:szCs w:val="20"/>
@@ -4238,7 +4283,7 @@
                 <w:szCs w:val="20"/>
                 <w:rtl w:val="0"/>
               </w:rPr>
-              <w:t xml:space="preserve">15 semanas</w:t>
+              <w:t xml:space="preserve">16 semanas</w:t>
             </w:r>
             <w:r>
               <w:rPr>
@@ -4255,7 +4300,7 @@
                 <w:szCs w:val="20"/>
                 <w:rtl w:val="0"/>
               </w:rPr>
-              <w:t xml:space="preserve">1,200 horas</w:t>
+              <w:t xml:space="preserve">1,280 horas</w:t>
             </w:r>
             <w:r>
               <w:rPr>
@@ -4290,11 +4335,10 @@
               <w:keepLines w:val="0"/>
               <w:numPr>
                 <w:ilvl w:val="0"/>
-                <w:numId w:val="2"/>
+                <w:numId w:val="9"/>
               </w:numPr>
               <w:spacing w:after="80" w:before="280" w:lineRule="auto"/>
               <w:ind w:left="720" w:hanging="360"/>
-              <w:jc w:val="both"/>
               <w:rPr>
                 <w:b w:val="1"/>
                 <w:color w:val="000000"/>
@@ -4318,7 +4362,6 @@
           <w:p>
             <w:pPr>
               <w:spacing w:after="240" w:before="240" w:lineRule="auto"/>
-              <w:jc w:val="both"/>
               <w:rPr>
                 <w:sz w:val="20"/>
                 <w:szCs w:val="20"/>
@@ -4388,11 +4431,10 @@
             <w:pPr>
               <w:numPr>
                 <w:ilvl w:val="0"/>
-                <w:numId w:val="8"/>
+                <w:numId w:val="14"/>
               </w:numPr>
               <w:spacing w:after="0" w:before="240" w:lineRule="auto"/>
               <w:ind w:left="720" w:hanging="360"/>
-              <w:jc w:val="both"/>
               <w:rPr>
                 <w:sz w:val="20"/>
                 <w:szCs w:val="20"/>
@@ -4454,11 +4496,10 @@
             <w:pPr>
               <w:numPr>
                 <w:ilvl w:val="0"/>
-                <w:numId w:val="8"/>
+                <w:numId w:val="14"/>
               </w:numPr>
               <w:spacing w:after="0" w:lineRule="auto"/>
               <w:ind w:left="720" w:hanging="360"/>
-              <w:jc w:val="both"/>
               <w:rPr>
                 <w:sz w:val="20"/>
                 <w:szCs w:val="20"/>
@@ -4520,11 +4561,10 @@
             <w:pPr>
               <w:numPr>
                 <w:ilvl w:val="0"/>
-                <w:numId w:val="8"/>
+                <w:numId w:val="14"/>
               </w:numPr>
               <w:spacing w:after="0" w:lineRule="auto"/>
               <w:ind w:left="720" w:hanging="360"/>
-              <w:jc w:val="both"/>
               <w:rPr>
                 <w:sz w:val="20"/>
                 <w:szCs w:val="20"/>
@@ -4569,11 +4609,10 @@
             <w:pPr>
               <w:numPr>
                 <w:ilvl w:val="0"/>
-                <w:numId w:val="8"/>
+                <w:numId w:val="14"/>
               </w:numPr>
               <w:spacing w:after="240" w:lineRule="auto"/>
               <w:ind w:left="720" w:hanging="360"/>
-              <w:jc w:val="both"/>
               <w:rPr>
                 <w:sz w:val="20"/>
                 <w:szCs w:val="20"/>
@@ -4617,7 +4656,6 @@
           <w:p>
             <w:pPr>
               <w:spacing w:after="240" w:before="240" w:lineRule="auto"/>
-              <w:jc w:val="both"/>
               <w:rPr>
                 <w:sz w:val="20"/>
                 <w:szCs w:val="20"/>
@@ -4656,11 +4694,10 @@
               <w:keepLines w:val="0"/>
               <w:numPr>
                 <w:ilvl w:val="0"/>
-                <w:numId w:val="2"/>
+                <w:numId w:val="9"/>
               </w:numPr>
               <w:spacing w:before="280" w:lineRule="auto"/>
               <w:ind w:left="720" w:hanging="360"/>
-              <w:jc w:val="both"/>
               <w:rPr>
                 <w:b w:val="1"/>
                 <w:color w:val="000000"/>
@@ -4685,11 +4722,10 @@
             <w:pPr>
               <w:numPr>
                 <w:ilvl w:val="0"/>
-                <w:numId w:val="4"/>
+                <w:numId w:val="11"/>
               </w:numPr>
               <w:spacing w:after="0" w:lineRule="auto"/>
               <w:ind w:left="1133" w:hanging="360"/>
-              <w:jc w:val="both"/>
               <w:rPr>
                 <w:sz w:val="20"/>
                 <w:szCs w:val="20"/>
@@ -4717,11 +4753,10 @@
             <w:pPr>
               <w:numPr>
                 <w:ilvl w:val="0"/>
-                <w:numId w:val="4"/>
+                <w:numId w:val="11"/>
               </w:numPr>
               <w:spacing w:after="0" w:lineRule="auto"/>
               <w:ind w:left="1133" w:hanging="360"/>
-              <w:jc w:val="both"/>
               <w:rPr>
                 <w:sz w:val="20"/>
                 <w:szCs w:val="20"/>
@@ -4766,11 +4801,10 @@
             <w:pPr>
               <w:numPr>
                 <w:ilvl w:val="0"/>
-                <w:numId w:val="4"/>
+                <w:numId w:val="11"/>
               </w:numPr>
               <w:spacing w:after="200" w:lineRule="auto"/>
               <w:ind w:left="1133" w:hanging="360"/>
-              <w:jc w:val="both"/>
               <w:rPr>
                 <w:sz w:val="20"/>
                 <w:szCs w:val="20"/>
@@ -4886,11 +4920,10 @@
               <w:keepLines w:val="0"/>
               <w:numPr>
                 <w:ilvl w:val="0"/>
-                <w:numId w:val="2"/>
+                <w:numId w:val="9"/>
               </w:numPr>
               <w:spacing w:before="200" w:lineRule="auto"/>
               <w:ind w:left="720" w:hanging="360"/>
-              <w:jc w:val="both"/>
               <w:rPr>
                 <w:b w:val="1"/>
                 <w:sz w:val="20"/>
@@ -4919,11 +4952,10 @@
             <w:pPr>
               <w:numPr>
                 <w:ilvl w:val="0"/>
-                <w:numId w:val="5"/>
+                <w:numId w:val="12"/>
               </w:numPr>
               <w:spacing w:after="0" w:lineRule="auto"/>
               <w:ind w:left="1133" w:hanging="360"/>
-              <w:jc w:val="both"/>
               <w:rPr>
                 <w:sz w:val="20"/>
                 <w:szCs w:val="20"/>
@@ -5002,11 +5034,10 @@
             <w:pPr>
               <w:numPr>
                 <w:ilvl w:val="0"/>
-                <w:numId w:val="5"/>
+                <w:numId w:val="12"/>
               </w:numPr>
               <w:spacing w:after="240" w:lineRule="auto"/>
               <w:ind w:left="1133" w:hanging="360"/>
-              <w:jc w:val="both"/>
               <w:rPr>
                 <w:sz w:val="20"/>
                 <w:szCs w:val="20"/>
@@ -5062,11 +5093,6 @@
                 <w:rtl w:val="0"/>
               </w:rPr>
               <w:t xml:space="preserve"> y se priorizará el cumplimiento de tareas clave de manera gradual, asegurando que se realicen las entregas más críticas dentro del plazo estipulado.</w:t>
-            </w:r>
-            <w:r>
-              <w:rPr>
-                <w:rtl w:val="0"/>
-              </w:rPr>
             </w:r>
           </w:p>
         </w:tc>
@@ -5074,24 +5100,9 @@
     </w:tbl>
     <w:p>
       <w:pPr>
-        <w:rPr>
-          <w:b w:val="1"/>
-          <w:color w:val="4472c4"/>
-          <w:sz w:val="32"/>
-          <w:szCs w:val="32"/>
-        </w:rPr>
-      </w:pPr>
-      <w:r>
-        <w:rPr>
-          <w:rtl w:val="0"/>
-        </w:rPr>
-      </w:r>
-    </w:p>
-    <w:p>
-      <w:pPr>
         <w:numPr>
           <w:ilvl w:val="0"/>
-          <w:numId w:val="9"/>
+          <w:numId w:val="6"/>
         </w:numPr>
         <w:pBdr>
           <w:top w:space="0" w:sz="0" w:val="nil"/>
@@ -5201,7 +5212,6 @@
                 <w:tab w:val="right" w:leader="none" w:pos="8838"/>
               </w:tabs>
               <w:spacing w:after="0" w:line="240" w:lineRule="auto"/>
-              <w:jc w:val="both"/>
               <w:rPr>
                 <w:color w:val="1f3864"/>
               </w:rPr>
@@ -5220,7 +5230,6 @@
     <w:p>
       <w:pPr>
         <w:spacing w:after="0" w:line="360" w:lineRule="auto"/>
-        <w:jc w:val="both"/>
         <w:rPr>
           <w:b w:val="1"/>
           <w:sz w:val="24"/>
@@ -5291,7 +5300,6 @@
           </w:tcPr>
           <w:p>
             <w:pPr>
-              <w:jc w:val="both"/>
               <w:rPr>
                 <w:i w:val="1"/>
                 <w:color w:val="548dd4"/>
@@ -5355,7 +5363,6 @@
           </w:tcPr>
           <w:p>
             <w:pPr>
-              <w:jc w:val="both"/>
               <w:rPr>
                 <w:sz w:val="20"/>
                 <w:szCs w:val="20"/>
@@ -5374,11 +5381,10 @@
             <w:pPr>
               <w:numPr>
                 <w:ilvl w:val="0"/>
-                <w:numId w:val="1"/>
+                <w:numId w:val="5"/>
               </w:numPr>
               <w:spacing w:after="0" w:lineRule="auto"/>
               <w:ind w:left="720" w:hanging="360"/>
-              <w:jc w:val="both"/>
               <w:rPr>
                 <w:sz w:val="20"/>
                 <w:szCs w:val="20"/>
@@ -5406,11 +5412,10 @@
             <w:pPr>
               <w:numPr>
                 <w:ilvl w:val="0"/>
-                <w:numId w:val="1"/>
+                <w:numId w:val="5"/>
               </w:numPr>
               <w:spacing w:after="0" w:lineRule="auto"/>
               <w:ind w:left="720" w:hanging="360"/>
-              <w:jc w:val="both"/>
               <w:rPr>
                 <w:sz w:val="20"/>
                 <w:szCs w:val="20"/>
@@ -5438,11 +5443,10 @@
             <w:pPr>
               <w:numPr>
                 <w:ilvl w:val="0"/>
-                <w:numId w:val="1"/>
+                <w:numId w:val="5"/>
               </w:numPr>
               <w:spacing w:after="0" w:lineRule="auto"/>
               <w:ind w:left="720" w:hanging="360"/>
-              <w:jc w:val="both"/>
               <w:rPr>
                 <w:sz w:val="20"/>
                 <w:szCs w:val="20"/>
@@ -5470,11 +5474,10 @@
             <w:pPr>
               <w:numPr>
                 <w:ilvl w:val="0"/>
-                <w:numId w:val="1"/>
+                <w:numId w:val="5"/>
               </w:numPr>
               <w:spacing w:after="0" w:lineRule="auto"/>
               <w:ind w:left="720" w:hanging="360"/>
-              <w:jc w:val="both"/>
               <w:rPr>
                 <w:sz w:val="20"/>
                 <w:szCs w:val="20"/>
@@ -5502,10 +5505,9 @@
             <w:pPr>
               <w:numPr>
                 <w:ilvl w:val="0"/>
-                <w:numId w:val="1"/>
+                <w:numId w:val="5"/>
               </w:numPr>
               <w:ind w:left="720" w:hanging="360"/>
-              <w:jc w:val="both"/>
               <w:rPr>
                 <w:sz w:val="20"/>
                 <w:szCs w:val="20"/>
@@ -5527,11 +5529,6 @@
                 <w:rtl w:val="0"/>
               </w:rPr>
               <w:t xml:space="preserve">, permitiendo la confirmación automática de citas, el seguimiento de agendamientos y la notificación de recordatorios para ambas partes.</w:t>
-            </w:r>
-            <w:r>
-              <w:rPr>
-                <w:rtl w:val="0"/>
-              </w:rPr>
             </w:r>
           </w:p>
         </w:tc>
@@ -5540,7 +5537,6 @@
     <w:p>
       <w:pPr>
         <w:spacing w:after="0" w:line="360" w:lineRule="auto"/>
-        <w:jc w:val="both"/>
         <w:rPr>
           <w:b w:val="1"/>
           <w:sz w:val="24"/>
@@ -5555,8 +5551,6 @@
     </w:p>
     <w:p>
       <w:pPr>
-        <w:spacing w:after="0" w:line="360" w:lineRule="auto"/>
-        <w:jc w:val="both"/>
         <w:rPr>
           <w:b w:val="1"/>
           <w:sz w:val="24"/>
@@ -5564,21 +5558,8 @@
         </w:rPr>
       </w:pPr>
       <w:r>
-        <w:rPr>
-          <w:rtl w:val="0"/>
-        </w:rPr>
+        <w:br w:type="page"/>
       </w:r>
-    </w:p>
-    <w:p>
-      <w:pPr>
-        <w:spacing w:after="0" w:line="360" w:lineRule="auto"/>
-        <w:jc w:val="both"/>
-        <w:rPr>
-          <w:b w:val="1"/>
-          <w:sz w:val="24"/>
-          <w:szCs w:val="24"/>
-        </w:rPr>
-      </w:pPr>
       <w:r>
         <w:rPr>
           <w:rtl w:val="0"/>
@@ -5667,7 +5648,6 @@
                 <w:tab w:val="right" w:leader="none" w:pos="8838"/>
               </w:tabs>
               <w:spacing w:after="0" w:line="240" w:lineRule="auto"/>
-              <w:jc w:val="both"/>
               <w:rPr>
                 <w:color w:val="1f3864"/>
               </w:rPr>
@@ -5686,7 +5666,6 @@
     <w:p>
       <w:pPr>
         <w:spacing w:after="0" w:line="360" w:lineRule="auto"/>
-        <w:jc w:val="both"/>
         <w:rPr>
           <w:b w:val="1"/>
           <w:sz w:val="24"/>
@@ -5733,7 +5712,6 @@
           <w:tcPr/>
           <w:p>
             <w:pPr>
-              <w:jc w:val="center"/>
               <w:rPr>
                 <w:color w:val="1f3864"/>
               </w:rPr>
@@ -5751,162 +5729,463 @@
       <w:tr>
         <w:trPr>
           <w:cantSplit w:val="0"/>
-          <w:trHeight w:val="1920" w:hRule="atLeast"/>
+          <w:trHeight w:val="1413" w:hRule="atLeast"/>
           <w:tblHeader w:val="0"/>
         </w:trPr>
         <w:tc>
           <w:tcPr/>
           <w:p>
             <w:pPr>
-              <w:jc w:val="both"/>
-              <w:rPr>
-                <w:sz w:val="20"/>
-                <w:szCs w:val="20"/>
-              </w:rPr>
-            </w:pPr>
-            <w:r>
-              <w:rPr>
-                <w:sz w:val="20"/>
-                <w:szCs w:val="20"/>
-                <w:rtl w:val="0"/>
-              </w:rPr>
-              <w:t xml:space="preserve">La </w:t>
-            </w:r>
-            <w:r>
-              <w:rPr>
-                <w:b w:val="1"/>
-                <w:sz w:val="20"/>
-                <w:szCs w:val="20"/>
-                <w:rtl w:val="0"/>
-              </w:rPr>
-              <w:t xml:space="preserve">metodología elegida por el equipo de trabajo</w:t>
-            </w:r>
-            <w:r>
-              <w:rPr>
-                <w:sz w:val="20"/>
-                <w:szCs w:val="20"/>
-                <w:rtl w:val="0"/>
-              </w:rPr>
-              <w:t xml:space="preserve"> es </w:t>
-            </w:r>
-            <w:r>
-              <w:rPr>
-                <w:b w:val="1"/>
-                <w:sz w:val="20"/>
-                <w:szCs w:val="20"/>
-                <w:rtl w:val="0"/>
-              </w:rPr>
-              <w:t xml:space="preserve">Scrum</w:t>
-            </w:r>
-            <w:r>
-              <w:rPr>
-                <w:sz w:val="20"/>
-                <w:szCs w:val="20"/>
-                <w:rtl w:val="0"/>
-              </w:rPr>
-              <w:t xml:space="preserve">, una metodología ágil ampliamente utilizada en proyectos de desarrollo de software por su </w:t>
-            </w:r>
-            <w:r>
-              <w:rPr>
-                <w:b w:val="1"/>
-                <w:sz w:val="20"/>
-                <w:szCs w:val="20"/>
-                <w:rtl w:val="0"/>
-              </w:rPr>
-              <w:t xml:space="preserve">flexibilidad</w:t>
-            </w:r>
-            <w:r>
-              <w:rPr>
-                <w:sz w:val="20"/>
-                <w:szCs w:val="20"/>
-                <w:rtl w:val="0"/>
-              </w:rPr>
-              <w:t xml:space="preserve"> y capacidad de </w:t>
-            </w:r>
-            <w:r>
-              <w:rPr>
-                <w:b w:val="1"/>
-                <w:sz w:val="20"/>
-                <w:szCs w:val="20"/>
-                <w:rtl w:val="0"/>
-              </w:rPr>
-              <w:t xml:space="preserve">adaptarse a cambios</w:t>
-            </w:r>
-            <w:r>
-              <w:rPr>
-                <w:sz w:val="20"/>
-                <w:szCs w:val="20"/>
-                <w:rtl w:val="0"/>
-              </w:rPr>
-              <w:t xml:space="preserve"> durante el proceso. Scrum permite dividir el trabajo en ciclos iterativos, llamados </w:t>
-            </w:r>
-            <w:r>
-              <w:rPr>
-                <w:b w:val="1"/>
-                <w:sz w:val="20"/>
-                <w:szCs w:val="20"/>
-                <w:rtl w:val="0"/>
-              </w:rPr>
-              <w:t xml:space="preserve">sprints</w:t>
-            </w:r>
-            <w:r>
-              <w:rPr>
-                <w:sz w:val="20"/>
-                <w:szCs w:val="20"/>
-                <w:rtl w:val="0"/>
-              </w:rPr>
-              <w:t xml:space="preserve">, lo que facilita el </w:t>
-            </w:r>
-            <w:r>
-              <w:rPr>
-                <w:b w:val="1"/>
-                <w:sz w:val="20"/>
-                <w:szCs w:val="20"/>
-                <w:rtl w:val="0"/>
-              </w:rPr>
-              <w:t xml:space="preserve">seguimiento continuo del progreso</w:t>
-            </w:r>
-            <w:r>
-              <w:rPr>
-                <w:sz w:val="20"/>
-                <w:szCs w:val="20"/>
-                <w:rtl w:val="0"/>
-              </w:rPr>
-              <w:t xml:space="preserve">, la </w:t>
-            </w:r>
-            <w:r>
-              <w:rPr>
-                <w:b w:val="1"/>
-                <w:sz w:val="20"/>
-                <w:szCs w:val="20"/>
-                <w:rtl w:val="0"/>
-              </w:rPr>
-              <w:t xml:space="preserve">retroalimentación constante</w:t>
-            </w:r>
-            <w:r>
-              <w:rPr>
-                <w:sz w:val="20"/>
-                <w:szCs w:val="20"/>
-                <w:rtl w:val="0"/>
-              </w:rPr>
-              <w:t xml:space="preserve"> y la entrega gradual de </w:t>
-            </w:r>
-            <w:r>
-              <w:rPr>
-                <w:b w:val="1"/>
-                <w:sz w:val="20"/>
-                <w:szCs w:val="20"/>
-                <w:rtl w:val="0"/>
-              </w:rPr>
-              <w:t xml:space="preserve">incrementos funcionales</w:t>
-            </w:r>
-            <w:r>
-              <w:rPr>
-                <w:sz w:val="20"/>
-                <w:szCs w:val="20"/>
-                <w:rtl w:val="0"/>
-              </w:rPr>
-              <w:t xml:space="preserve"> del producto. A continuación, se describen las fases y métodos de trabajo que se implementarán para garantizar el éxito del proyecto.</w:t>
+              <w:spacing w:before="240" w:lineRule="auto"/>
+              <w:rPr>
+                <w:sz w:val="20"/>
+                <w:szCs w:val="20"/>
+              </w:rPr>
+            </w:pPr>
+            <w:r>
+              <w:rPr>
+                <w:sz w:val="20"/>
+                <w:szCs w:val="20"/>
+                <w:rtl w:val="0"/>
+              </w:rPr>
+              <w:t xml:space="preserve">La metodología elegida por el equipo de trabajo es </w:t>
+            </w:r>
+            <w:r>
+              <w:rPr>
+                <w:b w:val="1"/>
+                <w:sz w:val="20"/>
+                <w:szCs w:val="20"/>
+                <w:rtl w:val="0"/>
+              </w:rPr>
+              <w:t xml:space="preserve">Kanban</w:t>
+            </w:r>
+            <w:r>
+              <w:rPr>
+                <w:sz w:val="20"/>
+                <w:szCs w:val="20"/>
+                <w:rtl w:val="0"/>
+              </w:rPr>
+              <w:t xml:space="preserve">, debido a su enfoque en la gestión visual del flujo de trabajo y su capacidad para adaptarse de manera flexible a las necesidades y prioridades cambiantes del proyecto. Kanban es especialmente adecuado para este proyecto debido a las siguientes razones:</w:t>
+            </w:r>
+          </w:p>
+          <w:p>
+            <w:pPr>
+              <w:keepNext w:val="0"/>
+              <w:keepLines w:val="0"/>
+              <w:pageBreakBefore w:val="0"/>
+              <w:widowControl w:val="1"/>
+              <w:numPr>
+                <w:ilvl w:val="0"/>
+                <w:numId w:val="7"/>
+              </w:numPr>
+              <w:pBdr>
+                <w:top w:space="0" w:sz="0" w:val="nil"/>
+                <w:left w:space="0" w:sz="0" w:val="nil"/>
+                <w:bottom w:space="0" w:sz="0" w:val="nil"/>
+                <w:right w:space="0" w:sz="0" w:val="nil"/>
+                <w:between w:space="0" w:sz="0" w:val="nil"/>
+              </w:pBdr>
+              <w:shd w:fill="auto" w:val="clear"/>
+              <w:spacing w:after="0" w:before="0" w:line="259" w:lineRule="auto"/>
+              <w:ind w:left="720" w:right="0" w:hanging="360"/>
+              <w:jc w:val="left"/>
+              <w:rPr>
+                <w:rFonts w:ascii="Calibri" w:cs="Calibri" w:eastAsia="Calibri" w:hAnsi="Calibri"/>
+                <w:b w:val="0"/>
+                <w:i w:val="0"/>
+                <w:smallCaps w:val="0"/>
+                <w:strike w:val="0"/>
+                <w:color w:val="000000"/>
+                <w:sz w:val="20"/>
+                <w:szCs w:val="20"/>
+                <w:u w:val="none"/>
+                <w:shd w:fill="auto" w:val="clear"/>
+                <w:vertAlign w:val="baseline"/>
+              </w:rPr>
+            </w:pPr>
+            <w:r>
+              <w:rPr>
+                <w:rFonts w:ascii="Calibri" w:cs="Calibri" w:eastAsia="Calibri" w:hAnsi="Calibri"/>
+                <w:b w:val="1"/>
+                <w:i w:val="0"/>
+                <w:smallCaps w:val="0"/>
+                <w:strike w:val="0"/>
+                <w:color w:val="000000"/>
+                <w:sz w:val="20"/>
+                <w:szCs w:val="20"/>
+                <w:u w:val="none"/>
+                <w:shd w:fill="auto" w:val="clear"/>
+                <w:vertAlign w:val="baseline"/>
+                <w:rtl w:val="0"/>
+              </w:rPr>
+              <w:t xml:space="preserve">Gestión Visual y Transparencia:</w:t>
+            </w:r>
+            <w:r>
+              <w:rPr>
+                <w:rFonts w:ascii="Calibri" w:cs="Calibri" w:eastAsia="Calibri" w:hAnsi="Calibri"/>
+                <w:b w:val="0"/>
+                <w:i w:val="0"/>
+                <w:smallCaps w:val="0"/>
+                <w:strike w:val="0"/>
+                <w:color w:val="000000"/>
+                <w:sz w:val="20"/>
+                <w:szCs w:val="20"/>
+                <w:u w:val="none"/>
+                <w:shd w:fill="auto" w:val="clear"/>
+                <w:vertAlign w:val="baseline"/>
+                <w:rtl w:val="0"/>
+              </w:rPr>
+              <w:t xml:space="preserve"> Kanban utiliza tableros visuales que permiten al equipo tener una vista clara y en tiempo real del estado de las tareas. Esto facilita la identificación de cuellos de botella y el seguimiento del progreso de cada etapa del proyecto.</w:t>
+            </w:r>
+          </w:p>
+          <w:p>
+            <w:pPr>
+              <w:keepNext w:val="0"/>
+              <w:keepLines w:val="0"/>
+              <w:pageBreakBefore w:val="0"/>
+              <w:widowControl w:val="1"/>
+              <w:numPr>
+                <w:ilvl w:val="0"/>
+                <w:numId w:val="7"/>
+              </w:numPr>
+              <w:pBdr>
+                <w:top w:space="0" w:sz="0" w:val="nil"/>
+                <w:left w:space="0" w:sz="0" w:val="nil"/>
+                <w:bottom w:space="0" w:sz="0" w:val="nil"/>
+                <w:right w:space="0" w:sz="0" w:val="nil"/>
+                <w:between w:space="0" w:sz="0" w:val="nil"/>
+              </w:pBdr>
+              <w:shd w:fill="auto" w:val="clear"/>
+              <w:spacing w:after="0" w:before="0" w:line="259" w:lineRule="auto"/>
+              <w:ind w:left="720" w:right="0" w:hanging="360"/>
+              <w:jc w:val="left"/>
+              <w:rPr>
+                <w:rFonts w:ascii="Calibri" w:cs="Calibri" w:eastAsia="Calibri" w:hAnsi="Calibri"/>
+                <w:b w:val="0"/>
+                <w:i w:val="0"/>
+                <w:smallCaps w:val="0"/>
+                <w:strike w:val="0"/>
+                <w:color w:val="000000"/>
+                <w:sz w:val="20"/>
+                <w:szCs w:val="20"/>
+                <w:u w:val="none"/>
+                <w:shd w:fill="auto" w:val="clear"/>
+                <w:vertAlign w:val="baseline"/>
+              </w:rPr>
+            </w:pPr>
+            <w:r>
+              <w:rPr>
+                <w:rFonts w:ascii="Calibri" w:cs="Calibri" w:eastAsia="Calibri" w:hAnsi="Calibri"/>
+                <w:b w:val="1"/>
+                <w:i w:val="0"/>
+                <w:smallCaps w:val="0"/>
+                <w:strike w:val="0"/>
+                <w:color w:val="000000"/>
+                <w:sz w:val="20"/>
+                <w:szCs w:val="20"/>
+                <w:u w:val="none"/>
+                <w:shd w:fill="auto" w:val="clear"/>
+                <w:vertAlign w:val="baseline"/>
+                <w:rtl w:val="0"/>
+              </w:rPr>
+              <w:t xml:space="preserve">Enfoque en el Flujo Continuo:</w:t>
+            </w:r>
+            <w:r>
+              <w:rPr>
+                <w:rFonts w:ascii="Calibri" w:cs="Calibri" w:eastAsia="Calibri" w:hAnsi="Calibri"/>
+                <w:b w:val="0"/>
+                <w:i w:val="0"/>
+                <w:smallCaps w:val="0"/>
+                <w:strike w:val="0"/>
+                <w:color w:val="000000"/>
+                <w:sz w:val="20"/>
+                <w:szCs w:val="20"/>
+                <w:u w:val="none"/>
+                <w:shd w:fill="auto" w:val="clear"/>
+                <w:vertAlign w:val="baseline"/>
+                <w:rtl w:val="0"/>
+              </w:rPr>
+              <w:t xml:space="preserve"> Al no requerir iteraciones estrictamente definidas, como en otras metodologías ágiles, Kanban permite que el equipo trabaje de manera continua y fluida, priorizando tareas según su importancia y disponibilidad de recursos.</w:t>
+            </w:r>
+          </w:p>
+          <w:p>
+            <w:pPr>
+              <w:keepNext w:val="0"/>
+              <w:keepLines w:val="0"/>
+              <w:pageBreakBefore w:val="0"/>
+              <w:widowControl w:val="1"/>
+              <w:numPr>
+                <w:ilvl w:val="0"/>
+                <w:numId w:val="7"/>
+              </w:numPr>
+              <w:pBdr>
+                <w:top w:space="0" w:sz="0" w:val="nil"/>
+                <w:left w:space="0" w:sz="0" w:val="nil"/>
+                <w:bottom w:space="0" w:sz="0" w:val="nil"/>
+                <w:right w:space="0" w:sz="0" w:val="nil"/>
+                <w:between w:space="0" w:sz="0" w:val="nil"/>
+              </w:pBdr>
+              <w:shd w:fill="auto" w:val="clear"/>
+              <w:spacing w:after="0" w:before="0" w:line="259" w:lineRule="auto"/>
+              <w:ind w:left="720" w:right="0" w:hanging="360"/>
+              <w:jc w:val="left"/>
+              <w:rPr>
+                <w:rFonts w:ascii="Calibri" w:cs="Calibri" w:eastAsia="Calibri" w:hAnsi="Calibri"/>
+                <w:b w:val="0"/>
+                <w:i w:val="0"/>
+                <w:smallCaps w:val="0"/>
+                <w:strike w:val="0"/>
+                <w:color w:val="000000"/>
+                <w:sz w:val="20"/>
+                <w:szCs w:val="20"/>
+                <w:u w:val="none"/>
+                <w:shd w:fill="auto" w:val="clear"/>
+                <w:vertAlign w:val="baseline"/>
+              </w:rPr>
+            </w:pPr>
+            <w:r>
+              <w:rPr>
+                <w:rFonts w:ascii="Calibri" w:cs="Calibri" w:eastAsia="Calibri" w:hAnsi="Calibri"/>
+                <w:b w:val="1"/>
+                <w:i w:val="0"/>
+                <w:smallCaps w:val="0"/>
+                <w:strike w:val="0"/>
+                <w:color w:val="000000"/>
+                <w:sz w:val="20"/>
+                <w:szCs w:val="20"/>
+                <w:u w:val="none"/>
+                <w:shd w:fill="auto" w:val="clear"/>
+                <w:vertAlign w:val="baseline"/>
+                <w:rtl w:val="0"/>
+              </w:rPr>
+              <w:t xml:space="preserve">Flexibilidad y Adaptabilidad:</w:t>
+            </w:r>
+            <w:r>
+              <w:rPr>
+                <w:rFonts w:ascii="Calibri" w:cs="Calibri" w:eastAsia="Calibri" w:hAnsi="Calibri"/>
+                <w:b w:val="0"/>
+                <w:i w:val="0"/>
+                <w:smallCaps w:val="0"/>
+                <w:strike w:val="0"/>
+                <w:color w:val="000000"/>
+                <w:sz w:val="20"/>
+                <w:szCs w:val="20"/>
+                <w:u w:val="none"/>
+                <w:shd w:fill="auto" w:val="clear"/>
+                <w:vertAlign w:val="baseline"/>
+                <w:rtl w:val="0"/>
+              </w:rPr>
+              <w:t xml:space="preserve"> Kanban es ideal para proyectos con requisitos que pueden evolucionar, ya que permite ajustar el trabajo en curso (WIP) y las prioridades sin necesidad de reestructurar todo el plan de trabajo.</w:t>
+            </w:r>
+          </w:p>
+          <w:p>
+            <w:pPr>
+              <w:keepNext w:val="0"/>
+              <w:keepLines w:val="0"/>
+              <w:pageBreakBefore w:val="0"/>
+              <w:widowControl w:val="1"/>
+              <w:numPr>
+                <w:ilvl w:val="0"/>
+                <w:numId w:val="7"/>
+              </w:numPr>
+              <w:pBdr>
+                <w:top w:space="0" w:sz="0" w:val="nil"/>
+                <w:left w:space="0" w:sz="0" w:val="nil"/>
+                <w:bottom w:space="0" w:sz="0" w:val="nil"/>
+                <w:right w:space="0" w:sz="0" w:val="nil"/>
+                <w:between w:space="0" w:sz="0" w:val="nil"/>
+              </w:pBdr>
+              <w:shd w:fill="auto" w:val="clear"/>
+              <w:spacing w:after="0" w:before="0" w:line="259" w:lineRule="auto"/>
+              <w:ind w:left="720" w:right="0" w:hanging="360"/>
+              <w:jc w:val="left"/>
+              <w:rPr>
+                <w:rFonts w:ascii="Calibri" w:cs="Calibri" w:eastAsia="Calibri" w:hAnsi="Calibri"/>
+                <w:b w:val="0"/>
+                <w:i w:val="0"/>
+                <w:smallCaps w:val="0"/>
+                <w:strike w:val="0"/>
+                <w:color w:val="000000"/>
+                <w:sz w:val="20"/>
+                <w:szCs w:val="20"/>
+                <w:u w:val="none"/>
+                <w:shd w:fill="auto" w:val="clear"/>
+                <w:vertAlign w:val="baseline"/>
+              </w:rPr>
+            </w:pPr>
+            <w:r>
+              <w:rPr>
+                <w:rFonts w:ascii="Calibri" w:cs="Calibri" w:eastAsia="Calibri" w:hAnsi="Calibri"/>
+                <w:b w:val="1"/>
+                <w:i w:val="0"/>
+                <w:smallCaps w:val="0"/>
+                <w:strike w:val="0"/>
+                <w:color w:val="000000"/>
+                <w:sz w:val="20"/>
+                <w:szCs w:val="20"/>
+                <w:u w:val="none"/>
+                <w:shd w:fill="auto" w:val="clear"/>
+                <w:vertAlign w:val="baseline"/>
+                <w:rtl w:val="0"/>
+              </w:rPr>
+              <w:t xml:space="preserve">Optimización de Recursos:</w:t>
+            </w:r>
+            <w:r>
+              <w:rPr>
+                <w:rFonts w:ascii="Calibri" w:cs="Calibri" w:eastAsia="Calibri" w:hAnsi="Calibri"/>
+                <w:b w:val="0"/>
+                <w:i w:val="0"/>
+                <w:smallCaps w:val="0"/>
+                <w:strike w:val="0"/>
+                <w:color w:val="000000"/>
+                <w:sz w:val="20"/>
+                <w:szCs w:val="20"/>
+                <w:u w:val="none"/>
+                <w:shd w:fill="auto" w:val="clear"/>
+                <w:vertAlign w:val="baseline"/>
+                <w:rtl w:val="0"/>
+              </w:rPr>
+              <w:t xml:space="preserve"> Esta metodología promueve la asignación eficiente de recursos al limitar la cantidad de tareas en progreso, evitando la sobrecarga del equipo y asegurando que cada miembro pueda concentrarse en completar las actividades de manera eficiente.</w:t>
+            </w:r>
+          </w:p>
+          <w:p>
+            <w:pPr>
+              <w:keepNext w:val="0"/>
+              <w:keepLines w:val="0"/>
+              <w:pageBreakBefore w:val="0"/>
+              <w:widowControl w:val="1"/>
+              <w:numPr>
+                <w:ilvl w:val="0"/>
+                <w:numId w:val="7"/>
+              </w:numPr>
+              <w:pBdr>
+                <w:top w:space="0" w:sz="0" w:val="nil"/>
+                <w:left w:space="0" w:sz="0" w:val="nil"/>
+                <w:bottom w:space="0" w:sz="0" w:val="nil"/>
+                <w:right w:space="0" w:sz="0" w:val="nil"/>
+                <w:between w:space="0" w:sz="0" w:val="nil"/>
+              </w:pBdr>
+              <w:shd w:fill="auto" w:val="clear"/>
+              <w:spacing w:after="0" w:before="0" w:line="259" w:lineRule="auto"/>
+              <w:ind w:left="720" w:right="0" w:hanging="360"/>
+              <w:jc w:val="left"/>
+              <w:rPr>
+                <w:rFonts w:ascii="Calibri" w:cs="Calibri" w:eastAsia="Calibri" w:hAnsi="Calibri"/>
+                <w:b w:val="0"/>
+                <w:i w:val="0"/>
+                <w:smallCaps w:val="0"/>
+                <w:strike w:val="0"/>
+                <w:color w:val="000000"/>
+                <w:sz w:val="20"/>
+                <w:szCs w:val="20"/>
+                <w:u w:val="none"/>
+                <w:shd w:fill="auto" w:val="clear"/>
+                <w:vertAlign w:val="baseline"/>
+              </w:rPr>
+            </w:pPr>
+            <w:r>
+              <w:rPr>
+                <w:rFonts w:ascii="Calibri" w:cs="Calibri" w:eastAsia="Calibri" w:hAnsi="Calibri"/>
+                <w:b w:val="1"/>
+                <w:i w:val="0"/>
+                <w:smallCaps w:val="0"/>
+                <w:strike w:val="0"/>
+                <w:color w:val="000000"/>
+                <w:sz w:val="20"/>
+                <w:szCs w:val="20"/>
+                <w:u w:val="none"/>
+                <w:shd w:fill="auto" w:val="clear"/>
+                <w:vertAlign w:val="baseline"/>
+                <w:rtl w:val="0"/>
+              </w:rPr>
+              <w:t xml:space="preserve">Mejora Continua:</w:t>
+            </w:r>
+            <w:r>
+              <w:rPr>
+                <w:rFonts w:ascii="Calibri" w:cs="Calibri" w:eastAsia="Calibri" w:hAnsi="Calibri"/>
+                <w:b w:val="0"/>
+                <w:i w:val="0"/>
+                <w:smallCaps w:val="0"/>
+                <w:strike w:val="0"/>
+                <w:color w:val="000000"/>
+                <w:sz w:val="20"/>
+                <w:szCs w:val="20"/>
+                <w:u w:val="none"/>
+                <w:shd w:fill="auto" w:val="clear"/>
+                <w:vertAlign w:val="baseline"/>
+                <w:rtl w:val="0"/>
+              </w:rPr>
+              <w:t xml:space="preserve"> Kanban fomenta la mejora continua al proporcionar métricas claras, como tiempos de ciclo y tiempos de entrega, que ayudan al equipo a identificar áreas de mejora y optimizar el proceso en el transcurso del proyecto.</w:t>
+            </w:r>
+          </w:p>
+          <w:p>
+            <w:pPr>
+              <w:keepNext w:val="0"/>
+              <w:keepLines w:val="0"/>
+              <w:pageBreakBefore w:val="0"/>
+              <w:widowControl w:val="1"/>
+              <w:numPr>
+                <w:ilvl w:val="0"/>
+                <w:numId w:val="7"/>
+              </w:numPr>
+              <w:pBdr>
+                <w:top w:space="0" w:sz="0" w:val="nil"/>
+                <w:left w:space="0" w:sz="0" w:val="nil"/>
+                <w:bottom w:space="0" w:sz="0" w:val="nil"/>
+                <w:right w:space="0" w:sz="0" w:val="nil"/>
+                <w:between w:space="0" w:sz="0" w:val="nil"/>
+              </w:pBdr>
+              <w:shd w:fill="auto" w:val="clear"/>
+              <w:spacing w:after="160" w:before="0" w:line="259" w:lineRule="auto"/>
+              <w:ind w:left="720" w:right="0" w:hanging="360"/>
+              <w:jc w:val="left"/>
+              <w:rPr>
+                <w:rFonts w:ascii="Calibri" w:cs="Calibri" w:eastAsia="Calibri" w:hAnsi="Calibri"/>
+                <w:b w:val="0"/>
+                <w:i w:val="0"/>
+                <w:smallCaps w:val="0"/>
+                <w:strike w:val="0"/>
+                <w:color w:val="000000"/>
+                <w:sz w:val="20"/>
+                <w:szCs w:val="20"/>
+                <w:u w:val="none"/>
+                <w:shd w:fill="auto" w:val="clear"/>
+                <w:vertAlign w:val="baseline"/>
+              </w:rPr>
+            </w:pPr>
+            <w:r>
+              <w:rPr>
+                <w:rFonts w:ascii="Calibri" w:cs="Calibri" w:eastAsia="Calibri" w:hAnsi="Calibri"/>
+                <w:b w:val="1"/>
+                <w:i w:val="0"/>
+                <w:smallCaps w:val="0"/>
+                <w:strike w:val="0"/>
+                <w:color w:val="000000"/>
+                <w:sz w:val="20"/>
+                <w:szCs w:val="20"/>
+                <w:u w:val="none"/>
+                <w:shd w:fill="auto" w:val="clear"/>
+                <w:vertAlign w:val="baseline"/>
+                <w:rtl w:val="0"/>
+              </w:rPr>
+              <w:t xml:space="preserve">Colaboración y Comunicación:</w:t>
+            </w:r>
+            <w:r>
+              <w:rPr>
+                <w:rFonts w:ascii="Calibri" w:cs="Calibri" w:eastAsia="Calibri" w:hAnsi="Calibri"/>
+                <w:b w:val="0"/>
+                <w:i w:val="0"/>
+                <w:smallCaps w:val="0"/>
+                <w:strike w:val="0"/>
+                <w:color w:val="000000"/>
+                <w:sz w:val="20"/>
+                <w:szCs w:val="20"/>
+                <w:u w:val="none"/>
+                <w:shd w:fill="auto" w:val="clear"/>
+                <w:vertAlign w:val="baseline"/>
+                <w:rtl w:val="0"/>
+              </w:rPr>
+              <w:t xml:space="preserve"> La metodología promueve una comunicación constante entre los miembros del equipo, ya que el estado del proyecto es siempre visible y accesible para todos, facilitando la coordinación y el ajuste de tareas en función de las necesidades del proyecto.</w:t>
             </w:r>
           </w:p>
           <w:p>
@@ -5915,12 +6194,9 @@
               <w:keepNext w:val="0"/>
               <w:keepLines w:val="0"/>
               <w:spacing w:after="80" w:before="280" w:lineRule="auto"/>
-              <w:jc w:val="both"/>
               <w:rPr>
                 <w:b w:val="1"/>
                 <w:color w:val="000000"/>
-                <w:sz w:val="26"/>
-                <w:szCs w:val="26"/>
               </w:rPr>
             </w:pPr>
             <w:bookmarkStart w:colFirst="0" w:colLast="0" w:name="_heading=h.qp6s7bunuc1" w:id="6"/>
@@ -5929,664 +6205,848 @@
               <w:rPr>
                 <w:b w:val="1"/>
                 <w:color w:val="000000"/>
-                <w:sz w:val="26"/>
-                <w:szCs w:val="26"/>
-                <w:rtl w:val="0"/>
-              </w:rPr>
-              <w:t xml:space="preserve">Etapas del proyecto</w:t>
-            </w:r>
-          </w:p>
-          <w:p>
-            <w:pPr>
+                <w:rtl w:val="0"/>
+              </w:rPr>
+              <w:t xml:space="preserve">Etapas de trabajo</w:t>
+            </w:r>
+          </w:p>
+          <w:p>
+            <w:pPr>
+              <w:keepNext w:val="0"/>
+              <w:keepLines w:val="0"/>
+              <w:pageBreakBefore w:val="0"/>
+              <w:widowControl w:val="1"/>
+              <w:pBdr>
+                <w:top w:space="0" w:sz="0" w:val="nil"/>
+                <w:left w:space="0" w:sz="0" w:val="nil"/>
+                <w:bottom w:space="0" w:sz="0" w:val="nil"/>
+                <w:right w:space="0" w:sz="0" w:val="nil"/>
+                <w:between w:space="0" w:sz="0" w:val="nil"/>
+              </w:pBdr>
+              <w:shd w:fill="auto" w:val="clear"/>
+              <w:spacing w:after="160" w:before="0" w:line="259" w:lineRule="auto"/>
+              <w:ind w:left="0" w:right="0" w:firstLine="0"/>
+              <w:jc w:val="left"/>
+              <w:rPr>
+                <w:sz w:val="20"/>
+                <w:szCs w:val="20"/>
+              </w:rPr>
+            </w:pPr>
+            <w:r>
+              <w:rPr>
+                <w:sz w:val="20"/>
+                <w:szCs w:val="20"/>
+                <w:rtl w:val="0"/>
+              </w:rPr>
+              <w:t xml:space="preserve">1. Configuración Inicial del Tablero Kanban</w:t>
+            </w:r>
+          </w:p>
+          <w:p>
+            <w:pPr>
+              <w:keepNext w:val="0"/>
+              <w:keepLines w:val="0"/>
+              <w:pageBreakBefore w:val="0"/>
+              <w:widowControl w:val="1"/>
               <w:numPr>
                 <w:ilvl w:val="0"/>
-                <w:numId w:val="6"/>
+                <w:numId w:val="17"/>
               </w:numPr>
-              <w:spacing w:after="0" w:before="240" w:lineRule="auto"/>
-              <w:ind w:left="720" w:hanging="360"/>
-              <w:jc w:val="both"/>
-              <w:rPr>
-                <w:sz w:val="20"/>
-                <w:szCs w:val="20"/>
-              </w:rPr>
-            </w:pPr>
-            <w:r>
-              <w:rPr>
-                <w:b w:val="1"/>
-                <w:sz w:val="20"/>
-                <w:szCs w:val="20"/>
-                <w:rtl w:val="0"/>
-              </w:rPr>
-              <w:t xml:space="preserve">Planificación inicial  (Semana 1 a 4)</w:t>
-            </w:r>
-            <w:r>
-              <w:rPr>
-                <w:rtl w:val="0"/>
-              </w:rPr>
-            </w:r>
-          </w:p>
-          <w:p>
-            <w:pPr>
-              <w:numPr>
-                <w:ilvl w:val="1"/>
-                <w:numId w:val="6"/>
-              </w:numPr>
-              <w:spacing w:after="0" w:lineRule="auto"/>
-              <w:ind w:left="1440" w:hanging="360"/>
-              <w:jc w:val="both"/>
-              <w:rPr>
-                <w:sz w:val="20"/>
-                <w:szCs w:val="20"/>
-              </w:rPr>
-            </w:pPr>
-            <w:r>
-              <w:rPr>
-                <w:b w:val="1"/>
-                <w:sz w:val="20"/>
-                <w:szCs w:val="20"/>
-                <w:rtl w:val="0"/>
-              </w:rPr>
-              <w:t xml:space="preserve">Definición del alcance</w:t>
-            </w:r>
-            <w:r>
-              <w:rPr>
-                <w:sz w:val="20"/>
-                <w:szCs w:val="20"/>
-                <w:rtl w:val="0"/>
-              </w:rPr>
-              <w:t xml:space="preserve">: Durante esta fase, se identificará el alcance completo del proyecto, incluyendo los requerimientos funcionales y no funcionales. Se definirán las características clave de la plataforma y se realizará un análisis de la arquitectura tecnológica más adecuada.</w:t>
-            </w:r>
-          </w:p>
-          <w:p>
-            <w:pPr>
-              <w:numPr>
-                <w:ilvl w:val="1"/>
-                <w:numId w:val="6"/>
-              </w:numPr>
-              <w:spacing w:after="0" w:lineRule="auto"/>
-              <w:ind w:left="1440" w:hanging="360"/>
-              <w:jc w:val="both"/>
-              <w:rPr>
-                <w:sz w:val="20"/>
-                <w:szCs w:val="20"/>
-              </w:rPr>
-            </w:pPr>
-            <w:r>
-              <w:rPr>
-                <w:b w:val="1"/>
-                <w:sz w:val="20"/>
-                <w:szCs w:val="20"/>
-                <w:rtl w:val="0"/>
-              </w:rPr>
-              <w:t xml:space="preserve">Asignación de roles y responsabilidades</w:t>
-            </w:r>
-            <w:r>
-              <w:rPr>
-                <w:sz w:val="20"/>
-                <w:szCs w:val="20"/>
-                <w:rtl w:val="0"/>
-              </w:rPr>
-              <w:t xml:space="preserve">: Cada miembro del equipo tendrá un rol específico y tareas asociadas para cumplir con los objetivos del proyecto.</w:t>
-            </w:r>
-          </w:p>
-          <w:p>
-            <w:pPr>
-              <w:numPr>
-                <w:ilvl w:val="1"/>
-                <w:numId w:val="6"/>
-              </w:numPr>
-              <w:spacing w:after="0" w:lineRule="auto"/>
-              <w:ind w:left="1440" w:hanging="360"/>
-              <w:jc w:val="both"/>
-              <w:rPr>
-                <w:sz w:val="20"/>
-                <w:szCs w:val="20"/>
-              </w:rPr>
-            </w:pPr>
-            <w:r>
-              <w:rPr>
-                <w:b w:val="1"/>
-                <w:sz w:val="20"/>
-                <w:szCs w:val="20"/>
-                <w:rtl w:val="0"/>
-              </w:rPr>
-              <w:t xml:space="preserve">Preparación del backlog de producto</w:t>
-            </w:r>
-            <w:r>
-              <w:rPr>
-                <w:sz w:val="20"/>
-                <w:szCs w:val="20"/>
-                <w:rtl w:val="0"/>
-              </w:rPr>
-              <w:t xml:space="preserve">: Se creará un backlog con todas las funcionalidades necesarias, priorizadas según su importancia y dependencia para el proyecto.</w:t>
-            </w:r>
-          </w:p>
-          <w:p>
-            <w:pPr>
+              <w:pBdr>
+                <w:top w:space="0" w:sz="0" w:val="nil"/>
+                <w:left w:space="0" w:sz="0" w:val="nil"/>
+                <w:bottom w:space="0" w:sz="0" w:val="nil"/>
+                <w:right w:space="0" w:sz="0" w:val="nil"/>
+                <w:between w:space="0" w:sz="0" w:val="nil"/>
+              </w:pBdr>
+              <w:shd w:fill="auto" w:val="clear"/>
+              <w:spacing w:after="0" w:afterAutospacing="0" w:before="0" w:line="259" w:lineRule="auto"/>
+              <w:ind w:left="720" w:right="0" w:hanging="360"/>
+              <w:jc w:val="left"/>
+              <w:rPr>
+                <w:sz w:val="20"/>
+                <w:szCs w:val="20"/>
+                <w:u w:val="none"/>
+              </w:rPr>
+            </w:pPr>
+            <w:r>
+              <w:rPr>
+                <w:sz w:val="20"/>
+                <w:szCs w:val="20"/>
+                <w:rtl w:val="0"/>
+              </w:rPr>
+              <w:t xml:space="preserve">Definición de las columnas principales del tablero.</w:t>
+            </w:r>
+          </w:p>
+          <w:p>
+            <w:pPr>
+              <w:keepNext w:val="0"/>
+              <w:keepLines w:val="0"/>
+              <w:pageBreakBefore w:val="0"/>
+              <w:widowControl w:val="1"/>
               <w:numPr>
                 <w:ilvl w:val="0"/>
-                <w:numId w:val="6"/>
+                <w:numId w:val="3"/>
               </w:numPr>
-              <w:spacing w:after="0" w:lineRule="auto"/>
-              <w:ind w:left="720" w:hanging="360"/>
-              <w:jc w:val="both"/>
-              <w:rPr>
-                <w:sz w:val="20"/>
-                <w:szCs w:val="20"/>
-              </w:rPr>
-            </w:pPr>
-            <w:r>
-              <w:rPr>
-                <w:b w:val="1"/>
-                <w:sz w:val="20"/>
-                <w:szCs w:val="20"/>
-                <w:rtl w:val="0"/>
-              </w:rPr>
-              <w:t xml:space="preserve">Desarrollo de la arquitectura y diseño (Semana 4 a 6)</w:t>
-            </w:r>
-            <w:r>
-              <w:rPr>
-                <w:rtl w:val="0"/>
-              </w:rPr>
-            </w:r>
-          </w:p>
-          <w:p>
-            <w:pPr>
-              <w:numPr>
-                <w:ilvl w:val="1"/>
-                <w:numId w:val="6"/>
-              </w:numPr>
-              <w:spacing w:after="0" w:lineRule="auto"/>
-              <w:ind w:left="1440" w:hanging="360"/>
-              <w:jc w:val="both"/>
-              <w:rPr>
-                <w:sz w:val="20"/>
-                <w:szCs w:val="20"/>
-              </w:rPr>
-            </w:pPr>
-            <w:r>
-              <w:rPr>
-                <w:b w:val="1"/>
-                <w:sz w:val="20"/>
-                <w:szCs w:val="20"/>
-                <w:rtl w:val="0"/>
-              </w:rPr>
-              <w:t xml:space="preserve">Diseño de la interfaz de usuario (UX/UI)</w:t>
-            </w:r>
-            <w:r>
-              <w:rPr>
-                <w:sz w:val="20"/>
-                <w:szCs w:val="20"/>
-                <w:rtl w:val="0"/>
-              </w:rPr>
-              <w:t xml:space="preserve">: Se trabajará en el diseño visual y de interacción de la plataforma, asegurando que la experiencia de usuario sea fluida y accesible.</w:t>
-            </w:r>
-          </w:p>
-          <w:p>
-            <w:pPr>
-              <w:numPr>
-                <w:ilvl w:val="1"/>
-                <w:numId w:val="6"/>
-              </w:numPr>
-              <w:spacing w:after="0" w:lineRule="auto"/>
-              <w:ind w:left="1440" w:hanging="360"/>
-              <w:jc w:val="both"/>
-              <w:rPr>
-                <w:sz w:val="20"/>
-                <w:szCs w:val="20"/>
-              </w:rPr>
-            </w:pPr>
-            <w:r>
-              <w:rPr>
-                <w:b w:val="1"/>
-                <w:sz w:val="20"/>
-                <w:szCs w:val="20"/>
-                <w:rtl w:val="0"/>
-              </w:rPr>
-              <w:t xml:space="preserve">Diseño de la arquitectura del sistema</w:t>
-            </w:r>
-            <w:r>
-              <w:rPr>
-                <w:sz w:val="20"/>
-                <w:szCs w:val="20"/>
-                <w:rtl w:val="0"/>
-              </w:rPr>
-              <w:t xml:space="preserve">: En esta etapa, se desarrollará la arquitectura del sistema, incluyendo la estructura de la base de datos y la definición de componentes front-end y back-end.</w:t>
-            </w:r>
-          </w:p>
-          <w:p>
-            <w:pPr>
+              <w:pBdr>
+                <w:top w:space="0" w:sz="0" w:val="nil"/>
+                <w:left w:space="0" w:sz="0" w:val="nil"/>
+                <w:bottom w:space="0" w:sz="0" w:val="nil"/>
+                <w:right w:space="0" w:sz="0" w:val="nil"/>
+                <w:between w:space="0" w:sz="0" w:val="nil"/>
+              </w:pBdr>
+              <w:shd w:fill="auto" w:val="clear"/>
+              <w:spacing w:after="0" w:afterAutospacing="0" w:before="0" w:line="259" w:lineRule="auto"/>
+              <w:ind w:left="1440" w:right="0" w:hanging="360"/>
+              <w:jc w:val="left"/>
+              <w:rPr>
+                <w:sz w:val="20"/>
+                <w:szCs w:val="20"/>
+                <w:u w:val="none"/>
+              </w:rPr>
+            </w:pPr>
+            <w:r>
+              <w:rPr>
+                <w:sz w:val="20"/>
+                <w:szCs w:val="20"/>
+                <w:rtl w:val="0"/>
+              </w:rPr>
+              <w:t xml:space="preserve">Por Hacer (To Do): Lista de tareas planificadas que aún no se han iniciado.</w:t>
+            </w:r>
+          </w:p>
+          <w:p>
+            <w:pPr>
+              <w:keepNext w:val="0"/>
+              <w:keepLines w:val="0"/>
+              <w:pageBreakBefore w:val="0"/>
+              <w:widowControl w:val="1"/>
               <w:numPr>
                 <w:ilvl w:val="0"/>
-                <w:numId w:val="6"/>
+                <w:numId w:val="3"/>
               </w:numPr>
-              <w:spacing w:after="0" w:lineRule="auto"/>
-              <w:ind w:left="720" w:hanging="360"/>
-              <w:jc w:val="both"/>
-              <w:rPr>
-                <w:sz w:val="20"/>
-                <w:szCs w:val="20"/>
-              </w:rPr>
-            </w:pPr>
-            <w:r>
-              <w:rPr>
-                <w:b w:val="1"/>
-                <w:sz w:val="20"/>
-                <w:szCs w:val="20"/>
-                <w:rtl w:val="0"/>
-              </w:rPr>
-              <w:t xml:space="preserve">Desarrollo y sprints iterativos (Semana 6 a 13)</w:t>
-            </w:r>
-            <w:r>
-              <w:rPr>
-                <w:rtl w:val="0"/>
-              </w:rPr>
-            </w:r>
-          </w:p>
-          <w:p>
-            <w:pPr>
-              <w:numPr>
-                <w:ilvl w:val="1"/>
-                <w:numId w:val="6"/>
-              </w:numPr>
-              <w:spacing w:after="0" w:lineRule="auto"/>
-              <w:ind w:left="1440" w:hanging="360"/>
-              <w:jc w:val="both"/>
-              <w:rPr>
-                <w:sz w:val="20"/>
-                <w:szCs w:val="20"/>
-              </w:rPr>
-            </w:pPr>
-            <w:r>
-              <w:rPr>
-                <w:b w:val="1"/>
-                <w:sz w:val="20"/>
-                <w:szCs w:val="20"/>
-                <w:rtl w:val="0"/>
-              </w:rPr>
-              <w:t xml:space="preserve">Desarrollo modular del sistema</w:t>
-            </w:r>
-            <w:r>
-              <w:rPr>
-                <w:sz w:val="20"/>
-                <w:szCs w:val="20"/>
-                <w:rtl w:val="0"/>
-              </w:rPr>
-              <w:t xml:space="preserve">: El equipo trabajará en sprints de 2 semanas para desarrollar los diferentes módulos del sistema (autenticación, gestión de servicios, búsqueda y filtrado, reserva de citas).</w:t>
-            </w:r>
-          </w:p>
-          <w:p>
-            <w:pPr>
-              <w:numPr>
-                <w:ilvl w:val="1"/>
-                <w:numId w:val="6"/>
-              </w:numPr>
-              <w:spacing w:after="0" w:lineRule="auto"/>
-              <w:ind w:left="1440" w:hanging="360"/>
-              <w:jc w:val="both"/>
-              <w:rPr>
-                <w:sz w:val="20"/>
-                <w:szCs w:val="20"/>
-              </w:rPr>
-            </w:pPr>
-            <w:r>
-              <w:rPr>
-                <w:b w:val="1"/>
-                <w:sz w:val="20"/>
-                <w:szCs w:val="20"/>
-                <w:rtl w:val="0"/>
-              </w:rPr>
-              <w:t xml:space="preserve">Revisión al final de cada sprint</w:t>
-            </w:r>
-            <w:r>
-              <w:rPr>
-                <w:sz w:val="20"/>
-                <w:szCs w:val="20"/>
-                <w:rtl w:val="0"/>
-              </w:rPr>
-              <w:t xml:space="preserve">: Al finalizar cada sprint, se revisará el progreso y se ajustarán las tareas para el siguiente ciclo, asegurando la entrega de un producto funcional y probado en cada iteración.</w:t>
-            </w:r>
-          </w:p>
-          <w:p>
-            <w:pPr>
-              <w:numPr>
-                <w:ilvl w:val="1"/>
-                <w:numId w:val="6"/>
-              </w:numPr>
-              <w:spacing w:after="0" w:lineRule="auto"/>
-              <w:ind w:left="1440" w:hanging="360"/>
-              <w:jc w:val="both"/>
-              <w:rPr>
-                <w:sz w:val="20"/>
-                <w:szCs w:val="20"/>
-              </w:rPr>
-            </w:pPr>
-            <w:r>
-              <w:rPr>
-                <w:b w:val="1"/>
-                <w:sz w:val="20"/>
-                <w:szCs w:val="20"/>
-                <w:rtl w:val="0"/>
-              </w:rPr>
-              <w:t xml:space="preserve">Pruebas y ajuste de funcionalidades</w:t>
-            </w:r>
-            <w:r>
-              <w:rPr>
-                <w:sz w:val="20"/>
-                <w:szCs w:val="20"/>
-                <w:rtl w:val="0"/>
-              </w:rPr>
-              <w:t xml:space="preserve">: Durante esta fase, se realizarán pruebas internas para verificar el correcto funcionamiento de cada módulo antes de su integración final.</w:t>
-            </w:r>
-          </w:p>
-          <w:p>
-            <w:pPr>
+              <w:pBdr>
+                <w:top w:space="0" w:sz="0" w:val="nil"/>
+                <w:left w:space="0" w:sz="0" w:val="nil"/>
+                <w:bottom w:space="0" w:sz="0" w:val="nil"/>
+                <w:right w:space="0" w:sz="0" w:val="nil"/>
+                <w:between w:space="0" w:sz="0" w:val="nil"/>
+              </w:pBdr>
+              <w:shd w:fill="auto" w:val="clear"/>
+              <w:spacing w:after="0" w:afterAutospacing="0" w:before="0" w:line="259" w:lineRule="auto"/>
+              <w:ind w:left="1440" w:right="0" w:hanging="360"/>
+              <w:jc w:val="left"/>
+              <w:rPr>
+                <w:sz w:val="20"/>
+                <w:szCs w:val="20"/>
+                <w:u w:val="none"/>
+              </w:rPr>
+            </w:pPr>
+            <w:r>
+              <w:rPr>
+                <w:sz w:val="20"/>
+                <w:szCs w:val="20"/>
+                <w:rtl w:val="0"/>
+              </w:rPr>
+              <w:t xml:space="preserve">En Progreso (In Progress): Tareas que están siendo trabajadas actualmente.</w:t>
+            </w:r>
+          </w:p>
+          <w:p>
+            <w:pPr>
+              <w:keepNext w:val="0"/>
+              <w:keepLines w:val="0"/>
+              <w:pageBreakBefore w:val="0"/>
+              <w:widowControl w:val="1"/>
               <w:numPr>
                 <w:ilvl w:val="0"/>
-                <w:numId w:val="6"/>
+                <w:numId w:val="3"/>
               </w:numPr>
-              <w:spacing w:after="0" w:lineRule="auto"/>
-              <w:ind w:left="720" w:hanging="360"/>
-              <w:jc w:val="both"/>
-              <w:rPr>
-                <w:sz w:val="20"/>
-                <w:szCs w:val="20"/>
-              </w:rPr>
-            </w:pPr>
-            <w:r>
-              <w:rPr>
-                <w:b w:val="1"/>
-                <w:sz w:val="20"/>
-                <w:szCs w:val="20"/>
-                <w:rtl w:val="0"/>
-              </w:rPr>
-              <w:t xml:space="preserve">Integración y pruebas finales (Semana 13 a 14)</w:t>
-            </w:r>
-          </w:p>
-          <w:p>
-            <w:pPr>
-              <w:numPr>
-                <w:ilvl w:val="1"/>
-                <w:numId w:val="6"/>
-              </w:numPr>
-              <w:spacing w:after="0" w:lineRule="auto"/>
-              <w:ind w:left="1440" w:hanging="360"/>
-              <w:jc w:val="both"/>
-              <w:rPr>
-                <w:sz w:val="20"/>
-                <w:szCs w:val="20"/>
-              </w:rPr>
-            </w:pPr>
-            <w:r>
-              <w:rPr>
-                <w:b w:val="1"/>
-                <w:sz w:val="20"/>
-                <w:szCs w:val="20"/>
-                <w:rtl w:val="0"/>
-              </w:rPr>
-              <w:t xml:space="preserve">Integración de módulos</w:t>
-            </w:r>
-            <w:r>
-              <w:rPr>
-                <w:sz w:val="20"/>
-                <w:szCs w:val="20"/>
-                <w:rtl w:val="0"/>
-              </w:rPr>
-              <w:t xml:space="preserve">: Al completar el desarrollo de los módulos individuales, se integrarán en un sistema unificado y se realizarán pruebas de funcionamiento en conjunto.</w:t>
-            </w:r>
-          </w:p>
-          <w:p>
-            <w:pPr>
-              <w:numPr>
-                <w:ilvl w:val="1"/>
-                <w:numId w:val="6"/>
-              </w:numPr>
-              <w:spacing w:after="0" w:lineRule="auto"/>
-              <w:ind w:left="1440" w:hanging="360"/>
-              <w:jc w:val="both"/>
-              <w:rPr>
-                <w:sz w:val="20"/>
-                <w:szCs w:val="20"/>
-              </w:rPr>
-            </w:pPr>
-            <w:r>
-              <w:rPr>
-                <w:b w:val="1"/>
-                <w:sz w:val="20"/>
-                <w:szCs w:val="20"/>
-                <w:rtl w:val="0"/>
-              </w:rPr>
-              <w:t xml:space="preserve">Pruebas de calidad y usabilidad</w:t>
-            </w:r>
-            <w:r>
-              <w:rPr>
-                <w:sz w:val="20"/>
-                <w:szCs w:val="20"/>
-                <w:rtl w:val="0"/>
-              </w:rPr>
-              <w:t xml:space="preserve">: Se realizarán pruebas de calidad y de experiencia de usuario con usuarios reales, evaluando la efectividad del sistema y su capacidad de resolver la problemática planteada.</w:t>
-            </w:r>
-          </w:p>
-          <w:p>
-            <w:pPr>
-              <w:numPr>
-                <w:ilvl w:val="1"/>
-                <w:numId w:val="6"/>
-              </w:numPr>
-              <w:spacing w:after="0" w:lineRule="auto"/>
-              <w:ind w:left="1440" w:hanging="360"/>
-              <w:jc w:val="both"/>
-              <w:rPr>
-                <w:sz w:val="20"/>
-                <w:szCs w:val="20"/>
-              </w:rPr>
-            </w:pPr>
-            <w:r>
-              <w:rPr>
-                <w:b w:val="1"/>
-                <w:sz w:val="20"/>
-                <w:szCs w:val="20"/>
-                <w:rtl w:val="0"/>
-              </w:rPr>
-              <w:t xml:space="preserve">Entrega del producto final</w:t>
-            </w:r>
-            <w:r>
-              <w:rPr>
-                <w:sz w:val="20"/>
-                <w:szCs w:val="20"/>
-                <w:rtl w:val="0"/>
-              </w:rPr>
-              <w:t xml:space="preserve">: Se hará la entrega del sistema completamente funcional, con su documentación técnica.</w:t>
-            </w:r>
-            <w:r>
-              <w:rPr>
-                <w:rtl w:val="0"/>
-              </w:rPr>
-            </w:r>
-          </w:p>
-          <w:p>
-            <w:pPr>
+              <w:pBdr>
+                <w:top w:space="0" w:sz="0" w:val="nil"/>
+                <w:left w:space="0" w:sz="0" w:val="nil"/>
+                <w:bottom w:space="0" w:sz="0" w:val="nil"/>
+                <w:right w:space="0" w:sz="0" w:val="nil"/>
+                <w:between w:space="0" w:sz="0" w:val="nil"/>
+              </w:pBdr>
+              <w:shd w:fill="auto" w:val="clear"/>
+              <w:spacing w:after="0" w:afterAutospacing="0" w:before="0" w:line="259" w:lineRule="auto"/>
+              <w:ind w:left="1440" w:right="0" w:hanging="360"/>
+              <w:jc w:val="left"/>
+              <w:rPr>
+                <w:sz w:val="20"/>
+                <w:szCs w:val="20"/>
+                <w:u w:val="none"/>
+              </w:rPr>
+            </w:pPr>
+            <w:r>
+              <w:rPr>
+                <w:sz w:val="20"/>
+                <w:szCs w:val="20"/>
+                <w:rtl w:val="0"/>
+              </w:rPr>
+              <w:t xml:space="preserve">En Revisión (In Review): Actividades completadas que requieren validación o retroalimentación.</w:t>
+            </w:r>
+          </w:p>
+          <w:p>
+            <w:pPr>
+              <w:keepNext w:val="0"/>
+              <w:keepLines w:val="0"/>
+              <w:pageBreakBefore w:val="0"/>
+              <w:widowControl w:val="1"/>
               <w:numPr>
                 <w:ilvl w:val="0"/>
-                <w:numId w:val="6"/>
+                <w:numId w:val="3"/>
               </w:numPr>
-              <w:spacing w:after="0" w:lineRule="auto"/>
-              <w:ind w:left="720" w:hanging="360"/>
-              <w:jc w:val="both"/>
-              <w:rPr>
-                <w:rFonts w:ascii="Arial" w:cs="Arial" w:eastAsia="Arial" w:hAnsi="Arial"/>
-                <w:sz w:val="20"/>
-                <w:szCs w:val="20"/>
-              </w:rPr>
-            </w:pPr>
-            <w:r>
-              <w:rPr>
-                <w:b w:val="1"/>
-                <w:sz w:val="20"/>
-                <w:szCs w:val="20"/>
-                <w:rtl w:val="0"/>
-              </w:rPr>
-              <w:t xml:space="preserve">Cierre del proyecto (Semana 14 a 15)</w:t>
-            </w:r>
-          </w:p>
-          <w:p>
-            <w:pPr>
+              <w:pBdr>
+                <w:top w:space="0" w:sz="0" w:val="nil"/>
+                <w:left w:space="0" w:sz="0" w:val="nil"/>
+                <w:bottom w:space="0" w:sz="0" w:val="nil"/>
+                <w:right w:space="0" w:sz="0" w:val="nil"/>
+                <w:between w:space="0" w:sz="0" w:val="nil"/>
+              </w:pBdr>
+              <w:shd w:fill="auto" w:val="clear"/>
+              <w:spacing w:after="0" w:afterAutospacing="0" w:before="0" w:line="259" w:lineRule="auto"/>
+              <w:ind w:left="1440" w:right="0" w:hanging="360"/>
+              <w:jc w:val="left"/>
+              <w:rPr>
+                <w:sz w:val="20"/>
+                <w:szCs w:val="20"/>
+                <w:u w:val="none"/>
+              </w:rPr>
+            </w:pPr>
+            <w:r>
+              <w:rPr>
+                <w:sz w:val="20"/>
+                <w:szCs w:val="20"/>
+                <w:rtl w:val="0"/>
+              </w:rPr>
+              <w:t xml:space="preserve">Completado (Done): Tareas finalizadas y validadas por el equipo.</w:t>
+            </w:r>
+          </w:p>
+          <w:p>
+            <w:pPr>
+              <w:keepNext w:val="0"/>
+              <w:keepLines w:val="0"/>
+              <w:pageBreakBefore w:val="0"/>
+              <w:widowControl w:val="1"/>
               <w:numPr>
-                <w:ilvl w:val="1"/>
-                <w:numId w:val="6"/>
+                <w:ilvl w:val="0"/>
+                <w:numId w:val="1"/>
               </w:numPr>
-              <w:spacing w:after="0" w:lineRule="auto"/>
-              <w:ind w:left="1440" w:hanging="360"/>
-              <w:jc w:val="both"/>
-              <w:rPr>
-                <w:sz w:val="20"/>
-                <w:szCs w:val="20"/>
-              </w:rPr>
-            </w:pPr>
-            <w:r>
-              <w:rPr>
-                <w:b w:val="1"/>
-                <w:sz w:val="20"/>
-                <w:szCs w:val="20"/>
-                <w:rtl w:val="0"/>
-              </w:rPr>
-              <w:t xml:space="preserve">Revisión final del sistema:</w:t>
-            </w:r>
-            <w:r>
-              <w:rPr>
-                <w:sz w:val="20"/>
-                <w:szCs w:val="20"/>
-                <w:rtl w:val="0"/>
-              </w:rPr>
-              <w:t xml:space="preserve"> Verificación de que todos los requisitos y funcionalidades planificados han sido implementados y funcionan correctamente.</w:t>
-            </w:r>
-          </w:p>
-          <w:p>
-            <w:pPr>
+              <w:pBdr>
+                <w:top w:space="0" w:sz="0" w:val="nil"/>
+                <w:left w:space="0" w:sz="0" w:val="nil"/>
+                <w:bottom w:space="0" w:sz="0" w:val="nil"/>
+                <w:right w:space="0" w:sz="0" w:val="nil"/>
+                <w:between w:space="0" w:sz="0" w:val="nil"/>
+              </w:pBdr>
+              <w:shd w:fill="auto" w:val="clear"/>
+              <w:spacing w:after="0" w:afterAutospacing="0" w:before="0" w:line="259" w:lineRule="auto"/>
+              <w:ind w:left="720" w:right="0" w:hanging="360"/>
+              <w:jc w:val="left"/>
+              <w:rPr>
+                <w:sz w:val="20"/>
+                <w:szCs w:val="20"/>
+                <w:u w:val="none"/>
+              </w:rPr>
+            </w:pPr>
+            <w:r>
+              <w:rPr>
+                <w:sz w:val="20"/>
+                <w:szCs w:val="20"/>
+                <w:rtl w:val="0"/>
+              </w:rPr>
+              <w:t xml:space="preserve">Asignación inicial de tareas a las columnas según las prioridades definidas.</w:t>
+            </w:r>
+          </w:p>
+          <w:p>
+            <w:pPr>
+              <w:keepNext w:val="0"/>
+              <w:keepLines w:val="0"/>
+              <w:pageBreakBefore w:val="0"/>
+              <w:widowControl w:val="1"/>
               <w:numPr>
-                <w:ilvl w:val="1"/>
-                <w:numId w:val="6"/>
+                <w:ilvl w:val="0"/>
+                <w:numId w:val="1"/>
               </w:numPr>
-              <w:spacing w:after="0" w:lineRule="auto"/>
-              <w:ind w:left="1440" w:hanging="360"/>
-              <w:jc w:val="both"/>
-              <w:rPr>
-                <w:sz w:val="20"/>
-                <w:szCs w:val="20"/>
-              </w:rPr>
-            </w:pPr>
-            <w:r>
-              <w:rPr>
-                <w:b w:val="1"/>
-                <w:sz w:val="20"/>
-                <w:szCs w:val="20"/>
-                <w:rtl w:val="0"/>
-              </w:rPr>
-              <w:t xml:space="preserve">Elaboración de la documentación completa: </w:t>
-            </w:r>
-            <w:r>
-              <w:rPr>
-                <w:sz w:val="20"/>
-                <w:szCs w:val="20"/>
-                <w:rtl w:val="0"/>
-              </w:rPr>
-              <w:t xml:space="preserve">Se preparará la documentación técnica del sistema. </w:t>
-            </w:r>
-          </w:p>
-          <w:p>
-            <w:pPr>
+              <w:pBdr>
+                <w:top w:space="0" w:sz="0" w:val="nil"/>
+                <w:left w:space="0" w:sz="0" w:val="nil"/>
+                <w:bottom w:space="0" w:sz="0" w:val="nil"/>
+                <w:right w:space="0" w:sz="0" w:val="nil"/>
+                <w:between w:space="0" w:sz="0" w:val="nil"/>
+              </w:pBdr>
+              <w:shd w:fill="auto" w:val="clear"/>
+              <w:spacing w:after="160" w:before="0" w:line="259" w:lineRule="auto"/>
+              <w:ind w:left="720" w:right="0" w:hanging="360"/>
+              <w:jc w:val="left"/>
+              <w:rPr>
+                <w:sz w:val="20"/>
+                <w:szCs w:val="20"/>
+                <w:u w:val="none"/>
+              </w:rPr>
+            </w:pPr>
+            <w:r>
+              <w:rPr>
+                <w:sz w:val="20"/>
+                <w:szCs w:val="20"/>
+                <w:rtl w:val="0"/>
+              </w:rPr>
+              <w:t xml:space="preserve">Establecimiento de límites de trabajo en curso (WIP) para evitar sobrecargas en cada columna.</w:t>
+            </w:r>
+          </w:p>
+          <w:p>
+            <w:pPr>
+              <w:keepNext w:val="0"/>
+              <w:keepLines w:val="0"/>
+              <w:pageBreakBefore w:val="0"/>
+              <w:widowControl w:val="1"/>
+              <w:pBdr>
+                <w:top w:space="0" w:sz="0" w:val="nil"/>
+                <w:left w:space="0" w:sz="0" w:val="nil"/>
+                <w:bottom w:space="0" w:sz="0" w:val="nil"/>
+                <w:right w:space="0" w:sz="0" w:val="nil"/>
+                <w:between w:space="0" w:sz="0" w:val="nil"/>
+              </w:pBdr>
+              <w:shd w:fill="auto" w:val="clear"/>
+              <w:spacing w:after="160" w:before="0" w:line="259" w:lineRule="auto"/>
+              <w:ind w:left="0" w:right="0" w:firstLine="0"/>
+              <w:jc w:val="left"/>
+              <w:rPr>
+                <w:sz w:val="20"/>
+                <w:szCs w:val="20"/>
+              </w:rPr>
+            </w:pPr>
+            <w:r>
+              <w:rPr>
+                <w:sz w:val="20"/>
+                <w:szCs w:val="20"/>
+                <w:rtl w:val="0"/>
+              </w:rPr>
+              <w:t xml:space="preserve">2. Identificación y Priorización de Tareas</w:t>
+            </w:r>
+          </w:p>
+          <w:p>
+            <w:pPr>
+              <w:keepNext w:val="0"/>
+              <w:keepLines w:val="0"/>
+              <w:pageBreakBefore w:val="0"/>
+              <w:widowControl w:val="1"/>
               <w:numPr>
-                <w:ilvl w:val="1"/>
-                <w:numId w:val="6"/>
+                <w:ilvl w:val="0"/>
+                <w:numId w:val="4"/>
               </w:numPr>
-              <w:spacing w:after="0" w:lineRule="auto"/>
-              <w:ind w:left="1440" w:hanging="360"/>
-              <w:jc w:val="both"/>
-              <w:rPr>
-                <w:sz w:val="20"/>
-                <w:szCs w:val="20"/>
-              </w:rPr>
-            </w:pPr>
-            <w:r>
-              <w:rPr>
-                <w:b w:val="1"/>
-                <w:sz w:val="20"/>
-                <w:szCs w:val="20"/>
-                <w:rtl w:val="0"/>
-              </w:rPr>
-              <w:t xml:space="preserve">Cierre del backlog de producto: </w:t>
-            </w:r>
-            <w:r>
-              <w:rPr>
-                <w:sz w:val="20"/>
-                <w:szCs w:val="20"/>
-                <w:rtl w:val="0"/>
-              </w:rPr>
-              <w:t xml:space="preserve">Se actualizará el backlog de producto para marcar todas las funcionalidades completadas, y se evaluarán las posibles mejoras futuras.</w:t>
-            </w:r>
-          </w:p>
-          <w:p>
-            <w:pPr>
+              <w:pBdr>
+                <w:top w:space="0" w:sz="0" w:val="nil"/>
+                <w:left w:space="0" w:sz="0" w:val="nil"/>
+                <w:bottom w:space="0" w:sz="0" w:val="nil"/>
+                <w:right w:space="0" w:sz="0" w:val="nil"/>
+                <w:between w:space="0" w:sz="0" w:val="nil"/>
+              </w:pBdr>
+              <w:shd w:fill="auto" w:val="clear"/>
+              <w:spacing w:after="0" w:afterAutospacing="0" w:before="0" w:line="259" w:lineRule="auto"/>
+              <w:ind w:left="720" w:right="0" w:hanging="360"/>
+              <w:jc w:val="left"/>
+              <w:rPr>
+                <w:sz w:val="20"/>
+                <w:szCs w:val="20"/>
+                <w:u w:val="none"/>
+              </w:rPr>
+            </w:pPr>
+            <w:r>
+              <w:rPr>
+                <w:sz w:val="20"/>
+                <w:szCs w:val="20"/>
+                <w:rtl w:val="0"/>
+              </w:rPr>
+              <w:t xml:space="preserve">Desglose de las actividades principales en tareas manejables y específicas.</w:t>
+            </w:r>
+          </w:p>
+          <w:p>
+            <w:pPr>
+              <w:keepNext w:val="0"/>
+              <w:keepLines w:val="0"/>
+              <w:pageBreakBefore w:val="0"/>
+              <w:widowControl w:val="1"/>
               <w:numPr>
-                <w:ilvl w:val="1"/>
-                <w:numId w:val="6"/>
+                <w:ilvl w:val="0"/>
+                <w:numId w:val="4"/>
               </w:numPr>
-              <w:spacing w:after="0" w:lineRule="auto"/>
-              <w:ind w:left="1440" w:hanging="360"/>
-              <w:jc w:val="both"/>
-              <w:rPr>
-                <w:sz w:val="20"/>
-                <w:szCs w:val="20"/>
-              </w:rPr>
-            </w:pPr>
-            <w:r>
-              <w:rPr>
-                <w:b w:val="1"/>
-                <w:sz w:val="20"/>
-                <w:szCs w:val="20"/>
-                <w:rtl w:val="0"/>
-              </w:rPr>
-              <w:t xml:space="preserve">Presentación final: </w:t>
-            </w:r>
-            <w:r>
-              <w:rPr>
-                <w:sz w:val="20"/>
-                <w:szCs w:val="20"/>
-                <w:rtl w:val="0"/>
-              </w:rPr>
-              <w:t xml:space="preserve">El equipo preparará y presentará una presentación ejecutiva a los stakeholders, donde se expondrán los resultados obtenidos, el impacto del proyecto, y las métricas clave de éxito. Se incluirán los resultados de las pruebas de calidad y usabilidad.</w:t>
-            </w:r>
-          </w:p>
-          <w:p>
-            <w:pPr>
+              <w:pBdr>
+                <w:top w:space="0" w:sz="0" w:val="nil"/>
+                <w:left w:space="0" w:sz="0" w:val="nil"/>
+                <w:bottom w:space="0" w:sz="0" w:val="nil"/>
+                <w:right w:space="0" w:sz="0" w:val="nil"/>
+                <w:between w:space="0" w:sz="0" w:val="nil"/>
+              </w:pBdr>
+              <w:shd w:fill="auto" w:val="clear"/>
+              <w:spacing w:after="0" w:afterAutospacing="0" w:before="0" w:line="259" w:lineRule="auto"/>
+              <w:ind w:left="720" w:right="0" w:hanging="360"/>
+              <w:jc w:val="left"/>
+              <w:rPr>
+                <w:sz w:val="20"/>
+                <w:szCs w:val="20"/>
+                <w:u w:val="none"/>
+              </w:rPr>
+            </w:pPr>
+            <w:r>
+              <w:rPr>
+                <w:sz w:val="20"/>
+                <w:szCs w:val="20"/>
+                <w:rtl w:val="0"/>
+              </w:rPr>
+              <w:t xml:space="preserve">Priorización de las tareas en función de su impacto, urgencia y disponibilidad de recursos.</w:t>
+            </w:r>
+          </w:p>
+          <w:p>
+            <w:pPr>
+              <w:keepNext w:val="0"/>
+              <w:keepLines w:val="0"/>
+              <w:pageBreakBefore w:val="0"/>
+              <w:widowControl w:val="1"/>
               <w:numPr>
-                <w:ilvl w:val="1"/>
-                <w:numId w:val="6"/>
+                <w:ilvl w:val="0"/>
+                <w:numId w:val="4"/>
               </w:numPr>
-              <w:spacing w:after="240" w:lineRule="auto"/>
-              <w:ind w:left="1440" w:hanging="360"/>
-              <w:jc w:val="both"/>
-              <w:rPr>
-                <w:sz w:val="20"/>
-                <w:szCs w:val="20"/>
-              </w:rPr>
-            </w:pPr>
-            <w:r>
-              <w:rPr>
-                <w:b w:val="1"/>
-                <w:sz w:val="20"/>
-                <w:szCs w:val="20"/>
-                <w:rtl w:val="0"/>
-              </w:rPr>
-              <w:t xml:space="preserve">Entrega del sistema:</w:t>
-            </w:r>
-            <w:r>
-              <w:rPr>
-                <w:sz w:val="20"/>
-                <w:szCs w:val="20"/>
-                <w:rtl w:val="0"/>
-              </w:rPr>
-              <w:t xml:space="preserve"> El sistema completamente funcional será entregado finalizando el ciclo de desarrollo del proyecto.</w:t>
+              <w:pBdr>
+                <w:top w:space="0" w:sz="0" w:val="nil"/>
+                <w:left w:space="0" w:sz="0" w:val="nil"/>
+                <w:bottom w:space="0" w:sz="0" w:val="nil"/>
+                <w:right w:space="0" w:sz="0" w:val="nil"/>
+                <w:between w:space="0" w:sz="0" w:val="nil"/>
+              </w:pBdr>
+              <w:shd w:fill="auto" w:val="clear"/>
+              <w:spacing w:after="160" w:before="0" w:line="259" w:lineRule="auto"/>
+              <w:ind w:left="720" w:right="0" w:hanging="360"/>
+              <w:jc w:val="left"/>
+              <w:rPr>
+                <w:sz w:val="20"/>
+                <w:szCs w:val="20"/>
+                <w:u w:val="none"/>
+              </w:rPr>
+            </w:pPr>
+            <w:r>
+              <w:rPr>
+                <w:sz w:val="20"/>
+                <w:szCs w:val="20"/>
+                <w:rtl w:val="0"/>
+              </w:rPr>
+              <w:t xml:space="preserve">Asignación de responsables para cada tarea, promoviendo la claridad en la ejecución.</w:t>
+            </w:r>
+          </w:p>
+          <w:p>
+            <w:pPr>
+              <w:keepNext w:val="0"/>
+              <w:keepLines w:val="0"/>
+              <w:pageBreakBefore w:val="0"/>
+              <w:widowControl w:val="1"/>
+              <w:pBdr>
+                <w:top w:space="0" w:sz="0" w:val="nil"/>
+                <w:left w:space="0" w:sz="0" w:val="nil"/>
+                <w:bottom w:space="0" w:sz="0" w:val="nil"/>
+                <w:right w:space="0" w:sz="0" w:val="nil"/>
+                <w:between w:space="0" w:sz="0" w:val="nil"/>
+              </w:pBdr>
+              <w:shd w:fill="auto" w:val="clear"/>
+              <w:spacing w:after="160" w:before="0" w:line="259" w:lineRule="auto"/>
+              <w:ind w:left="0" w:right="0" w:firstLine="0"/>
+              <w:jc w:val="left"/>
+              <w:rPr>
+                <w:sz w:val="20"/>
+                <w:szCs w:val="20"/>
+              </w:rPr>
+            </w:pPr>
+            <w:r>
+              <w:rPr>
+                <w:sz w:val="20"/>
+                <w:szCs w:val="20"/>
+                <w:rtl w:val="0"/>
+              </w:rPr>
+              <w:t xml:space="preserve">3. Ejecución y Seguimiento del Trabajo</w:t>
+            </w:r>
+          </w:p>
+          <w:p>
+            <w:pPr>
+              <w:keepNext w:val="0"/>
+              <w:keepLines w:val="0"/>
+              <w:pageBreakBefore w:val="0"/>
+              <w:widowControl w:val="1"/>
+              <w:numPr>
+                <w:ilvl w:val="0"/>
+                <w:numId w:val="15"/>
+              </w:numPr>
+              <w:pBdr>
+                <w:top w:space="0" w:sz="0" w:val="nil"/>
+                <w:left w:space="0" w:sz="0" w:val="nil"/>
+                <w:bottom w:space="0" w:sz="0" w:val="nil"/>
+                <w:right w:space="0" w:sz="0" w:val="nil"/>
+                <w:between w:space="0" w:sz="0" w:val="nil"/>
+              </w:pBdr>
+              <w:shd w:fill="auto" w:val="clear"/>
+              <w:spacing w:after="0" w:afterAutospacing="0" w:before="0" w:line="259" w:lineRule="auto"/>
+              <w:ind w:left="720" w:right="0" w:hanging="360"/>
+              <w:jc w:val="left"/>
+              <w:rPr>
+                <w:sz w:val="20"/>
+                <w:szCs w:val="20"/>
+                <w:u w:val="none"/>
+              </w:rPr>
+            </w:pPr>
+            <w:r>
+              <w:rPr>
+                <w:sz w:val="20"/>
+                <w:szCs w:val="20"/>
+                <w:rtl w:val="0"/>
+              </w:rPr>
+              <w:t xml:space="preserve">Movimiento continuo de tareas entre las columnas del tablero Kanban conforme avanzan en su desarrollo.</w:t>
+            </w:r>
+          </w:p>
+          <w:p>
+            <w:pPr>
+              <w:keepNext w:val="0"/>
+              <w:keepLines w:val="0"/>
+              <w:pageBreakBefore w:val="0"/>
+              <w:widowControl w:val="1"/>
+              <w:numPr>
+                <w:ilvl w:val="0"/>
+                <w:numId w:val="15"/>
+              </w:numPr>
+              <w:pBdr>
+                <w:top w:space="0" w:sz="0" w:val="nil"/>
+                <w:left w:space="0" w:sz="0" w:val="nil"/>
+                <w:bottom w:space="0" w:sz="0" w:val="nil"/>
+                <w:right w:space="0" w:sz="0" w:val="nil"/>
+                <w:between w:space="0" w:sz="0" w:val="nil"/>
+              </w:pBdr>
+              <w:shd w:fill="auto" w:val="clear"/>
+              <w:spacing w:after="0" w:afterAutospacing="0" w:before="0" w:line="259" w:lineRule="auto"/>
+              <w:ind w:left="720" w:right="0" w:hanging="360"/>
+              <w:jc w:val="left"/>
+              <w:rPr>
+                <w:sz w:val="20"/>
+                <w:szCs w:val="20"/>
+                <w:u w:val="none"/>
+              </w:rPr>
+            </w:pPr>
+            <w:r>
+              <w:rPr>
+                <w:sz w:val="20"/>
+                <w:szCs w:val="20"/>
+                <w:rtl w:val="0"/>
+              </w:rPr>
+              <w:t xml:space="preserve">Reuniones de seguimiento periódicas para evaluar el progreso, identificar bloqueos y ajustar prioridades.</w:t>
+            </w:r>
+          </w:p>
+          <w:p>
+            <w:pPr>
+              <w:keepNext w:val="0"/>
+              <w:keepLines w:val="0"/>
+              <w:pageBreakBefore w:val="0"/>
+              <w:widowControl w:val="1"/>
+              <w:numPr>
+                <w:ilvl w:val="0"/>
+                <w:numId w:val="15"/>
+              </w:numPr>
+              <w:pBdr>
+                <w:top w:space="0" w:sz="0" w:val="nil"/>
+                <w:left w:space="0" w:sz="0" w:val="nil"/>
+                <w:bottom w:space="0" w:sz="0" w:val="nil"/>
+                <w:right w:space="0" w:sz="0" w:val="nil"/>
+                <w:between w:space="0" w:sz="0" w:val="nil"/>
+              </w:pBdr>
+              <w:shd w:fill="auto" w:val="clear"/>
+              <w:spacing w:after="160" w:before="0" w:line="259" w:lineRule="auto"/>
+              <w:ind w:left="720" w:right="0" w:hanging="360"/>
+              <w:jc w:val="left"/>
+              <w:rPr>
+                <w:sz w:val="20"/>
+                <w:szCs w:val="20"/>
+                <w:u w:val="none"/>
+              </w:rPr>
+            </w:pPr>
+            <w:r>
+              <w:rPr>
+                <w:sz w:val="20"/>
+                <w:szCs w:val="20"/>
+                <w:rtl w:val="0"/>
+              </w:rPr>
+              <w:t xml:space="preserve">Actualización constante del estado del tablero, asegurando visibilidad y transparencia para todo el equipo.</w:t>
+            </w:r>
+          </w:p>
+          <w:p>
+            <w:pPr>
+              <w:keepNext w:val="0"/>
+              <w:keepLines w:val="0"/>
+              <w:pageBreakBefore w:val="0"/>
+              <w:widowControl w:val="1"/>
+              <w:pBdr>
+                <w:top w:space="0" w:sz="0" w:val="nil"/>
+                <w:left w:space="0" w:sz="0" w:val="nil"/>
+                <w:bottom w:space="0" w:sz="0" w:val="nil"/>
+                <w:right w:space="0" w:sz="0" w:val="nil"/>
+                <w:between w:space="0" w:sz="0" w:val="nil"/>
+              </w:pBdr>
+              <w:shd w:fill="auto" w:val="clear"/>
+              <w:spacing w:after="160" w:before="0" w:line="259" w:lineRule="auto"/>
+              <w:ind w:left="0" w:right="0" w:firstLine="0"/>
+              <w:jc w:val="left"/>
+              <w:rPr>
+                <w:sz w:val="20"/>
+                <w:szCs w:val="20"/>
+              </w:rPr>
+            </w:pPr>
+            <w:r>
+              <w:rPr>
+                <w:sz w:val="20"/>
+                <w:szCs w:val="20"/>
+                <w:rtl w:val="0"/>
+              </w:rPr>
+              <w:t xml:space="preserve">4. Revisión y Validación de Tareas</w:t>
+            </w:r>
+          </w:p>
+          <w:p>
+            <w:pPr>
+              <w:keepNext w:val="0"/>
+              <w:keepLines w:val="0"/>
+              <w:pageBreakBefore w:val="0"/>
+              <w:widowControl w:val="1"/>
+              <w:numPr>
+                <w:ilvl w:val="0"/>
+                <w:numId w:val="16"/>
+              </w:numPr>
+              <w:pBdr>
+                <w:top w:space="0" w:sz="0" w:val="nil"/>
+                <w:left w:space="0" w:sz="0" w:val="nil"/>
+                <w:bottom w:space="0" w:sz="0" w:val="nil"/>
+                <w:right w:space="0" w:sz="0" w:val="nil"/>
+                <w:between w:space="0" w:sz="0" w:val="nil"/>
+              </w:pBdr>
+              <w:shd w:fill="auto" w:val="clear"/>
+              <w:spacing w:after="0" w:afterAutospacing="0" w:before="0" w:line="259" w:lineRule="auto"/>
+              <w:ind w:left="720" w:right="0" w:hanging="360"/>
+              <w:jc w:val="left"/>
+              <w:rPr>
+                <w:sz w:val="20"/>
+                <w:szCs w:val="20"/>
+                <w:u w:val="none"/>
+              </w:rPr>
+            </w:pPr>
+            <w:r>
+              <w:rPr>
+                <w:sz w:val="20"/>
+                <w:szCs w:val="20"/>
+                <w:rtl w:val="0"/>
+              </w:rPr>
+              <w:t xml:space="preserve">Validación de las tareas completadas en la columna En Revisión por los miembros designados.</w:t>
+            </w:r>
+          </w:p>
+          <w:p>
+            <w:pPr>
+              <w:keepNext w:val="0"/>
+              <w:keepLines w:val="0"/>
+              <w:pageBreakBefore w:val="0"/>
+              <w:widowControl w:val="1"/>
+              <w:numPr>
+                <w:ilvl w:val="0"/>
+                <w:numId w:val="16"/>
+              </w:numPr>
+              <w:pBdr>
+                <w:top w:space="0" w:sz="0" w:val="nil"/>
+                <w:left w:space="0" w:sz="0" w:val="nil"/>
+                <w:bottom w:space="0" w:sz="0" w:val="nil"/>
+                <w:right w:space="0" w:sz="0" w:val="nil"/>
+                <w:between w:space="0" w:sz="0" w:val="nil"/>
+              </w:pBdr>
+              <w:shd w:fill="auto" w:val="clear"/>
+              <w:spacing w:after="0" w:afterAutospacing="0" w:before="0" w:line="259" w:lineRule="auto"/>
+              <w:ind w:left="720" w:right="0" w:hanging="360"/>
+              <w:jc w:val="left"/>
+              <w:rPr>
+                <w:sz w:val="20"/>
+                <w:szCs w:val="20"/>
+                <w:u w:val="none"/>
+              </w:rPr>
+            </w:pPr>
+            <w:r>
+              <w:rPr>
+                <w:sz w:val="20"/>
+                <w:szCs w:val="20"/>
+                <w:rtl w:val="0"/>
+              </w:rPr>
+              <w:t xml:space="preserve">Retroalimentación o ajustes en caso de que una tarea no cumpla con los criterios establecidos.</w:t>
+            </w:r>
+          </w:p>
+          <w:p>
+            <w:pPr>
+              <w:keepNext w:val="0"/>
+              <w:keepLines w:val="0"/>
+              <w:pageBreakBefore w:val="0"/>
+              <w:widowControl w:val="1"/>
+              <w:numPr>
+                <w:ilvl w:val="0"/>
+                <w:numId w:val="16"/>
+              </w:numPr>
+              <w:pBdr>
+                <w:top w:space="0" w:sz="0" w:val="nil"/>
+                <w:left w:space="0" w:sz="0" w:val="nil"/>
+                <w:bottom w:space="0" w:sz="0" w:val="nil"/>
+                <w:right w:space="0" w:sz="0" w:val="nil"/>
+                <w:between w:space="0" w:sz="0" w:val="nil"/>
+              </w:pBdr>
+              <w:shd w:fill="auto" w:val="clear"/>
+              <w:spacing w:after="160" w:before="0" w:line="259" w:lineRule="auto"/>
+              <w:ind w:left="720" w:right="0" w:hanging="360"/>
+              <w:jc w:val="left"/>
+              <w:rPr>
+                <w:sz w:val="20"/>
+                <w:szCs w:val="20"/>
+                <w:u w:val="none"/>
+              </w:rPr>
+            </w:pPr>
+            <w:r>
+              <w:rPr>
+                <w:sz w:val="20"/>
+                <w:szCs w:val="20"/>
+                <w:rtl w:val="0"/>
+              </w:rPr>
+              <w:t xml:space="preserve">Movimiento de tareas validadas a la columna Completado.</w:t>
+            </w:r>
+          </w:p>
+          <w:p>
+            <w:pPr>
+              <w:keepNext w:val="0"/>
+              <w:keepLines w:val="0"/>
+              <w:pageBreakBefore w:val="0"/>
+              <w:widowControl w:val="1"/>
+              <w:pBdr>
+                <w:top w:space="0" w:sz="0" w:val="nil"/>
+                <w:left w:space="0" w:sz="0" w:val="nil"/>
+                <w:bottom w:space="0" w:sz="0" w:val="nil"/>
+                <w:right w:space="0" w:sz="0" w:val="nil"/>
+                <w:between w:space="0" w:sz="0" w:val="nil"/>
+              </w:pBdr>
+              <w:shd w:fill="auto" w:val="clear"/>
+              <w:spacing w:after="160" w:before="0" w:line="259" w:lineRule="auto"/>
+              <w:ind w:left="0" w:right="0" w:firstLine="0"/>
+              <w:jc w:val="left"/>
+              <w:rPr>
+                <w:sz w:val="20"/>
+                <w:szCs w:val="20"/>
+              </w:rPr>
+            </w:pPr>
+            <w:r>
+              <w:rPr>
+                <w:sz w:val="20"/>
+                <w:szCs w:val="20"/>
+                <w:rtl w:val="0"/>
+              </w:rPr>
+              <w:t xml:space="preserve">5. Análisis y Mejora Continua</w:t>
+            </w:r>
+          </w:p>
+          <w:p>
+            <w:pPr>
+              <w:keepNext w:val="0"/>
+              <w:keepLines w:val="0"/>
+              <w:pageBreakBefore w:val="0"/>
+              <w:widowControl w:val="1"/>
+              <w:numPr>
+                <w:ilvl w:val="0"/>
+                <w:numId w:val="2"/>
+              </w:numPr>
+              <w:pBdr>
+                <w:top w:space="0" w:sz="0" w:val="nil"/>
+                <w:left w:space="0" w:sz="0" w:val="nil"/>
+                <w:bottom w:space="0" w:sz="0" w:val="nil"/>
+                <w:right w:space="0" w:sz="0" w:val="nil"/>
+                <w:between w:space="0" w:sz="0" w:val="nil"/>
+              </w:pBdr>
+              <w:shd w:fill="auto" w:val="clear"/>
+              <w:spacing w:after="0" w:afterAutospacing="0" w:before="0" w:line="259" w:lineRule="auto"/>
+              <w:ind w:left="720" w:right="0" w:hanging="360"/>
+              <w:jc w:val="left"/>
+              <w:rPr>
+                <w:sz w:val="20"/>
+                <w:szCs w:val="20"/>
+                <w:u w:val="none"/>
+              </w:rPr>
+            </w:pPr>
+            <w:r>
+              <w:rPr>
+                <w:sz w:val="20"/>
+                <w:szCs w:val="20"/>
+                <w:rtl w:val="0"/>
+              </w:rPr>
+              <w:t xml:space="preserve">Evaluación de métricas clave, como tiempos de ciclo (cycle time) y tiempos de entrega (lead time).</w:t>
+            </w:r>
+          </w:p>
+          <w:p>
+            <w:pPr>
+              <w:keepNext w:val="0"/>
+              <w:keepLines w:val="0"/>
+              <w:pageBreakBefore w:val="0"/>
+              <w:widowControl w:val="1"/>
+              <w:numPr>
+                <w:ilvl w:val="0"/>
+                <w:numId w:val="2"/>
+              </w:numPr>
+              <w:pBdr>
+                <w:top w:space="0" w:sz="0" w:val="nil"/>
+                <w:left w:space="0" w:sz="0" w:val="nil"/>
+                <w:bottom w:space="0" w:sz="0" w:val="nil"/>
+                <w:right w:space="0" w:sz="0" w:val="nil"/>
+                <w:between w:space="0" w:sz="0" w:val="nil"/>
+              </w:pBdr>
+              <w:shd w:fill="auto" w:val="clear"/>
+              <w:spacing w:after="0" w:afterAutospacing="0" w:before="0" w:line="259" w:lineRule="auto"/>
+              <w:ind w:left="720" w:right="0" w:hanging="360"/>
+              <w:jc w:val="left"/>
+              <w:rPr>
+                <w:sz w:val="20"/>
+                <w:szCs w:val="20"/>
+                <w:u w:val="none"/>
+              </w:rPr>
+            </w:pPr>
+            <w:r>
+              <w:rPr>
+                <w:sz w:val="20"/>
+                <w:szCs w:val="20"/>
+                <w:rtl w:val="0"/>
+              </w:rPr>
+              <w:t xml:space="preserve">Identificación de cuellos de botella o áreas de mejora en el flujo de trabajo.</w:t>
+            </w:r>
+          </w:p>
+          <w:p>
+            <w:pPr>
+              <w:keepNext w:val="0"/>
+              <w:keepLines w:val="0"/>
+              <w:pageBreakBefore w:val="0"/>
+              <w:widowControl w:val="1"/>
+              <w:numPr>
+                <w:ilvl w:val="0"/>
+                <w:numId w:val="2"/>
+              </w:numPr>
+              <w:pBdr>
+                <w:top w:space="0" w:sz="0" w:val="nil"/>
+                <w:left w:space="0" w:sz="0" w:val="nil"/>
+                <w:bottom w:space="0" w:sz="0" w:val="nil"/>
+                <w:right w:space="0" w:sz="0" w:val="nil"/>
+                <w:between w:space="0" w:sz="0" w:val="nil"/>
+              </w:pBdr>
+              <w:shd w:fill="auto" w:val="clear"/>
+              <w:spacing w:after="160" w:before="0" w:line="259" w:lineRule="auto"/>
+              <w:ind w:left="720" w:right="0" w:hanging="360"/>
+              <w:jc w:val="left"/>
+              <w:rPr>
+                <w:sz w:val="20"/>
+                <w:szCs w:val="20"/>
+                <w:u w:val="none"/>
+              </w:rPr>
+            </w:pPr>
+            <w:r>
+              <w:rPr>
+                <w:sz w:val="20"/>
+                <w:szCs w:val="20"/>
+                <w:rtl w:val="0"/>
+              </w:rPr>
+              <w:t xml:space="preserve">Implementación de ajustes al proceso para optimizar la productividad del equipo.</w:t>
             </w:r>
             <w:r>
               <w:rPr>
@@ -6597,22 +7057,6 @@
         </w:tc>
       </w:tr>
     </w:tbl>
-    <w:p>
-      <w:pPr>
-        <w:spacing w:after="0" w:line="360" w:lineRule="auto"/>
-        <w:jc w:val="both"/>
-        <w:rPr>
-          <w:b w:val="1"/>
-          <w:sz w:val="24"/>
-          <w:szCs w:val="24"/>
-        </w:rPr>
-      </w:pPr>
-      <w:r>
-        <w:rPr>
-          <w:rtl w:val="0"/>
-        </w:rPr>
-      </w:r>
-    </w:p>
     <w:p>
       <w:pPr>
         <w:spacing w:after="0" w:line="240" w:lineRule="auto"/>
@@ -6699,7 +7143,6 @@
           <w:p>
             <w:pPr>
               <w:spacing w:after="0" w:lineRule="auto"/>
-              <w:jc w:val="both"/>
               <w:rPr>
                 <w:color w:val="595959"/>
               </w:rPr>
@@ -6731,7 +7174,6 @@
     <w:p>
       <w:pPr>
         <w:spacing w:after="0" w:line="360" w:lineRule="auto"/>
-        <w:jc w:val="both"/>
         <w:rPr>
           <w:b w:val="1"/>
           <w:sz w:val="24"/>
@@ -6747,7 +7189,7 @@
     <w:tbl>
       <w:tblPr>
         <w:tblStyle w:val="Table12"/>
-        <w:tblW w:w="10065.0" w:type="dxa"/>
+        <w:tblW w:w="9640.0" w:type="dxa"/>
         <w:jc w:val="left"/>
         <w:tblInd w:w="-714.0" w:type="dxa"/>
         <w:tblBorders>
@@ -6765,13 +7207,13 @@
         <w:gridCol w:w="1845"/>
         <w:gridCol w:w="1830"/>
         <w:gridCol w:w="3240"/>
-        <w:gridCol w:w="3150"/>
+        <w:gridCol w:w="2725"/>
         <w:tblGridChange w:id="0">
           <w:tblGrid>
             <w:gridCol w:w="1845"/>
             <w:gridCol w:w="1830"/>
             <w:gridCol w:w="3240"/>
-            <w:gridCol w:w="3150"/>
+            <w:gridCol w:w="2725"/>
           </w:tblGrid>
         </w:tblGridChange>
       </w:tblGrid>
@@ -6799,7 +7241,6 @@
                 <w:tab w:val="right" w:leader="none" w:pos="8838"/>
               </w:tabs>
               <w:spacing w:after="0" w:line="240" w:lineRule="auto"/>
-              <w:jc w:val="center"/>
               <w:rPr>
                 <w:b w:val="1"/>
                 <w:color w:val="1f3864"/>
@@ -6828,7 +7269,6 @@
                 <w:tab w:val="right" w:leader="none" w:pos="8838"/>
               </w:tabs>
               <w:spacing w:after="0" w:line="240" w:lineRule="auto"/>
-              <w:jc w:val="center"/>
               <w:rPr>
                 <w:b w:val="1"/>
                 <w:color w:val="1f3864"/>
@@ -6862,7 +7302,6 @@
                 <w:tab w:val="right" w:leader="none" w:pos="8838"/>
               </w:tabs>
               <w:spacing w:after="0" w:line="240" w:lineRule="auto"/>
-              <w:jc w:val="center"/>
               <w:rPr>
                 <w:b w:val="1"/>
                 <w:color w:val="1f3864"/>
@@ -6896,7 +7335,6 @@
                 <w:tab w:val="right" w:leader="none" w:pos="8838"/>
               </w:tabs>
               <w:spacing w:after="0" w:line="240" w:lineRule="auto"/>
-              <w:jc w:val="center"/>
               <w:rPr>
                 <w:b w:val="1"/>
                 <w:color w:val="1f3864"/>
@@ -6930,7 +7368,6 @@
                 <w:tab w:val="right" w:leader="none" w:pos="8838"/>
               </w:tabs>
               <w:spacing w:after="0" w:line="240" w:lineRule="auto"/>
-              <w:jc w:val="center"/>
               <w:rPr>
                 <w:b w:val="1"/>
                 <w:color w:val="1f3864"/>
@@ -6962,7 +7399,6 @@
                 <w:tab w:val="right" w:leader="none" w:pos="8838"/>
               </w:tabs>
               <w:spacing w:after="200" w:line="240" w:lineRule="auto"/>
-              <w:jc w:val="center"/>
               <w:rPr>
                 <w:sz w:val="18"/>
                 <w:szCs w:val="18"/>
@@ -6994,7 +7430,6 @@
                 <w:tab w:val="right" w:leader="none" w:pos="8838"/>
               </w:tabs>
               <w:spacing w:after="200" w:line="240" w:lineRule="auto"/>
-              <w:jc w:val="center"/>
               <w:rPr>
                 <w:sz w:val="18"/>
                 <w:szCs w:val="18"/>
@@ -7088,7 +7523,6 @@
                 <w:tab w:val="right" w:leader="none" w:pos="8838"/>
               </w:tabs>
               <w:spacing w:after="200" w:line="240" w:lineRule="auto"/>
-              <w:jc w:val="center"/>
               <w:rPr>
                 <w:sz w:val="18"/>
                 <w:szCs w:val="18"/>
@@ -7120,7 +7554,6 @@
                 <w:tab w:val="right" w:leader="none" w:pos="8838"/>
               </w:tabs>
               <w:spacing w:after="200" w:line="240" w:lineRule="auto"/>
-              <w:jc w:val="center"/>
               <w:rPr>
                 <w:sz w:val="18"/>
                 <w:szCs w:val="18"/>
@@ -7214,7 +7647,6 @@
                 <w:tab w:val="right" w:leader="none" w:pos="8838"/>
               </w:tabs>
               <w:spacing w:after="200" w:line="240" w:lineRule="auto"/>
-              <w:jc w:val="center"/>
               <w:rPr>
                 <w:sz w:val="18"/>
                 <w:szCs w:val="18"/>
@@ -7246,7 +7678,6 @@
                 <w:tab w:val="right" w:leader="none" w:pos="8838"/>
               </w:tabs>
               <w:spacing w:after="200" w:line="240" w:lineRule="auto"/>
-              <w:jc w:val="center"/>
               <w:rPr>
                 <w:sz w:val="18"/>
                 <w:szCs w:val="18"/>
@@ -7347,7 +7778,6 @@
                 <w:tab w:val="right" w:leader="none" w:pos="8838"/>
               </w:tabs>
               <w:spacing w:after="200" w:line="240" w:lineRule="auto"/>
-              <w:jc w:val="center"/>
               <w:rPr>
                 <w:sz w:val="18"/>
                 <w:szCs w:val="18"/>
@@ -7379,7 +7809,6 @@
                 <w:tab w:val="right" w:leader="none" w:pos="8838"/>
               </w:tabs>
               <w:spacing w:after="200" w:line="240" w:lineRule="auto"/>
-              <w:jc w:val="center"/>
               <w:rPr>
                 <w:sz w:val="18"/>
                 <w:szCs w:val="18"/>
@@ -7468,6 +7897,54 @@
           <w:tcPr/>
           <w:p>
             <w:pPr>
+              <w:tabs>
+                <w:tab w:val="center" w:leader="none" w:pos="4419"/>
+                <w:tab w:val="right" w:leader="none" w:pos="8838"/>
+              </w:tabs>
+              <w:spacing w:after="200" w:line="240" w:lineRule="auto"/>
+              <w:rPr>
+                <w:sz w:val="18"/>
+                <w:szCs w:val="18"/>
+              </w:rPr>
+            </w:pPr>
+            <w:r>
+              <w:rPr>
+                <w:sz w:val="18"/>
+                <w:szCs w:val="18"/>
+                <w:rtl w:val="0"/>
+              </w:rPr>
+              <w:t xml:space="preserve">Avance</w:t>
+            </w:r>
+          </w:p>
+        </w:tc>
+        <w:tc>
+          <w:tcPr/>
+          <w:p>
+            <w:pPr>
+              <w:tabs>
+                <w:tab w:val="center" w:leader="none" w:pos="4419"/>
+                <w:tab w:val="right" w:leader="none" w:pos="8838"/>
+              </w:tabs>
+              <w:spacing w:after="200" w:line="240" w:lineRule="auto"/>
+              <w:rPr>
+                <w:sz w:val="18"/>
+                <w:szCs w:val="18"/>
+              </w:rPr>
+            </w:pPr>
+            <w:r>
+              <w:rPr>
+                <w:sz w:val="18"/>
+                <w:szCs w:val="18"/>
+                <w:rtl w:val="0"/>
+              </w:rPr>
+              <w:t xml:space="preserve">Fase 2 Desarrollo proyecto</w:t>
+            </w:r>
+          </w:p>
+        </w:tc>
+        <w:tc>
+          <w:tcPr/>
+          <w:p>
+            <w:pPr>
               <w:pBdr>
                 <w:top w:space="0" w:sz="0" w:val="nil"/>
                 <w:left w:space="0" w:sz="0" w:val="nil"/>
@@ -7480,7 +7957,6 @@
                 <w:tab w:val="right" w:leader="none" w:pos="8838"/>
               </w:tabs>
               <w:spacing w:after="200" w:line="240" w:lineRule="auto"/>
-              <w:jc w:val="center"/>
               <w:rPr>
                 <w:sz w:val="18"/>
                 <w:szCs w:val="18"/>
@@ -7492,7 +7968,7 @@
                 <w:szCs w:val="18"/>
                 <w:rtl w:val="0"/>
               </w:rPr>
-              <w:t xml:space="preserve">Avance</w:t>
+              <w:t xml:space="preserve">Documento que detalla el desarrollo técnico del proyecto, incluyendo la implementación de módulos clave.</w:t>
             </w:r>
           </w:p>
         </w:tc>
@@ -7512,7 +7988,6 @@
                 <w:tab w:val="right" w:leader="none" w:pos="8838"/>
               </w:tabs>
               <w:spacing w:after="200" w:line="240" w:lineRule="auto"/>
-              <w:jc w:val="center"/>
               <w:rPr>
                 <w:sz w:val="18"/>
                 <w:szCs w:val="18"/>
@@ -7524,7 +7999,62 @@
                 <w:szCs w:val="18"/>
                 <w:rtl w:val="0"/>
               </w:rPr>
-              <w:t xml:space="preserve">Backlog de producto</w:t>
+              <w:t xml:space="preserve">Evalúa el progreso técnico en la implementación del sistema y la integración de funcionalidades.</w:t>
+            </w:r>
+          </w:p>
+        </w:tc>
+      </w:tr>
+      <w:tr>
+        <w:trPr>
+          <w:cantSplit w:val="0"/>
+          <w:trHeight w:val="362" w:hRule="atLeast"/>
+          <w:tblHeader w:val="0"/>
+        </w:trPr>
+        <w:tc>
+          <w:tcPr/>
+          <w:p>
+            <w:pPr>
+              <w:tabs>
+                <w:tab w:val="center" w:leader="none" w:pos="4419"/>
+                <w:tab w:val="right" w:leader="none" w:pos="8838"/>
+              </w:tabs>
+              <w:spacing w:after="200" w:line="240" w:lineRule="auto"/>
+              <w:rPr>
+                <w:sz w:val="18"/>
+                <w:szCs w:val="18"/>
+              </w:rPr>
+            </w:pPr>
+            <w:r>
+              <w:rPr>
+                <w:sz w:val="18"/>
+                <w:szCs w:val="18"/>
+                <w:rtl w:val="0"/>
+              </w:rPr>
+              <w:t xml:space="preserve">Avance</w:t>
+            </w:r>
+          </w:p>
+        </w:tc>
+        <w:tc>
+          <w:tcPr/>
+          <w:p>
+            <w:pPr>
+              <w:tabs>
+                <w:tab w:val="center" w:leader="none" w:pos="4419"/>
+                <w:tab w:val="right" w:leader="none" w:pos="8838"/>
+              </w:tabs>
+              <w:spacing w:after="200" w:line="240" w:lineRule="auto"/>
+              <w:rPr>
+                <w:sz w:val="18"/>
+                <w:szCs w:val="18"/>
+              </w:rPr>
+            </w:pPr>
+            <w:r>
+              <w:rPr>
+                <w:sz w:val="18"/>
+                <w:szCs w:val="18"/>
+                <w:rtl w:val="0"/>
+              </w:rPr>
+              <w:t xml:space="preserve">Fase 2 Informe final proyecto APT</w:t>
             </w:r>
           </w:p>
         </w:tc>
@@ -7555,7 +8085,7 @@
                 <w:szCs w:val="18"/>
                 <w:rtl w:val="0"/>
               </w:rPr>
-              <w:t xml:space="preserve">Listado priorizado de todas las funcionalidades del sistema, incluyendo mejoras y correcciones necesarias.</w:t>
+              <w:t xml:space="preserve">Documento que resume el estado del proyecto a mitad de la segunda fase, reflejando avances y áreas a mejorar.</w:t>
             </w:r>
           </w:p>
         </w:tc>
@@ -7586,7 +8116,7 @@
                 <w:szCs w:val="18"/>
                 <w:rtl w:val="0"/>
               </w:rPr>
-              <w:t xml:space="preserve">El backlog permite organizar el trabajo en sprints y hacer un seguimiento del progreso.</w:t>
+              <w:t xml:space="preserve">Es una revisión crítica del progreso realizado hasta la segunda fase del proyecto, permitiendo ajustes finales.</w:t>
             </w:r>
           </w:p>
         </w:tc>
@@ -7597,56 +8127,6 @@
           <w:trHeight w:val="362" w:hRule="atLeast"/>
           <w:tblHeader w:val="0"/>
         </w:trPr>
-        <w:tc>
-          <w:tcPr/>
-          <w:p>
-            <w:pPr>
-              <w:tabs>
-                <w:tab w:val="center" w:leader="none" w:pos="4419"/>
-                <w:tab w:val="right" w:leader="none" w:pos="8838"/>
-              </w:tabs>
-              <w:spacing w:after="200" w:line="240" w:lineRule="auto"/>
-              <w:jc w:val="center"/>
-              <w:rPr>
-                <w:sz w:val="18"/>
-                <w:szCs w:val="18"/>
-              </w:rPr>
-            </w:pPr>
-            <w:r>
-              <w:rPr>
-                <w:sz w:val="18"/>
-                <w:szCs w:val="18"/>
-                <w:rtl w:val="0"/>
-              </w:rPr>
-              <w:t xml:space="preserve">Avance</w:t>
-            </w:r>
-          </w:p>
-        </w:tc>
-        <w:tc>
-          <w:tcPr/>
-          <w:p>
-            <w:pPr>
-              <w:tabs>
-                <w:tab w:val="center" w:leader="none" w:pos="4419"/>
-                <w:tab w:val="right" w:leader="none" w:pos="8838"/>
-              </w:tabs>
-              <w:spacing w:after="200" w:line="240" w:lineRule="auto"/>
-              <w:jc w:val="center"/>
-              <w:rPr>
-                <w:sz w:val="18"/>
-                <w:szCs w:val="18"/>
-              </w:rPr>
-            </w:pPr>
-            <w:r>
-              <w:rPr>
-                <w:sz w:val="18"/>
-                <w:szCs w:val="18"/>
-                <w:rtl w:val="0"/>
-              </w:rPr>
-              <w:t xml:space="preserve">Fase 2 Desarrollo proyecto</w:t>
-            </w:r>
-          </w:p>
-        </w:tc>
         <w:tc>
           <w:tcPr/>
           <w:p>
@@ -7674,7 +8154,7 @@
                 <w:szCs w:val="18"/>
                 <w:rtl w:val="0"/>
               </w:rPr>
-              <w:t xml:space="preserve">Documento que detalla el desarrollo técnico del proyecto, incluyendo la implementación de módulos clave.</w:t>
+              <w:t xml:space="preserve">Final</w:t>
             </w:r>
           </w:p>
         </w:tc>
@@ -7705,64 +8185,7 @@
                 <w:szCs w:val="18"/>
                 <w:rtl w:val="0"/>
               </w:rPr>
-              <w:t xml:space="preserve">Evalúa el progreso técnico en la implementación del sistema y la integración de funcionalidades.</w:t>
-            </w:r>
-          </w:p>
-        </w:tc>
-      </w:tr>
-      <w:tr>
-        <w:trPr>
-          <w:cantSplit w:val="0"/>
-          <w:trHeight w:val="362" w:hRule="atLeast"/>
-          <w:tblHeader w:val="0"/>
-        </w:trPr>
-        <w:tc>
-          <w:tcPr/>
-          <w:p>
-            <w:pPr>
-              <w:tabs>
-                <w:tab w:val="center" w:leader="none" w:pos="4419"/>
-                <w:tab w:val="right" w:leader="none" w:pos="8838"/>
-              </w:tabs>
-              <w:spacing w:after="200" w:line="240" w:lineRule="auto"/>
-              <w:jc w:val="center"/>
-              <w:rPr>
-                <w:sz w:val="18"/>
-                <w:szCs w:val="18"/>
-              </w:rPr>
-            </w:pPr>
-            <w:r>
-              <w:rPr>
-                <w:sz w:val="18"/>
-                <w:szCs w:val="18"/>
-                <w:rtl w:val="0"/>
-              </w:rPr>
-              <w:t xml:space="preserve">Avance</w:t>
-            </w:r>
-          </w:p>
-        </w:tc>
-        <w:tc>
-          <w:tcPr/>
-          <w:p>
-            <w:pPr>
-              <w:tabs>
-                <w:tab w:val="center" w:leader="none" w:pos="4419"/>
-                <w:tab w:val="right" w:leader="none" w:pos="8838"/>
-              </w:tabs>
-              <w:spacing w:after="200" w:line="240" w:lineRule="auto"/>
-              <w:jc w:val="center"/>
-              <w:rPr>
-                <w:sz w:val="18"/>
-                <w:szCs w:val="18"/>
-              </w:rPr>
-            </w:pPr>
-            <w:r>
-              <w:rPr>
-                <w:sz w:val="18"/>
-                <w:szCs w:val="18"/>
-                <w:rtl w:val="0"/>
-              </w:rPr>
-              <w:t xml:space="preserve">Fase 2 Informe final proyecto APT</w:t>
+              <w:t xml:space="preserve">Aplicación funcional</w:t>
             </w:r>
           </w:p>
         </w:tc>
@@ -7793,7 +8216,7 @@
                 <w:szCs w:val="18"/>
                 <w:rtl w:val="0"/>
               </w:rPr>
-              <w:t xml:space="preserve">Documento que resume el estado del proyecto a mitad de la segunda fase, reflejando avances y áreas a mejorar.</w:t>
+              <w:t xml:space="preserve">Aplicación móvil final que permite la autenticación de usuarios, búsqueda de servicios y reserva de citas.</w:t>
             </w:r>
           </w:p>
         </w:tc>
@@ -7824,7 +8247,7 @@
                 <w:szCs w:val="18"/>
                 <w:rtl w:val="0"/>
               </w:rPr>
-              <w:t xml:space="preserve">Es una revisión crítica del progreso realizado hasta la segunda fase del proyecto, permitiendo ajustes finales.</w:t>
+              <w:t xml:space="preserve">Demuestra el cumplimiento del objetivo general del proyecto al presentar un sistema operativo y funcional.</w:t>
             </w:r>
           </w:p>
         </w:tc>
@@ -7851,7 +8274,6 @@
                 <w:tab w:val="right" w:leader="none" w:pos="8838"/>
               </w:tabs>
               <w:spacing w:after="200" w:line="240" w:lineRule="auto"/>
-              <w:jc w:val="center"/>
               <w:rPr>
                 <w:sz w:val="18"/>
                 <w:szCs w:val="18"/>
@@ -7883,7 +8305,6 @@
                 <w:tab w:val="right" w:leader="none" w:pos="8838"/>
               </w:tabs>
               <w:spacing w:after="200" w:line="240" w:lineRule="auto"/>
-              <w:jc w:val="center"/>
               <w:rPr>
                 <w:sz w:val="18"/>
                 <w:szCs w:val="18"/>
@@ -7895,7 +8316,7 @@
                 <w:szCs w:val="18"/>
                 <w:rtl w:val="0"/>
               </w:rPr>
-              <w:t xml:space="preserve">Aplicación funcional</w:t>
+              <w:t xml:space="preserve">Presentación final</w:t>
             </w:r>
           </w:p>
         </w:tc>
@@ -7926,7 +8347,7 @@
                 <w:szCs w:val="18"/>
                 <w:rtl w:val="0"/>
               </w:rPr>
-              <w:t xml:space="preserve">Aplicación móvil final que permite la autenticación de usuarios, búsqueda de servicios y reserva de citas.</w:t>
+              <w:t xml:space="preserve">Presentación del proyecto con los resultados obtenidos, destacando el cumplimiento de los objetivos y el impacto de la solución.</w:t>
             </w:r>
           </w:p>
         </w:tc>
@@ -7957,139 +8378,6 @@
                 <w:szCs w:val="18"/>
                 <w:rtl w:val="0"/>
               </w:rPr>
-              <w:t xml:space="preserve">Demuestra el cumplimiento del objetivo general del proyecto al presentar un sistema operativo y funcional.</w:t>
-            </w:r>
-          </w:p>
-        </w:tc>
-      </w:tr>
-      <w:tr>
-        <w:trPr>
-          <w:cantSplit w:val="0"/>
-          <w:trHeight w:val="362" w:hRule="atLeast"/>
-          <w:tblHeader w:val="0"/>
-        </w:trPr>
-        <w:tc>
-          <w:tcPr/>
-          <w:p>
-            <w:pPr>
-              <w:pBdr>
-                <w:top w:space="0" w:sz="0" w:val="nil"/>
-                <w:left w:space="0" w:sz="0" w:val="nil"/>
-                <w:bottom w:space="0" w:sz="0" w:val="nil"/>
-                <w:right w:space="0" w:sz="0" w:val="nil"/>
-                <w:between w:space="0" w:sz="0" w:val="nil"/>
-              </w:pBdr>
-              <w:tabs>
-                <w:tab w:val="center" w:leader="none" w:pos="4419"/>
-                <w:tab w:val="right" w:leader="none" w:pos="8838"/>
-              </w:tabs>
-              <w:spacing w:after="200" w:line="240" w:lineRule="auto"/>
-              <w:jc w:val="center"/>
-              <w:rPr>
-                <w:sz w:val="18"/>
-                <w:szCs w:val="18"/>
-              </w:rPr>
-            </w:pPr>
-            <w:r>
-              <w:rPr>
-                <w:sz w:val="18"/>
-                <w:szCs w:val="18"/>
-                <w:rtl w:val="0"/>
-              </w:rPr>
-              <w:t xml:space="preserve">Final</w:t>
-            </w:r>
-          </w:p>
-        </w:tc>
-        <w:tc>
-          <w:tcPr/>
-          <w:p>
-            <w:pPr>
-              <w:pBdr>
-                <w:top w:space="0" w:sz="0" w:val="nil"/>
-                <w:left w:space="0" w:sz="0" w:val="nil"/>
-                <w:bottom w:space="0" w:sz="0" w:val="nil"/>
-                <w:right w:space="0" w:sz="0" w:val="nil"/>
-                <w:between w:space="0" w:sz="0" w:val="nil"/>
-              </w:pBdr>
-              <w:tabs>
-                <w:tab w:val="center" w:leader="none" w:pos="4419"/>
-                <w:tab w:val="right" w:leader="none" w:pos="8838"/>
-              </w:tabs>
-              <w:spacing w:after="200" w:line="240" w:lineRule="auto"/>
-              <w:jc w:val="center"/>
-              <w:rPr>
-                <w:sz w:val="18"/>
-                <w:szCs w:val="18"/>
-              </w:rPr>
-            </w:pPr>
-            <w:r>
-              <w:rPr>
-                <w:sz w:val="18"/>
-                <w:szCs w:val="18"/>
-                <w:rtl w:val="0"/>
-              </w:rPr>
-              <w:t xml:space="preserve">Presentación final</w:t>
-            </w:r>
-          </w:p>
-        </w:tc>
-        <w:tc>
-          <w:tcPr/>
-          <w:p>
-            <w:pPr>
-              <w:pBdr>
-                <w:top w:space="0" w:sz="0" w:val="nil"/>
-                <w:left w:space="0" w:sz="0" w:val="nil"/>
-                <w:bottom w:space="0" w:sz="0" w:val="nil"/>
-                <w:right w:space="0" w:sz="0" w:val="nil"/>
-                <w:between w:space="0" w:sz="0" w:val="nil"/>
-              </w:pBdr>
-              <w:tabs>
-                <w:tab w:val="center" w:leader="none" w:pos="4419"/>
-                <w:tab w:val="right" w:leader="none" w:pos="8838"/>
-              </w:tabs>
-              <w:spacing w:after="200" w:line="240" w:lineRule="auto"/>
-              <w:rPr>
-                <w:sz w:val="18"/>
-                <w:szCs w:val="18"/>
-              </w:rPr>
-            </w:pPr>
-            <w:r>
-              <w:rPr>
-                <w:sz w:val="18"/>
-                <w:szCs w:val="18"/>
-                <w:rtl w:val="0"/>
-              </w:rPr>
-              <w:t xml:space="preserve">Presentación del proyecto con los resultados obtenidos, destacando el cumplimiento de los objetivos y el impacto de la solución.</w:t>
-            </w:r>
-          </w:p>
-        </w:tc>
-        <w:tc>
-          <w:tcPr/>
-          <w:p>
-            <w:pPr>
-              <w:pBdr>
-                <w:top w:space="0" w:sz="0" w:val="nil"/>
-                <w:left w:space="0" w:sz="0" w:val="nil"/>
-                <w:bottom w:space="0" w:sz="0" w:val="nil"/>
-                <w:right w:space="0" w:sz="0" w:val="nil"/>
-                <w:between w:space="0" w:sz="0" w:val="nil"/>
-              </w:pBdr>
-              <w:tabs>
-                <w:tab w:val="center" w:leader="none" w:pos="4419"/>
-                <w:tab w:val="right" w:leader="none" w:pos="8838"/>
-              </w:tabs>
-              <w:spacing w:after="200" w:line="240" w:lineRule="auto"/>
-              <w:rPr>
-                <w:sz w:val="18"/>
-                <w:szCs w:val="18"/>
-              </w:rPr>
-            </w:pPr>
-            <w:r>
-              <w:rPr>
-                <w:sz w:val="18"/>
-                <w:szCs w:val="18"/>
-                <w:rtl w:val="0"/>
-              </w:rPr>
               <w:t xml:space="preserve">Refleja el proceso completo del proyecto, desde la concepción hasta la implementación y evaluación de los resultados finales.</w:t>
             </w:r>
           </w:p>
@@ -8098,12 +8386,24 @@
     </w:tbl>
     <w:p>
       <w:pPr>
-        <w:spacing w:after="0" w:line="360" w:lineRule="auto"/>
-        <w:jc w:val="both"/>
+        <w:keepNext w:val="0"/>
+        <w:keepLines w:val="0"/>
+        <w:pageBreakBefore w:val="0"/>
+        <w:widowControl w:val="0"/>
+        <w:pBdr>
+          <w:top w:space="0" w:sz="0" w:val="nil"/>
+          <w:left w:space="0" w:sz="0" w:val="nil"/>
+          <w:bottom w:space="0" w:sz="0" w:val="nil"/>
+          <w:right w:space="0" w:sz="0" w:val="nil"/>
+          <w:between w:space="0" w:sz="0" w:val="nil"/>
+        </w:pBdr>
+        <w:shd w:fill="auto" w:val="clear"/>
+        <w:spacing w:after="0" w:before="0" w:line="276" w:lineRule="auto"/>
+        <w:ind w:left="0" w:right="0" w:firstLine="0"/>
+        <w:jc w:val="left"/>
         <w:rPr>
-          <w:b w:val="1"/>
-          <w:sz w:val="24"/>
-          <w:szCs w:val="24"/>
+          <w:sz w:val="18"/>
+          <w:szCs w:val="18"/>
         </w:rPr>
       </w:pPr>
       <w:r>
@@ -8194,7 +8494,6 @@
                 <w:tab w:val="right" w:leader="none" w:pos="8838"/>
               </w:tabs>
               <w:spacing w:after="0" w:line="240" w:lineRule="auto"/>
-              <w:jc w:val="both"/>
               <w:rPr>
                 <w:color w:val="1f3864"/>
               </w:rPr>
@@ -8213,7 +8512,6 @@
     <w:p>
       <w:pPr>
         <w:spacing w:after="0" w:line="360" w:lineRule="auto"/>
-        <w:jc w:val="both"/>
         <w:rPr>
           <w:b w:val="1"/>
           <w:sz w:val="24"/>
@@ -8229,7 +8527,7 @@
     <w:tbl>
       <w:tblPr>
         <w:tblStyle w:val="Table14"/>
-        <w:tblW w:w="9660.0" w:type="dxa"/>
+        <w:tblW w:w="9807.0" w:type="dxa"/>
         <w:jc w:val="center"/>
         <w:tblBorders>
           <w:top w:color="bfbfbf" w:space="0" w:sz="4" w:val="single"/>
@@ -8243,21 +8541,21 @@
         <w:tblLook w:val="0400"/>
       </w:tblPr>
       <w:tblGrid>
-        <w:gridCol w:w="1230"/>
-        <w:gridCol w:w="1170"/>
-        <w:gridCol w:w="2250"/>
-        <w:gridCol w:w="1200"/>
-        <w:gridCol w:w="1125"/>
-        <w:gridCol w:w="1245"/>
+        <w:gridCol w:w="1271"/>
+        <w:gridCol w:w="1134"/>
+        <w:gridCol w:w="2268"/>
+        <w:gridCol w:w="1134"/>
+        <w:gridCol w:w="1134"/>
+        <w:gridCol w:w="1426"/>
         <w:gridCol w:w="1440"/>
         <w:tblGridChange w:id="0">
           <w:tblGrid>
-            <w:gridCol w:w="1230"/>
-            <w:gridCol w:w="1170"/>
-            <w:gridCol w:w="2250"/>
-            <w:gridCol w:w="1200"/>
-            <w:gridCol w:w="1125"/>
-            <w:gridCol w:w="1245"/>
+            <w:gridCol w:w="1271"/>
+            <w:gridCol w:w="1134"/>
+            <w:gridCol w:w="2268"/>
+            <w:gridCol w:w="1134"/>
+            <w:gridCol w:w="1134"/>
+            <w:gridCol w:w="1426"/>
             <w:gridCol w:w="1440"/>
           </w:tblGrid>
         </w:tblGridChange>
@@ -8273,7 +8571,6 @@
           </w:tcPr>
           <w:p>
             <w:pPr>
-              <w:jc w:val="center"/>
               <w:rPr>
                 <w:color w:val="1f3864"/>
               </w:rPr>
@@ -8304,7 +8601,6 @@
           <w:p>
             <w:pPr>
               <w:spacing w:after="0" w:before="200" w:lineRule="auto"/>
-              <w:jc w:val="center"/>
               <w:rPr>
                 <w:color w:val="1f3864"/>
                 <w:sz w:val="18"/>
@@ -8327,7 +8623,6 @@
           <w:p>
             <w:pPr>
               <w:spacing w:after="0" w:before="200" w:lineRule="auto"/>
-              <w:jc w:val="center"/>
               <w:rPr>
                 <w:color w:val="1f3864"/>
                 <w:sz w:val="18"/>
@@ -8341,7 +8636,7 @@
                 <w:szCs w:val="18"/>
                 <w:rtl w:val="0"/>
               </w:rPr>
-              <w:t xml:space="preserve">Nombre de  Actividades/Tareas</w:t>
+              <w:t xml:space="preserve">Nombre de Actividades/Tareas</w:t>
             </w:r>
           </w:p>
         </w:tc>
@@ -8350,7 +8645,6 @@
           <w:p>
             <w:pPr>
               <w:spacing w:after="0" w:before="200" w:lineRule="auto"/>
-              <w:jc w:val="center"/>
               <w:rPr>
                 <w:color w:val="1f3864"/>
                 <w:sz w:val="18"/>
@@ -8373,7 +8667,6 @@
           <w:p>
             <w:pPr>
               <w:spacing w:after="0" w:before="200" w:lineRule="auto"/>
-              <w:jc w:val="center"/>
               <w:rPr>
                 <w:color w:val="1f3864"/>
                 <w:sz w:val="18"/>
@@ -8401,7 +8694,6 @@
           <w:p>
             <w:pPr>
               <w:spacing w:after="0" w:before="200" w:lineRule="auto"/>
-              <w:jc w:val="center"/>
               <w:rPr>
                 <w:color w:val="1f3864"/>
                 <w:sz w:val="18"/>
@@ -8421,7 +8713,6 @@
           <w:p>
             <w:pPr>
               <w:spacing w:after="0" w:before="200" w:lineRule="auto"/>
-              <w:jc w:val="center"/>
               <w:rPr>
                 <w:color w:val="1f3864"/>
                 <w:sz w:val="18"/>
@@ -8445,7 +8736,6 @@
           <w:p>
             <w:pPr>
               <w:spacing w:after="0" w:before="200" w:lineRule="auto"/>
-              <w:jc w:val="center"/>
               <w:rPr>
                 <w:color w:val="1f3864"/>
                 <w:sz w:val="18"/>
@@ -8465,7 +8755,6 @@
           <w:p>
             <w:pPr>
               <w:spacing w:after="0" w:before="200" w:lineRule="auto"/>
-              <w:jc w:val="center"/>
               <w:rPr>
                 <w:color w:val="1f3864"/>
                 <w:sz w:val="18"/>
@@ -8488,7 +8777,6 @@
           <w:p>
             <w:pPr>
               <w:spacing w:after="0" w:before="200" w:lineRule="auto"/>
-              <w:jc w:val="center"/>
               <w:rPr>
                 <w:color w:val="1f3864"/>
                 <w:sz w:val="18"/>
@@ -8619,7 +8907,24 @@
                 <w:szCs w:val="16"/>
                 <w:rtl w:val="0"/>
               </w:rPr>
-              <w:t xml:space="preserve">- Google Drive.</w:t>
+              <w:t xml:space="preserve">- Google.</w:t>
+            </w:r>
+          </w:p>
+          <w:p>
+            <w:pPr>
+              <w:spacing w:after="0" w:lineRule="auto"/>
+              <w:rPr>
+                <w:sz w:val="16"/>
+                <w:szCs w:val="16"/>
+              </w:rPr>
+            </w:pPr>
+            <w:r>
+              <w:rPr>
+                <w:sz w:val="16"/>
+                <w:szCs w:val="16"/>
+                <w:rtl w:val="0"/>
+              </w:rPr>
+              <w:t xml:space="preserve">- Drive.</w:t>
             </w:r>
           </w:p>
         </w:tc>
@@ -8667,7 +8972,7 @@
                 <w:szCs w:val="16"/>
                 <w:rtl w:val="0"/>
               </w:rPr>
-              <w:t xml:space="preserve">Scrum Master</w:t>
+              <w:t xml:space="preserve">Service Delivery Manager (SDM)</w:t>
             </w:r>
           </w:p>
         </w:tc>
@@ -9580,7 +9885,7 @@
           <w:tcPr/>
           <w:p>
             <w:pPr>
-              <w:spacing w:after="0" w:before="0" w:lineRule="auto"/>
+              <w:spacing w:after="0" w:lineRule="auto"/>
               <w:rPr>
                 <w:sz w:val="16"/>
                 <w:szCs w:val="16"/>
@@ -9597,7 +9902,7 @@
           </w:p>
           <w:p>
             <w:pPr>
-              <w:spacing w:after="0" w:before="0" w:lineRule="auto"/>
+              <w:spacing w:after="0" w:lineRule="auto"/>
               <w:rPr>
                 <w:sz w:val="16"/>
                 <w:szCs w:val="16"/>
@@ -9913,7 +10218,24 @@
                 <w:szCs w:val="16"/>
                 <w:rtl w:val="0"/>
               </w:rPr>
-              <w:t xml:space="preserve">- Google Drive.</w:t>
+              <w:t xml:space="preserve">- Google.</w:t>
+            </w:r>
+          </w:p>
+          <w:p>
+            <w:pPr>
+              <w:spacing w:after="0" w:lineRule="auto"/>
+              <w:rPr>
+                <w:sz w:val="16"/>
+                <w:szCs w:val="16"/>
+              </w:rPr>
+            </w:pPr>
+            <w:r>
+              <w:rPr>
+                <w:sz w:val="16"/>
+                <w:szCs w:val="16"/>
+                <w:rtl w:val="0"/>
+              </w:rPr>
+              <w:t xml:space="preserve">- Drive.</w:t>
             </w:r>
           </w:p>
           <w:p>
@@ -9975,7 +10297,7 @@
                 <w:szCs w:val="16"/>
                 <w:rtl w:val="0"/>
               </w:rPr>
-              <w:t xml:space="preserve">Scrum Master</w:t>
+              <w:t xml:space="preserve">Service Delivery Manager (SDM)</w:t>
             </w:r>
           </w:p>
         </w:tc>
@@ -10006,7 +10328,7 @@
       <w:tr>
         <w:trPr>
           <w:cantSplit w:val="0"/>
-          <w:trHeight w:val="553.8736979166664" w:hRule="atLeast"/>
+          <w:trHeight w:val="553" w:hRule="atLeast"/>
           <w:tblHeader w:val="0"/>
         </w:trPr>
         <w:tc>
@@ -10043,7 +10365,7 @@
                 <w:szCs w:val="16"/>
                 <w:rtl w:val="0"/>
               </w:rPr>
-              <w:t xml:space="preserve">Monitoreo,  ajustes del proyecto y documentación</w:t>
+              <w:t xml:space="preserve">Monitoreo, ajustes del proyecto y documentación</w:t>
             </w:r>
           </w:p>
         </w:tc>
@@ -10116,7 +10438,24 @@
                 <w:szCs w:val="16"/>
                 <w:rtl w:val="0"/>
               </w:rPr>
-              <w:t xml:space="preserve">- Google Drive.</w:t>
+              <w:t xml:space="preserve">- Google.</w:t>
+            </w:r>
+          </w:p>
+          <w:p>
+            <w:pPr>
+              <w:spacing w:after="0" w:lineRule="auto"/>
+              <w:rPr>
+                <w:sz w:val="16"/>
+                <w:szCs w:val="16"/>
+              </w:rPr>
+            </w:pPr>
+            <w:r>
+              <w:rPr>
+                <w:sz w:val="16"/>
+                <w:szCs w:val="16"/>
+                <w:rtl w:val="0"/>
+              </w:rPr>
+              <w:t xml:space="preserve">- Drive.</w:t>
             </w:r>
           </w:p>
         </w:tc>
@@ -10164,7 +10503,7 @@
                 <w:szCs w:val="16"/>
                 <w:rtl w:val="0"/>
               </w:rPr>
-              <w:t xml:space="preserve">Scrum Master</w:t>
+              <w:t xml:space="preserve">Service Request Manager (SRM)</w:t>
             </w:r>
           </w:p>
         </w:tc>
@@ -10187,7 +10526,7 @@
                 <w:szCs w:val="16"/>
                 <w:rtl w:val="0"/>
               </w:rPr>
-              <w:t xml:space="preserve">Asegurar que el proyecto permanezca en curso y dentro del presupuesto.</w:t>
+              <w:t xml:space="preserve">Asegura que el proyecto permanezca en curso y dentro del presupuesto.</w:t>
             </w:r>
           </w:p>
         </w:tc>
@@ -10196,7 +10535,6 @@
     <w:p>
       <w:pPr>
         <w:spacing w:after="0" w:line="360" w:lineRule="auto"/>
-        <w:jc w:val="both"/>
         <w:rPr>
           <w:b w:val="1"/>
           <w:sz w:val="24"/>
@@ -10215,7 +10553,6 @@
     <w:p>
       <w:pPr>
         <w:spacing w:after="0" w:line="360" w:lineRule="auto"/>
-        <w:jc w:val="both"/>
         <w:rPr>
           <w:b w:val="1"/>
           <w:sz w:val="24"/>
@@ -10310,7 +10647,6 @@
                 <w:tab w:val="right" w:leader="none" w:pos="8838"/>
               </w:tabs>
               <w:spacing w:after="0" w:line="240" w:lineRule="auto"/>
-              <w:jc w:val="both"/>
               <w:rPr>
                 <w:color w:val="1f3864"/>
               </w:rPr>
@@ -10329,7 +10665,6 @@
     <w:p>
       <w:pPr>
         <w:spacing w:after="0" w:line="360" w:lineRule="auto"/>
-        <w:jc w:val="both"/>
         <w:rPr>
           <w:b w:val="1"/>
           <w:sz w:val="24"/>
@@ -10345,7 +10680,6 @@
     <w:p>
       <w:pPr>
         <w:spacing w:after="0" w:line="360" w:lineRule="auto"/>
-        <w:jc w:val="both"/>
         <w:rPr>
           <w:b w:val="1"/>
           <w:sz w:val="24"/>
@@ -10434,7 +10768,6 @@
           <w:p>
             <w:pPr>
               <w:spacing w:line="360" w:lineRule="auto"/>
-              <w:jc w:val="both"/>
               <w:rPr>
                 <w:b w:val="1"/>
                 <w:sz w:val="16"/>
@@ -10460,7 +10793,6 @@
           <w:p>
             <w:pPr>
               <w:spacing w:line="360" w:lineRule="auto"/>
-              <w:jc w:val="center"/>
               <w:rPr>
                 <w:b w:val="1"/>
                 <w:sz w:val="16"/>
@@ -10486,7 +10818,6 @@
           <w:p>
             <w:pPr>
               <w:spacing w:line="360" w:lineRule="auto"/>
-              <w:jc w:val="center"/>
               <w:rPr>
                 <w:b w:val="1"/>
                 <w:sz w:val="16"/>
@@ -10512,7 +10843,6 @@
           <w:p>
             <w:pPr>
               <w:spacing w:line="360" w:lineRule="auto"/>
-              <w:jc w:val="center"/>
               <w:rPr>
                 <w:b w:val="1"/>
                 <w:sz w:val="16"/>
@@ -10576,7 +10906,6 @@
           <w:p>
             <w:pPr>
               <w:spacing w:line="360" w:lineRule="auto"/>
-              <w:jc w:val="center"/>
               <w:rPr>
                 <w:b w:val="1"/>
                 <w:sz w:val="16"/>
@@ -10599,7 +10928,6 @@
           <w:p>
             <w:pPr>
               <w:spacing w:line="360" w:lineRule="auto"/>
-              <w:jc w:val="center"/>
               <w:rPr>
                 <w:b w:val="1"/>
                 <w:sz w:val="16"/>
@@ -10622,7 +10950,6 @@
           <w:p>
             <w:pPr>
               <w:spacing w:line="360" w:lineRule="auto"/>
-              <w:jc w:val="center"/>
               <w:rPr>
                 <w:b w:val="1"/>
                 <w:sz w:val="16"/>
@@ -10645,7 +10972,6 @@
           <w:p>
             <w:pPr>
               <w:spacing w:line="360" w:lineRule="auto"/>
-              <w:jc w:val="center"/>
               <w:rPr>
                 <w:b w:val="1"/>
                 <w:sz w:val="16"/>
@@ -10668,7 +10994,6 @@
           <w:p>
             <w:pPr>
               <w:spacing w:line="360" w:lineRule="auto"/>
-              <w:jc w:val="center"/>
               <w:rPr>
                 <w:b w:val="1"/>
                 <w:sz w:val="16"/>
@@ -10691,7 +11016,6 @@
           <w:p>
             <w:pPr>
               <w:spacing w:line="360" w:lineRule="auto"/>
-              <w:jc w:val="center"/>
               <w:rPr>
                 <w:b w:val="1"/>
                 <w:sz w:val="16"/>
@@ -10714,7 +11038,6 @@
           <w:p>
             <w:pPr>
               <w:spacing w:line="360" w:lineRule="auto"/>
-              <w:jc w:val="center"/>
               <w:rPr>
                 <w:b w:val="1"/>
                 <w:sz w:val="16"/>
@@ -10737,7 +11060,6 @@
           <w:p>
             <w:pPr>
               <w:spacing w:line="360" w:lineRule="auto"/>
-              <w:jc w:val="center"/>
               <w:rPr>
                 <w:b w:val="1"/>
                 <w:sz w:val="16"/>
@@ -10760,7 +11082,6 @@
           <w:p>
             <w:pPr>
               <w:spacing w:line="360" w:lineRule="auto"/>
-              <w:jc w:val="center"/>
               <w:rPr>
                 <w:b w:val="1"/>
                 <w:sz w:val="16"/>
@@ -10783,7 +11104,6 @@
           <w:p>
             <w:pPr>
               <w:spacing w:line="360" w:lineRule="auto"/>
-              <w:jc w:val="center"/>
               <w:rPr>
                 <w:b w:val="1"/>
                 <w:sz w:val="16"/>
@@ -10806,7 +11126,6 @@
           <w:p>
             <w:pPr>
               <w:spacing w:line="360" w:lineRule="auto"/>
-              <w:jc w:val="center"/>
               <w:rPr>
                 <w:b w:val="1"/>
                 <w:sz w:val="16"/>
@@ -10829,7 +11148,6 @@
           <w:p>
             <w:pPr>
               <w:spacing w:line="360" w:lineRule="auto"/>
-              <w:jc w:val="center"/>
               <w:rPr>
                 <w:b w:val="1"/>
                 <w:sz w:val="16"/>
@@ -10852,7 +11170,6 @@
           <w:p>
             <w:pPr>
               <w:spacing w:line="360" w:lineRule="auto"/>
-              <w:jc w:val="center"/>
               <w:rPr>
                 <w:b w:val="1"/>
                 <w:sz w:val="16"/>
@@ -10875,7 +11192,6 @@
           <w:p>
             <w:pPr>
               <w:spacing w:line="360" w:lineRule="auto"/>
-              <w:jc w:val="center"/>
               <w:rPr>
                 <w:b w:val="1"/>
                 <w:sz w:val="16"/>
@@ -10898,7 +11214,6 @@
           <w:p>
             <w:pPr>
               <w:spacing w:line="360" w:lineRule="auto"/>
-              <w:jc w:val="center"/>
               <w:rPr>
                 <w:b w:val="1"/>
                 <w:sz w:val="16"/>
@@ -10921,7 +11236,6 @@
           <w:p>
             <w:pPr>
               <w:spacing w:line="360" w:lineRule="auto"/>
-              <w:jc w:val="center"/>
               <w:rPr>
                 <w:b w:val="1"/>
                 <w:sz w:val="16"/>
@@ -10944,7 +11258,6 @@
           <w:p>
             <w:pPr>
               <w:spacing w:line="360" w:lineRule="auto"/>
-              <w:jc w:val="center"/>
               <w:rPr>
                 <w:b w:val="1"/>
                 <w:sz w:val="16"/>
@@ -10967,7 +11280,6 @@
           <w:p>
             <w:pPr>
               <w:spacing w:line="360" w:lineRule="auto"/>
-              <w:jc w:val="center"/>
               <w:rPr>
                 <w:b w:val="1"/>
                 <w:sz w:val="16"/>
@@ -11021,7 +11333,6 @@
           <w:p>
             <w:pPr>
               <w:spacing w:after="0" w:line="276" w:lineRule="auto"/>
-              <w:jc w:val="center"/>
               <w:rPr>
                 <w:b w:val="1"/>
                 <w:sz w:val="16"/>
@@ -11046,7 +11357,6 @@
           <w:p>
             <w:pPr>
               <w:spacing w:after="0" w:line="276" w:lineRule="auto"/>
-              <w:jc w:val="center"/>
               <w:rPr>
                 <w:b w:val="1"/>
                 <w:sz w:val="16"/>
@@ -11071,7 +11381,6 @@
           <w:p>
             <w:pPr>
               <w:spacing w:after="0" w:line="276" w:lineRule="auto"/>
-              <w:jc w:val="center"/>
               <w:rPr>
                 <w:b w:val="1"/>
                 <w:sz w:val="16"/>
@@ -11096,7 +11405,6 @@
           <w:p>
             <w:pPr>
               <w:spacing w:after="0" w:line="276" w:lineRule="auto"/>
-              <w:jc w:val="center"/>
               <w:rPr>
                 <w:b w:val="1"/>
                 <w:sz w:val="16"/>
@@ -11121,7 +11429,6 @@
           <w:p>
             <w:pPr>
               <w:spacing w:after="0" w:line="276" w:lineRule="auto"/>
-              <w:jc w:val="center"/>
               <w:rPr>
                 <w:b w:val="1"/>
                 <w:sz w:val="16"/>
@@ -11142,7 +11449,6 @@
           <w:p>
             <w:pPr>
               <w:spacing w:after="0" w:line="276" w:lineRule="auto"/>
-              <w:jc w:val="center"/>
               <w:rPr>
                 <w:b w:val="1"/>
                 <w:sz w:val="16"/>
@@ -11163,7 +11469,6 @@
           <w:p>
             <w:pPr>
               <w:spacing w:after="0" w:line="276" w:lineRule="auto"/>
-              <w:jc w:val="center"/>
               <w:rPr>
                 <w:b w:val="1"/>
                 <w:sz w:val="16"/>
@@ -11184,7 +11489,6 @@
           <w:p>
             <w:pPr>
               <w:spacing w:after="0" w:line="276" w:lineRule="auto"/>
-              <w:jc w:val="center"/>
               <w:rPr>
                 <w:b w:val="1"/>
                 <w:sz w:val="16"/>
@@ -11205,7 +11509,6 @@
           <w:p>
             <w:pPr>
               <w:spacing w:after="0" w:line="276" w:lineRule="auto"/>
-              <w:jc w:val="center"/>
               <w:rPr>
                 <w:b w:val="1"/>
                 <w:sz w:val="16"/>
@@ -11226,7 +11529,6 @@
           <w:p>
             <w:pPr>
               <w:spacing w:after="0" w:line="276" w:lineRule="auto"/>
-              <w:jc w:val="center"/>
               <w:rPr>
                 <w:b w:val="1"/>
                 <w:sz w:val="16"/>
@@ -11247,7 +11549,6 @@
           <w:p>
             <w:pPr>
               <w:spacing w:after="0" w:line="276" w:lineRule="auto"/>
-              <w:jc w:val="center"/>
               <w:rPr>
                 <w:b w:val="1"/>
                 <w:sz w:val="16"/>
@@ -11268,7 +11569,6 @@
           <w:p>
             <w:pPr>
               <w:spacing w:after="0" w:line="276" w:lineRule="auto"/>
-              <w:jc w:val="center"/>
               <w:rPr>
                 <w:b w:val="1"/>
                 <w:sz w:val="16"/>
@@ -11289,7 +11589,6 @@
           <w:p>
             <w:pPr>
               <w:spacing w:after="0" w:line="276" w:lineRule="auto"/>
-              <w:jc w:val="center"/>
               <w:rPr>
                 <w:b w:val="1"/>
                 <w:sz w:val="16"/>
@@ -11310,7 +11609,6 @@
           <w:p>
             <w:pPr>
               <w:spacing w:after="0" w:line="276" w:lineRule="auto"/>
-              <w:jc w:val="center"/>
               <w:rPr>
                 <w:b w:val="1"/>
                 <w:sz w:val="16"/>
@@ -11331,7 +11629,6 @@
           <w:p>
             <w:pPr>
               <w:spacing w:after="0" w:line="276" w:lineRule="auto"/>
-              <w:jc w:val="center"/>
               <w:rPr>
                 <w:b w:val="1"/>
                 <w:sz w:val="16"/>
@@ -11352,7 +11649,6 @@
           <w:p>
             <w:pPr>
               <w:spacing w:after="0" w:line="276" w:lineRule="auto"/>
-              <w:jc w:val="center"/>
               <w:rPr>
                 <w:b w:val="1"/>
                 <w:sz w:val="16"/>
@@ -11373,7 +11669,6 @@
           <w:p>
             <w:pPr>
               <w:spacing w:after="0" w:line="276" w:lineRule="auto"/>
-              <w:jc w:val="center"/>
               <w:rPr>
                 <w:b w:val="1"/>
                 <w:sz w:val="16"/>
@@ -11394,7 +11689,6 @@
           <w:p>
             <w:pPr>
               <w:spacing w:after="0" w:line="276" w:lineRule="auto"/>
-              <w:jc w:val="center"/>
               <w:rPr>
                 <w:b w:val="1"/>
                 <w:sz w:val="16"/>
@@ -11444,7 +11738,6 @@
           <w:p>
             <w:pPr>
               <w:spacing w:after="0" w:line="276" w:lineRule="auto"/>
-              <w:jc w:val="center"/>
               <w:rPr>
                 <w:b w:val="1"/>
                 <w:sz w:val="16"/>
@@ -11465,7 +11758,6 @@
           <w:p>
             <w:pPr>
               <w:spacing w:after="0" w:line="276" w:lineRule="auto"/>
-              <w:jc w:val="center"/>
               <w:rPr>
                 <w:b w:val="1"/>
                 <w:sz w:val="16"/>
@@ -11486,7 +11778,6 @@
           <w:p>
             <w:pPr>
               <w:spacing w:after="0" w:line="276" w:lineRule="auto"/>
-              <w:jc w:val="center"/>
               <w:rPr>
                 <w:b w:val="1"/>
                 <w:sz w:val="16"/>
@@ -11507,7 +11798,6 @@
           <w:p>
             <w:pPr>
               <w:spacing w:after="0" w:line="276" w:lineRule="auto"/>
-              <w:jc w:val="center"/>
               <w:rPr>
                 <w:b w:val="1"/>
                 <w:sz w:val="16"/>
@@ -11532,7 +11822,6 @@
           <w:p>
             <w:pPr>
               <w:spacing w:after="0" w:line="276" w:lineRule="auto"/>
-              <w:jc w:val="center"/>
               <w:rPr>
                 <w:b w:val="1"/>
                 <w:sz w:val="16"/>
@@ -11557,7 +11846,6 @@
           <w:p>
             <w:pPr>
               <w:spacing w:after="0" w:line="276" w:lineRule="auto"/>
-              <w:jc w:val="center"/>
               <w:rPr>
                 <w:b w:val="1"/>
                 <w:sz w:val="16"/>
@@ -11578,7 +11866,6 @@
           <w:p>
             <w:pPr>
               <w:spacing w:after="0" w:line="276" w:lineRule="auto"/>
-              <w:jc w:val="center"/>
               <w:rPr>
                 <w:b w:val="1"/>
                 <w:sz w:val="16"/>
@@ -11599,7 +11886,6 @@
           <w:p>
             <w:pPr>
               <w:spacing w:after="0" w:line="276" w:lineRule="auto"/>
-              <w:jc w:val="center"/>
               <w:rPr>
                 <w:b w:val="1"/>
                 <w:sz w:val="16"/>
@@ -11620,7 +11906,6 @@
           <w:p>
             <w:pPr>
               <w:spacing w:after="0" w:line="276" w:lineRule="auto"/>
-              <w:jc w:val="center"/>
               <w:rPr>
                 <w:b w:val="1"/>
                 <w:sz w:val="16"/>
@@ -11641,7 +11926,6 @@
           <w:p>
             <w:pPr>
               <w:spacing w:after="0" w:line="276" w:lineRule="auto"/>
-              <w:jc w:val="center"/>
               <w:rPr>
                 <w:b w:val="1"/>
                 <w:sz w:val="16"/>
@@ -11662,7 +11946,6 @@
           <w:p>
             <w:pPr>
               <w:spacing w:after="0" w:line="276" w:lineRule="auto"/>
-              <w:jc w:val="center"/>
               <w:rPr>
                 <w:b w:val="1"/>
                 <w:sz w:val="16"/>
@@ -11683,7 +11966,6 @@
           <w:p>
             <w:pPr>
               <w:spacing w:after="0" w:line="276" w:lineRule="auto"/>
-              <w:jc w:val="center"/>
               <w:rPr>
                 <w:b w:val="1"/>
                 <w:sz w:val="16"/>
@@ -11704,7 +11986,6 @@
           <w:p>
             <w:pPr>
               <w:spacing w:after="0" w:line="276" w:lineRule="auto"/>
-              <w:jc w:val="center"/>
               <w:rPr>
                 <w:b w:val="1"/>
                 <w:sz w:val="16"/>
@@ -11725,7 +12006,6 @@
           <w:p>
             <w:pPr>
               <w:spacing w:after="0" w:line="276" w:lineRule="auto"/>
-              <w:jc w:val="center"/>
               <w:rPr>
                 <w:b w:val="1"/>
                 <w:sz w:val="16"/>
@@ -11746,7 +12026,6 @@
           <w:p>
             <w:pPr>
               <w:spacing w:after="0" w:line="276" w:lineRule="auto"/>
-              <w:jc w:val="center"/>
               <w:rPr>
                 <w:b w:val="1"/>
                 <w:sz w:val="16"/>
@@ -11767,7 +12046,6 @@
           <w:p>
             <w:pPr>
               <w:spacing w:after="0" w:line="276" w:lineRule="auto"/>
-              <w:jc w:val="center"/>
               <w:rPr>
                 <w:b w:val="1"/>
                 <w:sz w:val="16"/>
@@ -11788,7 +12066,6 @@
           <w:p>
             <w:pPr>
               <w:spacing w:after="0" w:line="276" w:lineRule="auto"/>
-              <w:jc w:val="center"/>
               <w:rPr>
                 <w:b w:val="1"/>
                 <w:sz w:val="16"/>
@@ -11809,7 +12086,6 @@
           <w:p>
             <w:pPr>
               <w:spacing w:after="0" w:line="276" w:lineRule="auto"/>
-              <w:jc w:val="center"/>
               <w:rPr>
                 <w:b w:val="1"/>
                 <w:sz w:val="16"/>
@@ -11859,7 +12135,6 @@
           <w:p>
             <w:pPr>
               <w:spacing w:after="0" w:line="276" w:lineRule="auto"/>
-              <w:jc w:val="center"/>
               <w:rPr>
                 <w:b w:val="1"/>
                 <w:sz w:val="16"/>
@@ -11880,7 +12155,6 @@
           <w:p>
             <w:pPr>
               <w:spacing w:after="0" w:line="276" w:lineRule="auto"/>
-              <w:jc w:val="center"/>
               <w:rPr>
                 <w:b w:val="1"/>
                 <w:sz w:val="16"/>
@@ -11901,7 +12175,6 @@
           <w:p>
             <w:pPr>
               <w:spacing w:after="0" w:line="276" w:lineRule="auto"/>
-              <w:jc w:val="center"/>
               <w:rPr>
                 <w:b w:val="1"/>
                 <w:sz w:val="16"/>
@@ -11922,7 +12195,6 @@
           <w:p>
             <w:pPr>
               <w:spacing w:after="0" w:line="276" w:lineRule="auto"/>
-              <w:jc w:val="center"/>
               <w:rPr>
                 <w:b w:val="1"/>
                 <w:sz w:val="16"/>
@@ -11943,7 +12215,6 @@
           <w:p>
             <w:pPr>
               <w:spacing w:after="0" w:line="276" w:lineRule="auto"/>
-              <w:jc w:val="center"/>
               <w:rPr>
                 <w:b w:val="1"/>
                 <w:sz w:val="16"/>
@@ -11968,7 +12239,6 @@
           <w:p>
             <w:pPr>
               <w:spacing w:after="0" w:line="276" w:lineRule="auto"/>
-              <w:jc w:val="center"/>
               <w:rPr>
                 <w:b w:val="1"/>
                 <w:sz w:val="16"/>
@@ -11993,7 +12263,6 @@
           <w:p>
             <w:pPr>
               <w:spacing w:after="0" w:line="276" w:lineRule="auto"/>
-              <w:jc w:val="center"/>
               <w:rPr>
                 <w:b w:val="1"/>
                 <w:sz w:val="16"/>
@@ -12014,7 +12283,6 @@
           <w:p>
             <w:pPr>
               <w:spacing w:after="0" w:line="276" w:lineRule="auto"/>
-              <w:jc w:val="center"/>
               <w:rPr>
                 <w:b w:val="1"/>
                 <w:sz w:val="16"/>
@@ -12035,7 +12303,6 @@
           <w:p>
             <w:pPr>
               <w:spacing w:after="0" w:line="276" w:lineRule="auto"/>
-              <w:jc w:val="center"/>
               <w:rPr>
                 <w:b w:val="1"/>
                 <w:sz w:val="16"/>
@@ -12056,7 +12323,6 @@
           <w:p>
             <w:pPr>
               <w:spacing w:after="0" w:line="276" w:lineRule="auto"/>
-              <w:jc w:val="center"/>
               <w:rPr>
                 <w:b w:val="1"/>
                 <w:sz w:val="16"/>
@@ -12077,7 +12343,6 @@
           <w:p>
             <w:pPr>
               <w:spacing w:after="0" w:line="276" w:lineRule="auto"/>
-              <w:jc w:val="center"/>
               <w:rPr>
                 <w:b w:val="1"/>
                 <w:sz w:val="16"/>
@@ -12098,7 +12363,6 @@
           <w:p>
             <w:pPr>
               <w:spacing w:after="0" w:line="276" w:lineRule="auto"/>
-              <w:jc w:val="center"/>
               <w:rPr>
                 <w:b w:val="1"/>
                 <w:sz w:val="16"/>
@@ -12119,7 +12383,6 @@
           <w:p>
             <w:pPr>
               <w:spacing w:after="0" w:line="276" w:lineRule="auto"/>
-              <w:jc w:val="center"/>
               <w:rPr>
                 <w:b w:val="1"/>
                 <w:sz w:val="16"/>
@@ -12140,7 +12403,6 @@
           <w:p>
             <w:pPr>
               <w:spacing w:after="0" w:line="276" w:lineRule="auto"/>
-              <w:jc w:val="center"/>
               <w:rPr>
                 <w:b w:val="1"/>
                 <w:sz w:val="16"/>
@@ -12161,7 +12423,6 @@
           <w:p>
             <w:pPr>
               <w:spacing w:after="0" w:line="276" w:lineRule="auto"/>
-              <w:jc w:val="center"/>
               <w:rPr>
                 <w:b w:val="1"/>
                 <w:sz w:val="16"/>
@@ -12182,7 +12443,6 @@
           <w:p>
             <w:pPr>
               <w:spacing w:after="0" w:line="276" w:lineRule="auto"/>
-              <w:jc w:val="center"/>
               <w:rPr>
                 <w:b w:val="1"/>
                 <w:sz w:val="16"/>
@@ -12203,7 +12463,6 @@
           <w:p>
             <w:pPr>
               <w:spacing w:after="0" w:line="276" w:lineRule="auto"/>
-              <w:jc w:val="center"/>
               <w:rPr>
                 <w:b w:val="1"/>
                 <w:sz w:val="16"/>
@@ -12224,7 +12483,6 @@
           <w:p>
             <w:pPr>
               <w:spacing w:after="0" w:line="276" w:lineRule="auto"/>
-              <w:jc w:val="center"/>
               <w:rPr>
                 <w:b w:val="1"/>
                 <w:sz w:val="16"/>
@@ -12274,7 +12532,6 @@
           <w:p>
             <w:pPr>
               <w:spacing w:after="0" w:line="276" w:lineRule="auto"/>
-              <w:jc w:val="center"/>
               <w:rPr>
                 <w:b w:val="1"/>
                 <w:sz w:val="16"/>
@@ -12295,7 +12552,6 @@
           <w:p>
             <w:pPr>
               <w:spacing w:after="0" w:line="276" w:lineRule="auto"/>
-              <w:jc w:val="center"/>
               <w:rPr>
                 <w:b w:val="1"/>
                 <w:sz w:val="16"/>
@@ -12316,7 +12572,6 @@
           <w:p>
             <w:pPr>
               <w:spacing w:after="0" w:line="276" w:lineRule="auto"/>
-              <w:jc w:val="center"/>
               <w:rPr>
                 <w:b w:val="1"/>
                 <w:sz w:val="16"/>
@@ -12337,7 +12592,6 @@
           <w:p>
             <w:pPr>
               <w:spacing w:after="0" w:line="276" w:lineRule="auto"/>
-              <w:jc w:val="center"/>
               <w:rPr>
                 <w:b w:val="1"/>
                 <w:sz w:val="16"/>
@@ -12358,7 +12612,6 @@
           <w:p>
             <w:pPr>
               <w:spacing w:after="0" w:line="276" w:lineRule="auto"/>
-              <w:jc w:val="center"/>
               <w:rPr>
                 <w:b w:val="1"/>
                 <w:sz w:val="16"/>
@@ -12379,7 +12632,6 @@
           <w:p>
             <w:pPr>
               <w:spacing w:after="0" w:line="276" w:lineRule="auto"/>
-              <w:jc w:val="center"/>
               <w:rPr>
                 <w:b w:val="1"/>
                 <w:sz w:val="16"/>
@@ -12404,7 +12656,6 @@
           <w:p>
             <w:pPr>
               <w:spacing w:after="0" w:line="276" w:lineRule="auto"/>
-              <w:jc w:val="center"/>
               <w:rPr>
                 <w:b w:val="1"/>
                 <w:sz w:val="16"/>
@@ -12429,7 +12680,6 @@
           <w:p>
             <w:pPr>
               <w:spacing w:after="0" w:line="276" w:lineRule="auto"/>
-              <w:jc w:val="center"/>
               <w:rPr>
                 <w:b w:val="1"/>
                 <w:sz w:val="16"/>
@@ -12454,7 +12704,6 @@
           <w:p>
             <w:pPr>
               <w:spacing w:after="0" w:line="276" w:lineRule="auto"/>
-              <w:jc w:val="center"/>
               <w:rPr>
                 <w:b w:val="1"/>
                 <w:sz w:val="16"/>
@@ -12479,7 +12728,6 @@
           <w:p>
             <w:pPr>
               <w:spacing w:after="0" w:line="276" w:lineRule="auto"/>
-              <w:jc w:val="center"/>
               <w:rPr>
                 <w:b w:val="1"/>
                 <w:sz w:val="16"/>
@@ -12504,7 +12752,6 @@
           <w:p>
             <w:pPr>
               <w:spacing w:after="0" w:line="276" w:lineRule="auto"/>
-              <w:jc w:val="center"/>
               <w:rPr>
                 <w:b w:val="1"/>
                 <w:sz w:val="16"/>
@@ -12529,7 +12776,6 @@
           <w:p>
             <w:pPr>
               <w:spacing w:after="0" w:line="276" w:lineRule="auto"/>
-              <w:jc w:val="center"/>
               <w:rPr>
                 <w:b w:val="1"/>
                 <w:sz w:val="16"/>
@@ -12550,7 +12796,6 @@
           <w:p>
             <w:pPr>
               <w:spacing w:after="0" w:line="276" w:lineRule="auto"/>
-              <w:jc w:val="center"/>
               <w:rPr>
                 <w:b w:val="1"/>
                 <w:sz w:val="16"/>
@@ -12571,7 +12816,6 @@
           <w:p>
             <w:pPr>
               <w:spacing w:after="0" w:line="276" w:lineRule="auto"/>
-              <w:jc w:val="center"/>
               <w:rPr>
                 <w:b w:val="1"/>
                 <w:sz w:val="16"/>
@@ -12592,7 +12836,6 @@
           <w:p>
             <w:pPr>
               <w:spacing w:after="0" w:line="276" w:lineRule="auto"/>
-              <w:jc w:val="center"/>
               <w:rPr>
                 <w:b w:val="1"/>
                 <w:sz w:val="16"/>
@@ -12613,7 +12856,6 @@
           <w:p>
             <w:pPr>
               <w:spacing w:after="0" w:line="276" w:lineRule="auto"/>
-              <w:jc w:val="center"/>
               <w:rPr>
                 <w:b w:val="1"/>
                 <w:sz w:val="16"/>
@@ -12634,7 +12876,6 @@
           <w:p>
             <w:pPr>
               <w:spacing w:after="0" w:line="276" w:lineRule="auto"/>
-              <w:jc w:val="center"/>
               <w:rPr>
                 <w:b w:val="1"/>
                 <w:sz w:val="16"/>
@@ -12655,7 +12896,6 @@
           <w:p>
             <w:pPr>
               <w:spacing w:after="0" w:line="276" w:lineRule="auto"/>
-              <w:jc w:val="center"/>
               <w:rPr>
                 <w:b w:val="1"/>
                 <w:sz w:val="16"/>
@@ -12705,7 +12945,6 @@
           <w:p>
             <w:pPr>
               <w:spacing w:after="0" w:line="276" w:lineRule="auto"/>
-              <w:jc w:val="center"/>
               <w:rPr>
                 <w:b w:val="1"/>
                 <w:sz w:val="16"/>
@@ -12726,7 +12965,6 @@
           <w:p>
             <w:pPr>
               <w:spacing w:after="0" w:line="276" w:lineRule="auto"/>
-              <w:jc w:val="center"/>
               <w:rPr>
                 <w:b w:val="1"/>
                 <w:sz w:val="16"/>
@@ -12747,7 +12985,6 @@
           <w:p>
             <w:pPr>
               <w:spacing w:after="0" w:line="276" w:lineRule="auto"/>
-              <w:jc w:val="center"/>
               <w:rPr>
                 <w:b w:val="1"/>
                 <w:sz w:val="16"/>
@@ -12768,7 +13005,6 @@
           <w:p>
             <w:pPr>
               <w:spacing w:after="0" w:line="276" w:lineRule="auto"/>
-              <w:jc w:val="center"/>
               <w:rPr>
                 <w:b w:val="1"/>
                 <w:sz w:val="16"/>
@@ -12789,7 +13025,6 @@
           <w:p>
             <w:pPr>
               <w:spacing w:after="0" w:line="276" w:lineRule="auto"/>
-              <w:jc w:val="center"/>
               <w:rPr>
                 <w:b w:val="1"/>
                 <w:sz w:val="16"/>
@@ -12810,7 +13045,6 @@
           <w:p>
             <w:pPr>
               <w:spacing w:after="0" w:line="276" w:lineRule="auto"/>
-              <w:jc w:val="center"/>
               <w:rPr>
                 <w:b w:val="1"/>
                 <w:sz w:val="16"/>
@@ -12831,7 +13065,6 @@
           <w:p>
             <w:pPr>
               <w:spacing w:after="0" w:line="276" w:lineRule="auto"/>
-              <w:jc w:val="center"/>
               <w:rPr>
                 <w:b w:val="1"/>
                 <w:sz w:val="16"/>
@@ -12856,7 +13089,6 @@
           <w:p>
             <w:pPr>
               <w:spacing w:after="0" w:line="276" w:lineRule="auto"/>
-              <w:jc w:val="center"/>
               <w:rPr>
                 <w:b w:val="1"/>
                 <w:sz w:val="16"/>
@@ -12881,7 +13113,6 @@
           <w:p>
             <w:pPr>
               <w:spacing w:after="0" w:line="276" w:lineRule="auto"/>
-              <w:jc w:val="center"/>
               <w:rPr>
                 <w:b w:val="1"/>
                 <w:sz w:val="16"/>
@@ -12906,7 +13137,6 @@
           <w:p>
             <w:pPr>
               <w:spacing w:after="0" w:line="276" w:lineRule="auto"/>
-              <w:jc w:val="center"/>
               <w:rPr>
                 <w:b w:val="1"/>
                 <w:sz w:val="16"/>
@@ -12931,7 +13161,6 @@
           <w:p>
             <w:pPr>
               <w:spacing w:after="0" w:line="276" w:lineRule="auto"/>
-              <w:jc w:val="center"/>
               <w:rPr>
                 <w:b w:val="1"/>
                 <w:sz w:val="16"/>
@@ -12956,7 +13185,6 @@
           <w:p>
             <w:pPr>
               <w:spacing w:after="0" w:line="276" w:lineRule="auto"/>
-              <w:jc w:val="center"/>
               <w:rPr>
                 <w:b w:val="1"/>
                 <w:sz w:val="16"/>
@@ -12981,7 +13209,6 @@
           <w:p>
             <w:pPr>
               <w:spacing w:after="0" w:line="276" w:lineRule="auto"/>
-              <w:jc w:val="center"/>
               <w:rPr>
                 <w:b w:val="1"/>
                 <w:sz w:val="16"/>
@@ -13002,7 +13229,6 @@
           <w:p>
             <w:pPr>
               <w:spacing w:after="0" w:line="276" w:lineRule="auto"/>
-              <w:jc w:val="center"/>
               <w:rPr>
                 <w:b w:val="1"/>
                 <w:sz w:val="16"/>
@@ -13023,7 +13249,6 @@
           <w:p>
             <w:pPr>
               <w:spacing w:after="0" w:line="276" w:lineRule="auto"/>
-              <w:jc w:val="center"/>
               <w:rPr>
                 <w:b w:val="1"/>
                 <w:sz w:val="16"/>
@@ -13044,7 +13269,6 @@
           <w:p>
             <w:pPr>
               <w:spacing w:after="0" w:line="276" w:lineRule="auto"/>
-              <w:jc w:val="center"/>
               <w:rPr>
                 <w:b w:val="1"/>
                 <w:sz w:val="16"/>
@@ -13065,7 +13289,6 @@
           <w:p>
             <w:pPr>
               <w:spacing w:after="0" w:line="276" w:lineRule="auto"/>
-              <w:jc w:val="center"/>
               <w:rPr>
                 <w:b w:val="1"/>
                 <w:sz w:val="16"/>
@@ -13086,7 +13309,6 @@
           <w:p>
             <w:pPr>
               <w:spacing w:after="0" w:line="276" w:lineRule="auto"/>
-              <w:jc w:val="center"/>
               <w:rPr>
                 <w:b w:val="1"/>
                 <w:sz w:val="16"/>
@@ -13136,7 +13358,6 @@
           <w:p>
             <w:pPr>
               <w:spacing w:after="0" w:line="276" w:lineRule="auto"/>
-              <w:jc w:val="center"/>
               <w:rPr>
                 <w:b w:val="1"/>
                 <w:sz w:val="16"/>
@@ -13157,7 +13378,6 @@
           <w:p>
             <w:pPr>
               <w:spacing w:after="0" w:line="276" w:lineRule="auto"/>
-              <w:jc w:val="center"/>
               <w:rPr>
                 <w:b w:val="1"/>
                 <w:sz w:val="16"/>
@@ -13178,7 +13398,6 @@
           <w:p>
             <w:pPr>
               <w:spacing w:after="0" w:line="276" w:lineRule="auto"/>
-              <w:jc w:val="center"/>
               <w:rPr>
                 <w:b w:val="1"/>
                 <w:sz w:val="16"/>
@@ -13199,7 +13418,6 @@
           <w:p>
             <w:pPr>
               <w:spacing w:after="0" w:line="276" w:lineRule="auto"/>
-              <w:jc w:val="center"/>
               <w:rPr>
                 <w:b w:val="1"/>
                 <w:sz w:val="16"/>
@@ -13220,7 +13438,6 @@
           <w:p>
             <w:pPr>
               <w:spacing w:after="0" w:line="276" w:lineRule="auto"/>
-              <w:jc w:val="center"/>
               <w:rPr>
                 <w:b w:val="1"/>
                 <w:sz w:val="16"/>
@@ -13241,7 +13458,6 @@
           <w:p>
             <w:pPr>
               <w:spacing w:after="0" w:line="276" w:lineRule="auto"/>
-              <w:jc w:val="center"/>
               <w:rPr>
                 <w:b w:val="1"/>
                 <w:sz w:val="16"/>
@@ -13262,7 +13478,6 @@
           <w:p>
             <w:pPr>
               <w:spacing w:after="0" w:line="276" w:lineRule="auto"/>
-              <w:jc w:val="center"/>
               <w:rPr>
                 <w:b w:val="1"/>
                 <w:sz w:val="16"/>
@@ -13283,7 +13498,6 @@
           <w:p>
             <w:pPr>
               <w:spacing w:after="0" w:line="276" w:lineRule="auto"/>
-              <w:jc w:val="center"/>
               <w:rPr>
                 <w:b w:val="1"/>
                 <w:sz w:val="16"/>
@@ -13308,7 +13522,6 @@
           <w:p>
             <w:pPr>
               <w:spacing w:after="0" w:line="276" w:lineRule="auto"/>
-              <w:jc w:val="center"/>
               <w:rPr>
                 <w:b w:val="1"/>
                 <w:sz w:val="16"/>
@@ -13333,7 +13546,6 @@
           <w:p>
             <w:pPr>
               <w:spacing w:after="0" w:line="276" w:lineRule="auto"/>
-              <w:jc w:val="center"/>
               <w:rPr>
                 <w:b w:val="1"/>
                 <w:sz w:val="16"/>
@@ -13358,7 +13570,6 @@
           <w:p>
             <w:pPr>
               <w:spacing w:after="0" w:line="276" w:lineRule="auto"/>
-              <w:jc w:val="center"/>
               <w:rPr>
                 <w:b w:val="1"/>
                 <w:sz w:val="16"/>
@@ -13383,7 +13594,6 @@
           <w:p>
             <w:pPr>
               <w:spacing w:after="0" w:line="276" w:lineRule="auto"/>
-              <w:jc w:val="center"/>
               <w:rPr>
                 <w:b w:val="1"/>
                 <w:sz w:val="16"/>
@@ -13408,7 +13618,6 @@
           <w:p>
             <w:pPr>
               <w:spacing w:after="0" w:line="276" w:lineRule="auto"/>
-              <w:jc w:val="center"/>
               <w:rPr>
                 <w:b w:val="1"/>
                 <w:sz w:val="16"/>
@@ -13433,7 +13642,6 @@
           <w:p>
             <w:pPr>
               <w:spacing w:after="0" w:line="276" w:lineRule="auto"/>
-              <w:jc w:val="center"/>
               <w:rPr>
                 <w:b w:val="1"/>
                 <w:sz w:val="16"/>
@@ -13458,17 +13666,20 @@
           <w:p>
             <w:pPr>
               <w:spacing w:after="0" w:line="276" w:lineRule="auto"/>
-              <w:jc w:val="center"/>
-              <w:rPr>
-                <w:b w:val="1"/>
-                <w:sz w:val="16"/>
-                <w:szCs w:val="16"/>
-              </w:rPr>
-            </w:pPr>
-            <w:r>
-              <w:rPr>
-                <w:rtl w:val="0"/>
-              </w:rPr>
+              <w:rPr>
+                <w:b w:val="1"/>
+                <w:sz w:val="16"/>
+                <w:szCs w:val="16"/>
+              </w:rPr>
+            </w:pPr>
+            <w:r>
+              <w:rPr>
+                <w:b w:val="1"/>
+                <w:sz w:val="16"/>
+                <w:szCs w:val="16"/>
+                <w:rtl w:val="0"/>
+              </w:rPr>
+              <w:t xml:space="preserve">X</w:t>
             </w:r>
           </w:p>
         </w:tc>
@@ -13479,7 +13690,6 @@
           <w:p>
             <w:pPr>
               <w:spacing w:after="0" w:line="276" w:lineRule="auto"/>
-              <w:jc w:val="center"/>
               <w:rPr>
                 <w:b w:val="1"/>
                 <w:sz w:val="16"/>
@@ -13500,7 +13710,6 @@
           <w:p>
             <w:pPr>
               <w:spacing w:after="0" w:line="276" w:lineRule="auto"/>
-              <w:jc w:val="center"/>
               <w:rPr>
                 <w:b w:val="1"/>
                 <w:sz w:val="16"/>
@@ -13521,7 +13730,6 @@
           <w:p>
             <w:pPr>
               <w:spacing w:after="0" w:line="276" w:lineRule="auto"/>
-              <w:jc w:val="center"/>
               <w:rPr>
                 <w:b w:val="1"/>
                 <w:sz w:val="16"/>
@@ -13571,7 +13779,6 @@
           <w:p>
             <w:pPr>
               <w:spacing w:after="0" w:line="276" w:lineRule="auto"/>
-              <w:jc w:val="center"/>
               <w:rPr>
                 <w:b w:val="1"/>
                 <w:sz w:val="16"/>
@@ -13592,7 +13799,6 @@
           <w:p>
             <w:pPr>
               <w:spacing w:after="0" w:line="276" w:lineRule="auto"/>
-              <w:jc w:val="center"/>
               <w:rPr>
                 <w:b w:val="1"/>
                 <w:sz w:val="16"/>
@@ -13613,7 +13819,6 @@
           <w:p>
             <w:pPr>
               <w:spacing w:after="0" w:line="276" w:lineRule="auto"/>
-              <w:jc w:val="center"/>
               <w:rPr>
                 <w:b w:val="1"/>
                 <w:sz w:val="16"/>
@@ -13634,7 +13839,6 @@
           <w:p>
             <w:pPr>
               <w:spacing w:after="0" w:line="276" w:lineRule="auto"/>
-              <w:jc w:val="center"/>
               <w:rPr>
                 <w:b w:val="1"/>
                 <w:sz w:val="16"/>
@@ -13655,7 +13859,6 @@
           <w:p>
             <w:pPr>
               <w:spacing w:after="0" w:line="276" w:lineRule="auto"/>
-              <w:jc w:val="center"/>
               <w:rPr>
                 <w:b w:val="1"/>
                 <w:sz w:val="16"/>
@@ -13676,7 +13879,6 @@
           <w:p>
             <w:pPr>
               <w:spacing w:after="0" w:line="276" w:lineRule="auto"/>
-              <w:jc w:val="center"/>
               <w:rPr>
                 <w:b w:val="1"/>
                 <w:sz w:val="16"/>
@@ -13697,7 +13899,6 @@
           <w:p>
             <w:pPr>
               <w:spacing w:after="0" w:line="276" w:lineRule="auto"/>
-              <w:jc w:val="center"/>
               <w:rPr>
                 <w:b w:val="1"/>
                 <w:sz w:val="16"/>
@@ -13718,7 +13919,6 @@
           <w:p>
             <w:pPr>
               <w:spacing w:after="0" w:line="276" w:lineRule="auto"/>
-              <w:jc w:val="center"/>
               <w:rPr>
                 <w:b w:val="1"/>
                 <w:sz w:val="16"/>
@@ -13743,7 +13943,6 @@
           <w:p>
             <w:pPr>
               <w:spacing w:after="0" w:line="276" w:lineRule="auto"/>
-              <w:jc w:val="center"/>
               <w:rPr>
                 <w:b w:val="1"/>
                 <w:sz w:val="16"/>
@@ -13768,7 +13967,6 @@
           <w:p>
             <w:pPr>
               <w:spacing w:after="0" w:line="276" w:lineRule="auto"/>
-              <w:jc w:val="center"/>
               <w:rPr>
                 <w:b w:val="1"/>
                 <w:sz w:val="16"/>
@@ -13793,7 +13991,6 @@
           <w:p>
             <w:pPr>
               <w:spacing w:after="0" w:line="276" w:lineRule="auto"/>
-              <w:jc w:val="center"/>
               <w:rPr>
                 <w:b w:val="1"/>
                 <w:sz w:val="16"/>
@@ -13818,7 +14015,6 @@
           <w:p>
             <w:pPr>
               <w:spacing w:after="0" w:line="276" w:lineRule="auto"/>
-              <w:jc w:val="center"/>
               <w:rPr>
                 <w:b w:val="1"/>
                 <w:sz w:val="16"/>
@@ -13843,7 +14039,6 @@
           <w:p>
             <w:pPr>
               <w:spacing w:after="0" w:line="276" w:lineRule="auto"/>
-              <w:jc w:val="center"/>
               <w:rPr>
                 <w:b w:val="1"/>
                 <w:sz w:val="16"/>
@@ -13868,7 +14063,6 @@
           <w:p>
             <w:pPr>
               <w:spacing w:after="0" w:line="276" w:lineRule="auto"/>
-              <w:jc w:val="center"/>
               <w:rPr>
                 <w:b w:val="1"/>
                 <w:sz w:val="16"/>
@@ -13893,17 +14087,20 @@
           <w:p>
             <w:pPr>
               <w:spacing w:after="0" w:line="276" w:lineRule="auto"/>
-              <w:jc w:val="center"/>
-              <w:rPr>
-                <w:b w:val="1"/>
-                <w:sz w:val="16"/>
-                <w:szCs w:val="16"/>
-              </w:rPr>
-            </w:pPr>
-            <w:r>
-              <w:rPr>
-                <w:rtl w:val="0"/>
-              </w:rPr>
+              <w:rPr>
+                <w:b w:val="1"/>
+                <w:sz w:val="16"/>
+                <w:szCs w:val="16"/>
+              </w:rPr>
+            </w:pPr>
+            <w:r>
+              <w:rPr>
+                <w:b w:val="1"/>
+                <w:sz w:val="16"/>
+                <w:szCs w:val="16"/>
+                <w:rtl w:val="0"/>
+              </w:rPr>
+              <w:t xml:space="preserve">X</w:t>
             </w:r>
           </w:p>
         </w:tc>
@@ -13914,7 +14111,6 @@
           <w:p>
             <w:pPr>
               <w:spacing w:after="0" w:line="276" w:lineRule="auto"/>
-              <w:jc w:val="center"/>
               <w:rPr>
                 <w:b w:val="1"/>
                 <w:sz w:val="16"/>
@@ -13935,7 +14131,6 @@
           <w:p>
             <w:pPr>
               <w:spacing w:after="0" w:line="276" w:lineRule="auto"/>
-              <w:jc w:val="center"/>
               <w:rPr>
                 <w:b w:val="1"/>
                 <w:sz w:val="16"/>
@@ -13956,7 +14151,6 @@
           <w:p>
             <w:pPr>
               <w:spacing w:after="0" w:line="276" w:lineRule="auto"/>
-              <w:jc w:val="center"/>
               <w:rPr>
                 <w:b w:val="1"/>
                 <w:sz w:val="16"/>
@@ -14006,7 +14200,6 @@
           <w:p>
             <w:pPr>
               <w:spacing w:after="0" w:line="276" w:lineRule="auto"/>
-              <w:jc w:val="center"/>
               <w:rPr>
                 <w:b w:val="1"/>
                 <w:sz w:val="16"/>
@@ -14027,7 +14220,6 @@
           <w:p>
             <w:pPr>
               <w:spacing w:after="0" w:line="276" w:lineRule="auto"/>
-              <w:jc w:val="center"/>
               <w:rPr>
                 <w:b w:val="1"/>
                 <w:sz w:val="16"/>
@@ -14048,7 +14240,6 @@
           <w:p>
             <w:pPr>
               <w:spacing w:after="0" w:line="276" w:lineRule="auto"/>
-              <w:jc w:val="center"/>
               <w:rPr>
                 <w:b w:val="1"/>
                 <w:sz w:val="16"/>
@@ -14069,7 +14260,6 @@
           <w:p>
             <w:pPr>
               <w:spacing w:after="0" w:line="276" w:lineRule="auto"/>
-              <w:jc w:val="center"/>
               <w:rPr>
                 <w:b w:val="1"/>
                 <w:sz w:val="16"/>
@@ -14090,7 +14280,6 @@
           <w:p>
             <w:pPr>
               <w:spacing w:after="0" w:line="276" w:lineRule="auto"/>
-              <w:jc w:val="center"/>
               <w:rPr>
                 <w:b w:val="1"/>
                 <w:sz w:val="16"/>
@@ -14111,7 +14300,6 @@
           <w:p>
             <w:pPr>
               <w:spacing w:after="0" w:line="276" w:lineRule="auto"/>
-              <w:jc w:val="center"/>
               <w:rPr>
                 <w:b w:val="1"/>
                 <w:sz w:val="16"/>
@@ -14132,7 +14320,6 @@
           <w:p>
             <w:pPr>
               <w:spacing w:after="0" w:line="276" w:lineRule="auto"/>
-              <w:jc w:val="center"/>
               <w:rPr>
                 <w:b w:val="1"/>
                 <w:sz w:val="16"/>
@@ -14153,7 +14340,6 @@
           <w:p>
             <w:pPr>
               <w:spacing w:after="0" w:line="276" w:lineRule="auto"/>
-              <w:jc w:val="center"/>
               <w:rPr>
                 <w:b w:val="1"/>
                 <w:sz w:val="16"/>
@@ -14174,7 +14360,6 @@
           <w:p>
             <w:pPr>
               <w:spacing w:after="0" w:line="276" w:lineRule="auto"/>
-              <w:jc w:val="center"/>
               <w:rPr>
                 <w:b w:val="1"/>
                 <w:sz w:val="16"/>
@@ -14195,7 +14380,6 @@
           <w:p>
             <w:pPr>
               <w:spacing w:after="0" w:line="276" w:lineRule="auto"/>
-              <w:jc w:val="center"/>
               <w:rPr>
                 <w:b w:val="1"/>
                 <w:sz w:val="16"/>
@@ -14216,7 +14400,6 @@
           <w:p>
             <w:pPr>
               <w:spacing w:after="0" w:line="276" w:lineRule="auto"/>
-              <w:jc w:val="center"/>
               <w:rPr>
                 <w:b w:val="1"/>
                 <w:sz w:val="16"/>
@@ -14237,7 +14420,6 @@
           <w:p>
             <w:pPr>
               <w:spacing w:after="0" w:line="276" w:lineRule="auto"/>
-              <w:jc w:val="center"/>
               <w:rPr>
                 <w:b w:val="1"/>
                 <w:sz w:val="16"/>
@@ -14258,7 +14440,6 @@
           <w:p>
             <w:pPr>
               <w:spacing w:after="0" w:line="276" w:lineRule="auto"/>
-              <w:jc w:val="center"/>
               <w:rPr>
                 <w:b w:val="1"/>
                 <w:sz w:val="16"/>
@@ -14279,7 +14460,26 @@
           <w:p>
             <w:pPr>
               <w:spacing w:after="0" w:line="276" w:lineRule="auto"/>
-              <w:jc w:val="center"/>
+              <w:rPr>
+                <w:b w:val="1"/>
+                <w:sz w:val="16"/>
+                <w:szCs w:val="16"/>
+              </w:rPr>
+            </w:pPr>
+            <w:r>
+              <w:rPr>
+                <w:rtl w:val="0"/>
+              </w:rPr>
+            </w:r>
+          </w:p>
+        </w:tc>
+        <w:tc>
+          <w:tcPr>
+            <w:vAlign w:val="center"/>
+          </w:tcPr>
+          <w:p>
+            <w:pPr>
+              <w:spacing w:after="0" w:line="276" w:lineRule="auto"/>
               <w:rPr>
                 <w:b w:val="1"/>
                 <w:sz w:val="16"/>
@@ -14304,7 +14504,6 @@
           <w:p>
             <w:pPr>
               <w:spacing w:after="0" w:line="276" w:lineRule="auto"/>
-              <w:jc w:val="center"/>
               <w:rPr>
                 <w:b w:val="1"/>
                 <w:sz w:val="16"/>
@@ -14329,7 +14528,6 @@
           <w:p>
             <w:pPr>
               <w:spacing w:after="0" w:line="276" w:lineRule="auto"/>
-              <w:jc w:val="center"/>
               <w:rPr>
                 <w:b w:val="1"/>
                 <w:sz w:val="16"/>
@@ -14350,28 +14548,6 @@
           <w:p>
             <w:pPr>
               <w:spacing w:after="0" w:line="276" w:lineRule="auto"/>
-              <w:jc w:val="center"/>
-              <w:rPr>
-                <w:b w:val="1"/>
-                <w:sz w:val="16"/>
-                <w:szCs w:val="16"/>
-              </w:rPr>
-            </w:pPr>
-            <w:r>
-              <w:rPr>
-                <w:rtl w:val="0"/>
-              </w:rPr>
-            </w:r>
-          </w:p>
-        </w:tc>
-        <w:tc>
-          <w:tcPr>
-            <w:vAlign w:val="center"/>
-          </w:tcPr>
-          <w:p>
-            <w:pPr>
-              <w:spacing w:after="0" w:line="276" w:lineRule="auto"/>
-              <w:jc w:val="center"/>
               <w:rPr>
                 <w:b w:val="1"/>
                 <w:sz w:val="16"/>
@@ -14421,7 +14597,6 @@
           <w:p>
             <w:pPr>
               <w:spacing w:after="0" w:line="276" w:lineRule="auto"/>
-              <w:jc w:val="center"/>
               <w:rPr>
                 <w:b w:val="1"/>
                 <w:sz w:val="16"/>
@@ -14446,7 +14621,6 @@
           <w:p>
             <w:pPr>
               <w:spacing w:after="0" w:line="276" w:lineRule="auto"/>
-              <w:jc w:val="center"/>
               <w:rPr>
                 <w:b w:val="1"/>
                 <w:sz w:val="16"/>
@@ -14471,7 +14645,6 @@
           <w:p>
             <w:pPr>
               <w:spacing w:after="0" w:line="276" w:lineRule="auto"/>
-              <w:jc w:val="center"/>
               <w:rPr>
                 <w:b w:val="1"/>
                 <w:sz w:val="16"/>
@@ -14496,7 +14669,6 @@
           <w:p>
             <w:pPr>
               <w:spacing w:after="0" w:line="276" w:lineRule="auto"/>
-              <w:jc w:val="center"/>
               <w:rPr>
                 <w:b w:val="1"/>
                 <w:sz w:val="16"/>
@@ -14521,7 +14693,6 @@
           <w:p>
             <w:pPr>
               <w:spacing w:after="0" w:line="276" w:lineRule="auto"/>
-              <w:jc w:val="center"/>
               <w:rPr>
                 <w:b w:val="1"/>
                 <w:sz w:val="16"/>
@@ -14546,7 +14717,6 @@
           <w:p>
             <w:pPr>
               <w:spacing w:after="0" w:line="276" w:lineRule="auto"/>
-              <w:jc w:val="center"/>
               <w:rPr>
                 <w:b w:val="1"/>
                 <w:sz w:val="16"/>
@@ -14571,7 +14741,6 @@
           <w:p>
             <w:pPr>
               <w:spacing w:after="0" w:line="276" w:lineRule="auto"/>
-              <w:jc w:val="center"/>
               <w:rPr>
                 <w:b w:val="1"/>
                 <w:sz w:val="16"/>
@@ -14596,7 +14765,6 @@
           <w:p>
             <w:pPr>
               <w:spacing w:after="0" w:line="276" w:lineRule="auto"/>
-              <w:jc w:val="center"/>
               <w:rPr>
                 <w:b w:val="1"/>
                 <w:sz w:val="16"/>
@@ -14621,7 +14789,6 @@
           <w:p>
             <w:pPr>
               <w:spacing w:after="0" w:line="276" w:lineRule="auto"/>
-              <w:jc w:val="center"/>
               <w:rPr>
                 <w:b w:val="1"/>
                 <w:sz w:val="16"/>
@@ -14646,7 +14813,6 @@
           <w:p>
             <w:pPr>
               <w:spacing w:after="0" w:line="276" w:lineRule="auto"/>
-              <w:jc w:val="center"/>
               <w:rPr>
                 <w:b w:val="1"/>
                 <w:sz w:val="16"/>
@@ -14671,7 +14837,6 @@
           <w:p>
             <w:pPr>
               <w:spacing w:after="0" w:line="276" w:lineRule="auto"/>
-              <w:jc w:val="center"/>
               <w:rPr>
                 <w:b w:val="1"/>
                 <w:sz w:val="16"/>
@@ -14696,7 +14861,6 @@
           <w:p>
             <w:pPr>
               <w:spacing w:after="0" w:line="276" w:lineRule="auto"/>
-              <w:jc w:val="center"/>
               <w:rPr>
                 <w:b w:val="1"/>
                 <w:sz w:val="16"/>
@@ -14721,7 +14885,6 @@
           <w:p>
             <w:pPr>
               <w:spacing w:after="0" w:line="276" w:lineRule="auto"/>
-              <w:jc w:val="center"/>
               <w:rPr>
                 <w:b w:val="1"/>
                 <w:sz w:val="16"/>
@@ -14746,7 +14909,6 @@
           <w:p>
             <w:pPr>
               <w:spacing w:after="0" w:line="276" w:lineRule="auto"/>
-              <w:jc w:val="center"/>
               <w:rPr>
                 <w:b w:val="1"/>
                 <w:sz w:val="16"/>
@@ -14771,7 +14933,6 @@
           <w:p>
             <w:pPr>
               <w:spacing w:after="0" w:line="276" w:lineRule="auto"/>
-              <w:jc w:val="center"/>
               <w:rPr>
                 <w:b w:val="1"/>
                 <w:sz w:val="16"/>
@@ -14796,7 +14957,6 @@
           <w:p>
             <w:pPr>
               <w:spacing w:after="0" w:line="276" w:lineRule="auto"/>
-              <w:jc w:val="center"/>
               <w:rPr>
                 <w:b w:val="1"/>
                 <w:sz w:val="16"/>
@@ -14821,7 +14981,6 @@
           <w:p>
             <w:pPr>
               <w:spacing w:after="0" w:line="276" w:lineRule="auto"/>
-              <w:jc w:val="center"/>
               <w:rPr>
                 <w:b w:val="1"/>
                 <w:sz w:val="16"/>
@@ -14846,7 +15005,6 @@
           <w:p>
             <w:pPr>
               <w:spacing w:after="0" w:line="276" w:lineRule="auto"/>
-              <w:jc w:val="center"/>
               <w:rPr>
                 <w:b w:val="1"/>
                 <w:sz w:val="16"/>
@@ -15025,7 +15183,7 @@
               <wp:inline distB="0" distT="0" distL="0" distR="0">
                 <wp:extent cx="1996440" cy="428625"/>
                 <wp:effectExtent b="0" l="0" r="0" t="0"/>
-                <wp:docPr descr="http://www.duoc.cl/normasgraficas/normasgraficas/marca-duoc/6logo-fondo-transparente/fondo-transparente.png" id="53" name="image1.png"/>
+                <wp:docPr descr="http://www.duoc.cl/normasgraficas/normasgraficas/marca-duoc/6logo-fondo-transparente/fondo-transparente.png" id="57" name="image1.png"/>
                 <a:graphic>
                   <a:graphicData uri="http://schemas.openxmlformats.org/drawingml/2006/picture">
                     <pic:pic>
@@ -15093,6 +15251,446 @@
 <file path=word/numbering.xml><?xml version="1.0" encoding="utf-8"?>
 <w:numbering xmlns:mc="http://schemas.openxmlformats.org/markup-compatibility/2006" xmlns:o="urn:schemas-microsoft-com:office:office" xmlns:r="http://schemas.openxmlformats.org/officeDocument/2006/relationships" xmlns:m="http://schemas.openxmlformats.org/officeDocument/2006/math" xmlns:v="urn:schemas-microsoft-com:vml" xmlns:wp="http://schemas.openxmlformats.org/drawingml/2006/wordprocessingDrawing" xmlns:w10="urn:schemas-microsoft-com:office:word" xmlns:w="http://schemas.openxmlformats.org/wordprocessingml/2006/main" xmlns:wne="http://schemas.microsoft.com/office/word/2006/wordml" xmlns:sl="http://schemas.openxmlformats.org/schemaLibrary/2006/main" xmlns:a="http://schemas.openxmlformats.org/drawingml/2006/main" xmlns:pic="http://schemas.openxmlformats.org/drawingml/2006/picture" xmlns:c="http://schemas.openxmlformats.org/drawingml/2006/chart" xmlns:lc="http://schemas.openxmlformats.org/drawingml/2006/lockedCanvas" xmlns:dgm="http://schemas.openxmlformats.org/drawingml/2006/diagram" xmlns:wps="http://schemas.microsoft.com/office/word/2010/wordprocessingShape" xmlns:wpg="http://schemas.microsoft.com/office/word/2010/wordprocessingGroup" xmlns:w14="http://schemas.microsoft.com/office/word/2010/wordml" xmlns:w15="http://schemas.microsoft.com/office/word/2012/wordml" xmlns:w16="http://schemas.microsoft.com/office/word/2018/wordml" xmlns:w16cex="http://schemas.microsoft.com/office/word/2018/wordml/cex" xmlns:w16cid="http://schemas.microsoft.com/office/word/2016/wordml/cid" xmlns="http://schemas.microsoft.com/office/tasks/2019/documenttasks" xmlns:cr="http://schemas.microsoft.com/office/comments/2020/reactions">
   <w:abstractNum w:abstractNumId="1">
+    <w:lvl w:ilvl="0">
+      <w:start w:val="1"/>
+      <w:numFmt w:val="bullet"/>
+      <w:lvlText w:val="●"/>
+      <w:lvlJc w:val="left"/>
+      <w:pPr>
+        <w:ind w:left="720" w:hanging="360"/>
+      </w:pPr>
+      <w:rPr>
+        <w:u w:val="none"/>
+      </w:rPr>
+    </w:lvl>
+    <w:lvl w:ilvl="1">
+      <w:start w:val="1"/>
+      <w:numFmt w:val="bullet"/>
+      <w:lvlText w:val="○"/>
+      <w:lvlJc w:val="left"/>
+      <w:pPr>
+        <w:ind w:left="1440" w:hanging="360"/>
+      </w:pPr>
+      <w:rPr>
+        <w:u w:val="none"/>
+      </w:rPr>
+    </w:lvl>
+    <w:lvl w:ilvl="2">
+      <w:start w:val="1"/>
+      <w:numFmt w:val="bullet"/>
+      <w:lvlText w:val="■"/>
+      <w:lvlJc w:val="left"/>
+      <w:pPr>
+        <w:ind w:left="2160" w:hanging="360"/>
+      </w:pPr>
+      <w:rPr>
+        <w:u w:val="none"/>
+      </w:rPr>
+    </w:lvl>
+    <w:lvl w:ilvl="3">
+      <w:start w:val="1"/>
+      <w:numFmt w:val="bullet"/>
+      <w:lvlText w:val="●"/>
+      <w:lvlJc w:val="left"/>
+      <w:pPr>
+        <w:ind w:left="2880" w:hanging="360"/>
+      </w:pPr>
+      <w:rPr>
+        <w:u w:val="none"/>
+      </w:rPr>
+    </w:lvl>
+    <w:lvl w:ilvl="4">
+      <w:start w:val="1"/>
+      <w:numFmt w:val="bullet"/>
+      <w:lvlText w:val="○"/>
+      <w:lvlJc w:val="left"/>
+      <w:pPr>
+        <w:ind w:left="3600" w:hanging="360"/>
+      </w:pPr>
+      <w:rPr>
+        <w:u w:val="none"/>
+      </w:rPr>
+    </w:lvl>
+    <w:lvl w:ilvl="5">
+      <w:start w:val="1"/>
+      <w:numFmt w:val="bullet"/>
+      <w:lvlText w:val="■"/>
+      <w:lvlJc w:val="left"/>
+      <w:pPr>
+        <w:ind w:left="4320" w:hanging="360"/>
+      </w:pPr>
+      <w:rPr>
+        <w:u w:val="none"/>
+      </w:rPr>
+    </w:lvl>
+    <w:lvl w:ilvl="6">
+      <w:start w:val="1"/>
+      <w:numFmt w:val="bullet"/>
+      <w:lvlText w:val="●"/>
+      <w:lvlJc w:val="left"/>
+      <w:pPr>
+        <w:ind w:left="5040" w:hanging="360"/>
+      </w:pPr>
+      <w:rPr>
+        <w:u w:val="none"/>
+      </w:rPr>
+    </w:lvl>
+    <w:lvl w:ilvl="7">
+      <w:start w:val="1"/>
+      <w:numFmt w:val="bullet"/>
+      <w:lvlText w:val="○"/>
+      <w:lvlJc w:val="left"/>
+      <w:pPr>
+        <w:ind w:left="5760" w:hanging="360"/>
+      </w:pPr>
+      <w:rPr>
+        <w:u w:val="none"/>
+      </w:rPr>
+    </w:lvl>
+    <w:lvl w:ilvl="8">
+      <w:start w:val="1"/>
+      <w:numFmt w:val="bullet"/>
+      <w:lvlText w:val="■"/>
+      <w:lvlJc w:val="left"/>
+      <w:pPr>
+        <w:ind w:left="6480" w:hanging="360"/>
+      </w:pPr>
+      <w:rPr>
+        <w:u w:val="none"/>
+      </w:rPr>
+    </w:lvl>
+  </w:abstractNum>
+  <w:abstractNum w:abstractNumId="2">
+    <w:lvl w:ilvl="0">
+      <w:start w:val="1"/>
+      <w:numFmt w:val="bullet"/>
+      <w:lvlText w:val="●"/>
+      <w:lvlJc w:val="left"/>
+      <w:pPr>
+        <w:ind w:left="720" w:hanging="360"/>
+      </w:pPr>
+      <w:rPr>
+        <w:u w:val="none"/>
+      </w:rPr>
+    </w:lvl>
+    <w:lvl w:ilvl="1">
+      <w:start w:val="1"/>
+      <w:numFmt w:val="bullet"/>
+      <w:lvlText w:val="○"/>
+      <w:lvlJc w:val="left"/>
+      <w:pPr>
+        <w:ind w:left="1440" w:hanging="360"/>
+      </w:pPr>
+      <w:rPr>
+        <w:u w:val="none"/>
+      </w:rPr>
+    </w:lvl>
+    <w:lvl w:ilvl="2">
+      <w:start w:val="1"/>
+      <w:numFmt w:val="bullet"/>
+      <w:lvlText w:val="■"/>
+      <w:lvlJc w:val="left"/>
+      <w:pPr>
+        <w:ind w:left="2160" w:hanging="360"/>
+      </w:pPr>
+      <w:rPr>
+        <w:u w:val="none"/>
+      </w:rPr>
+    </w:lvl>
+    <w:lvl w:ilvl="3">
+      <w:start w:val="1"/>
+      <w:numFmt w:val="bullet"/>
+      <w:lvlText w:val="●"/>
+      <w:lvlJc w:val="left"/>
+      <w:pPr>
+        <w:ind w:left="2880" w:hanging="360"/>
+      </w:pPr>
+      <w:rPr>
+        <w:u w:val="none"/>
+      </w:rPr>
+    </w:lvl>
+    <w:lvl w:ilvl="4">
+      <w:start w:val="1"/>
+      <w:numFmt w:val="bullet"/>
+      <w:lvlText w:val="○"/>
+      <w:lvlJc w:val="left"/>
+      <w:pPr>
+        <w:ind w:left="3600" w:hanging="360"/>
+      </w:pPr>
+      <w:rPr>
+        <w:u w:val="none"/>
+      </w:rPr>
+    </w:lvl>
+    <w:lvl w:ilvl="5">
+      <w:start w:val="1"/>
+      <w:numFmt w:val="bullet"/>
+      <w:lvlText w:val="■"/>
+      <w:lvlJc w:val="left"/>
+      <w:pPr>
+        <w:ind w:left="4320" w:hanging="360"/>
+      </w:pPr>
+      <w:rPr>
+        <w:u w:val="none"/>
+      </w:rPr>
+    </w:lvl>
+    <w:lvl w:ilvl="6">
+      <w:start w:val="1"/>
+      <w:numFmt w:val="bullet"/>
+      <w:lvlText w:val="●"/>
+      <w:lvlJc w:val="left"/>
+      <w:pPr>
+        <w:ind w:left="5040" w:hanging="360"/>
+      </w:pPr>
+      <w:rPr>
+        <w:u w:val="none"/>
+      </w:rPr>
+    </w:lvl>
+    <w:lvl w:ilvl="7">
+      <w:start w:val="1"/>
+      <w:numFmt w:val="bullet"/>
+      <w:lvlText w:val="○"/>
+      <w:lvlJc w:val="left"/>
+      <w:pPr>
+        <w:ind w:left="5760" w:hanging="360"/>
+      </w:pPr>
+      <w:rPr>
+        <w:u w:val="none"/>
+      </w:rPr>
+    </w:lvl>
+    <w:lvl w:ilvl="8">
+      <w:start w:val="1"/>
+      <w:numFmt w:val="bullet"/>
+      <w:lvlText w:val="■"/>
+      <w:lvlJc w:val="left"/>
+      <w:pPr>
+        <w:ind w:left="6480" w:hanging="360"/>
+      </w:pPr>
+      <w:rPr>
+        <w:u w:val="none"/>
+      </w:rPr>
+    </w:lvl>
+  </w:abstractNum>
+  <w:abstractNum w:abstractNumId="3">
+    <w:lvl w:ilvl="0">
+      <w:start w:val="1"/>
+      <w:numFmt w:val="bullet"/>
+      <w:lvlText w:val="-"/>
+      <w:lvlJc w:val="left"/>
+      <w:pPr>
+        <w:ind w:left="1440" w:hanging="360"/>
+      </w:pPr>
+      <w:rPr>
+        <w:u w:val="none"/>
+      </w:rPr>
+    </w:lvl>
+    <w:lvl w:ilvl="1">
+      <w:start w:val="1"/>
+      <w:numFmt w:val="bullet"/>
+      <w:lvlText w:val="-"/>
+      <w:lvlJc w:val="left"/>
+      <w:pPr>
+        <w:ind w:left="2160" w:hanging="360"/>
+      </w:pPr>
+      <w:rPr>
+        <w:u w:val="none"/>
+      </w:rPr>
+    </w:lvl>
+    <w:lvl w:ilvl="2">
+      <w:start w:val="1"/>
+      <w:numFmt w:val="bullet"/>
+      <w:lvlText w:val="-"/>
+      <w:lvlJc w:val="left"/>
+      <w:pPr>
+        <w:ind w:left="2880" w:hanging="360"/>
+      </w:pPr>
+      <w:rPr>
+        <w:u w:val="none"/>
+      </w:rPr>
+    </w:lvl>
+    <w:lvl w:ilvl="3">
+      <w:start w:val="1"/>
+      <w:numFmt w:val="bullet"/>
+      <w:lvlText w:val="-"/>
+      <w:lvlJc w:val="left"/>
+      <w:pPr>
+        <w:ind w:left="3600" w:hanging="360"/>
+      </w:pPr>
+      <w:rPr>
+        <w:u w:val="none"/>
+      </w:rPr>
+    </w:lvl>
+    <w:lvl w:ilvl="4">
+      <w:start w:val="1"/>
+      <w:numFmt w:val="bullet"/>
+      <w:lvlText w:val="-"/>
+      <w:lvlJc w:val="left"/>
+      <w:pPr>
+        <w:ind w:left="4320" w:hanging="360"/>
+      </w:pPr>
+      <w:rPr>
+        <w:u w:val="none"/>
+      </w:rPr>
+    </w:lvl>
+    <w:lvl w:ilvl="5">
+      <w:start w:val="1"/>
+      <w:numFmt w:val="bullet"/>
+      <w:lvlText w:val="-"/>
+      <w:lvlJc w:val="left"/>
+      <w:pPr>
+        <w:ind w:left="5040" w:hanging="360"/>
+      </w:pPr>
+      <w:rPr>
+        <w:u w:val="none"/>
+      </w:rPr>
+    </w:lvl>
+    <w:lvl w:ilvl="6">
+      <w:start w:val="1"/>
+      <w:numFmt w:val="bullet"/>
+      <w:lvlText w:val="-"/>
+      <w:lvlJc w:val="left"/>
+      <w:pPr>
+        <w:ind w:left="5760" w:hanging="360"/>
+      </w:pPr>
+      <w:rPr>
+        <w:u w:val="none"/>
+      </w:rPr>
+    </w:lvl>
+    <w:lvl w:ilvl="7">
+      <w:start w:val="1"/>
+      <w:numFmt w:val="bullet"/>
+      <w:lvlText w:val="-"/>
+      <w:lvlJc w:val="left"/>
+      <w:pPr>
+        <w:ind w:left="6480" w:hanging="360"/>
+      </w:pPr>
+      <w:rPr>
+        <w:u w:val="none"/>
+      </w:rPr>
+    </w:lvl>
+    <w:lvl w:ilvl="8">
+      <w:start w:val="1"/>
+      <w:numFmt w:val="bullet"/>
+      <w:lvlText w:val="-"/>
+      <w:lvlJc w:val="left"/>
+      <w:pPr>
+        <w:ind w:left="7200" w:hanging="360"/>
+      </w:pPr>
+      <w:rPr>
+        <w:u w:val="none"/>
+      </w:rPr>
+    </w:lvl>
+  </w:abstractNum>
+  <w:abstractNum w:abstractNumId="4">
+    <w:lvl w:ilvl="0">
+      <w:start w:val="1"/>
+      <w:numFmt w:val="bullet"/>
+      <w:lvlText w:val="●"/>
+      <w:lvlJc w:val="left"/>
+      <w:pPr>
+        <w:ind w:left="720" w:hanging="360"/>
+      </w:pPr>
+      <w:rPr>
+        <w:u w:val="none"/>
+      </w:rPr>
+    </w:lvl>
+    <w:lvl w:ilvl="1">
+      <w:start w:val="1"/>
+      <w:numFmt w:val="bullet"/>
+      <w:lvlText w:val="○"/>
+      <w:lvlJc w:val="left"/>
+      <w:pPr>
+        <w:ind w:left="1440" w:hanging="360"/>
+      </w:pPr>
+      <w:rPr>
+        <w:u w:val="none"/>
+      </w:rPr>
+    </w:lvl>
+    <w:lvl w:ilvl="2">
+      <w:start w:val="1"/>
+      <w:numFmt w:val="bullet"/>
+      <w:lvlText w:val="■"/>
+      <w:lvlJc w:val="left"/>
+      <w:pPr>
+        <w:ind w:left="2160" w:hanging="360"/>
+      </w:pPr>
+      <w:rPr>
+        <w:u w:val="none"/>
+      </w:rPr>
+    </w:lvl>
+    <w:lvl w:ilvl="3">
+      <w:start w:val="1"/>
+      <w:numFmt w:val="bullet"/>
+      <w:lvlText w:val="●"/>
+      <w:lvlJc w:val="left"/>
+      <w:pPr>
+        <w:ind w:left="2880" w:hanging="360"/>
+      </w:pPr>
+      <w:rPr>
+        <w:u w:val="none"/>
+      </w:rPr>
+    </w:lvl>
+    <w:lvl w:ilvl="4">
+      <w:start w:val="1"/>
+      <w:numFmt w:val="bullet"/>
+      <w:lvlText w:val="○"/>
+      <w:lvlJc w:val="left"/>
+      <w:pPr>
+        <w:ind w:left="3600" w:hanging="360"/>
+      </w:pPr>
+      <w:rPr>
+        <w:u w:val="none"/>
+      </w:rPr>
+    </w:lvl>
+    <w:lvl w:ilvl="5">
+      <w:start w:val="1"/>
+      <w:numFmt w:val="bullet"/>
+      <w:lvlText w:val="■"/>
+      <w:lvlJc w:val="left"/>
+      <w:pPr>
+        <w:ind w:left="4320" w:hanging="360"/>
+      </w:pPr>
+      <w:rPr>
+        <w:u w:val="none"/>
+      </w:rPr>
+    </w:lvl>
+    <w:lvl w:ilvl="6">
+      <w:start w:val="1"/>
+      <w:numFmt w:val="bullet"/>
+      <w:lvlText w:val="●"/>
+      <w:lvlJc w:val="left"/>
+      <w:pPr>
+        <w:ind w:left="5040" w:hanging="360"/>
+      </w:pPr>
+      <w:rPr>
+        <w:u w:val="none"/>
+      </w:rPr>
+    </w:lvl>
+    <w:lvl w:ilvl="7">
+      <w:start w:val="1"/>
+      <w:numFmt w:val="bullet"/>
+      <w:lvlText w:val="○"/>
+      <w:lvlJc w:val="left"/>
+      <w:pPr>
+        <w:ind w:left="5760" w:hanging="360"/>
+      </w:pPr>
+      <w:rPr>
+        <w:u w:val="none"/>
+      </w:rPr>
+    </w:lvl>
+    <w:lvl w:ilvl="8">
+      <w:start w:val="1"/>
+      <w:numFmt w:val="bullet"/>
+      <w:lvlText w:val="■"/>
+      <w:lvlJc w:val="left"/>
+      <w:pPr>
+        <w:ind w:left="6480" w:hanging="360"/>
+      </w:pPr>
+      <w:rPr>
+        <w:u w:val="none"/>
+      </w:rPr>
+    </w:lvl>
+  </w:abstractNum>
+  <w:abstractNum w:abstractNumId="5">
     <w:lvl w:ilvl="0">
       <w:start w:val="1"/>
       <w:numFmt w:val="decimal"/>
@@ -15202,7 +15800,303 @@
       </w:rPr>
     </w:lvl>
   </w:abstractNum>
-  <w:abstractNum w:abstractNumId="2">
+  <w:abstractNum w:abstractNumId="6">
+    <w:lvl w:ilvl="0">
+      <w:start w:val="1"/>
+      <w:numFmt w:val="upperLetter"/>
+      <w:lvlText w:val="%1."/>
+      <w:lvlJc w:val="left"/>
+      <w:pPr>
+        <w:ind w:left="720" w:hanging="360"/>
+      </w:pPr>
+      <w:rPr>
+        <w:rFonts w:ascii="Calibri" w:cs="Calibri" w:eastAsia="Calibri" w:hAnsi="Calibri"/>
+      </w:rPr>
+    </w:lvl>
+    <w:lvl w:ilvl="1">
+      <w:start w:val="1"/>
+      <w:numFmt w:val="lowerLetter"/>
+      <w:lvlText w:val="%2."/>
+      <w:lvlJc w:val="left"/>
+      <w:pPr>
+        <w:ind w:left="1440" w:hanging="360"/>
+      </w:pPr>
+      <w:rPr/>
+    </w:lvl>
+    <w:lvl w:ilvl="2">
+      <w:start w:val="1"/>
+      <w:numFmt w:val="lowerRoman"/>
+      <w:lvlText w:val="%3."/>
+      <w:lvlJc w:val="right"/>
+      <w:pPr>
+        <w:ind w:left="2160" w:hanging="180"/>
+      </w:pPr>
+      <w:rPr/>
+    </w:lvl>
+    <w:lvl w:ilvl="3">
+      <w:start w:val="1"/>
+      <w:numFmt w:val="decimal"/>
+      <w:lvlText w:val="%4."/>
+      <w:lvlJc w:val="left"/>
+      <w:pPr>
+        <w:ind w:left="2880" w:hanging="360"/>
+      </w:pPr>
+      <w:rPr/>
+    </w:lvl>
+    <w:lvl w:ilvl="4">
+      <w:start w:val="1"/>
+      <w:numFmt w:val="lowerLetter"/>
+      <w:lvlText w:val="%5."/>
+      <w:lvlJc w:val="left"/>
+      <w:pPr>
+        <w:ind w:left="3600" w:hanging="360"/>
+      </w:pPr>
+      <w:rPr/>
+    </w:lvl>
+    <w:lvl w:ilvl="5">
+      <w:start w:val="1"/>
+      <w:numFmt w:val="lowerRoman"/>
+      <w:lvlText w:val="%6."/>
+      <w:lvlJc w:val="right"/>
+      <w:pPr>
+        <w:ind w:left="4320" w:hanging="180"/>
+      </w:pPr>
+      <w:rPr/>
+    </w:lvl>
+    <w:lvl w:ilvl="6">
+      <w:start w:val="1"/>
+      <w:numFmt w:val="decimal"/>
+      <w:lvlText w:val="%7."/>
+      <w:lvlJc w:val="left"/>
+      <w:pPr>
+        <w:ind w:left="5040" w:hanging="360"/>
+      </w:pPr>
+      <w:rPr/>
+    </w:lvl>
+    <w:lvl w:ilvl="7">
+      <w:start w:val="1"/>
+      <w:numFmt w:val="lowerLetter"/>
+      <w:lvlText w:val="%8."/>
+      <w:lvlJc w:val="left"/>
+      <w:pPr>
+        <w:ind w:left="5760" w:hanging="360"/>
+      </w:pPr>
+      <w:rPr/>
+    </w:lvl>
+    <w:lvl w:ilvl="8">
+      <w:start w:val="1"/>
+      <w:numFmt w:val="lowerRoman"/>
+      <w:lvlText w:val="%9."/>
+      <w:lvlJc w:val="right"/>
+      <w:pPr>
+        <w:ind w:left="6480" w:hanging="180"/>
+      </w:pPr>
+      <w:rPr/>
+    </w:lvl>
+  </w:abstractNum>
+  <w:abstractNum w:abstractNumId="7">
+    <w:lvl w:ilvl="0">
+      <w:start w:val="1"/>
+      <w:numFmt w:val="decimal"/>
+      <w:lvlText w:val="%1)"/>
+      <w:lvlJc w:val="left"/>
+      <w:pPr>
+        <w:ind w:left="720" w:hanging="360"/>
+      </w:pPr>
+      <w:rPr/>
+    </w:lvl>
+    <w:lvl w:ilvl="1">
+      <w:start w:val="1"/>
+      <w:numFmt w:val="lowerLetter"/>
+      <w:lvlText w:val="%2."/>
+      <w:lvlJc w:val="left"/>
+      <w:pPr>
+        <w:ind w:left="1440" w:hanging="360"/>
+      </w:pPr>
+      <w:rPr/>
+    </w:lvl>
+    <w:lvl w:ilvl="2">
+      <w:start w:val="1"/>
+      <w:numFmt w:val="lowerRoman"/>
+      <w:lvlText w:val="%3."/>
+      <w:lvlJc w:val="right"/>
+      <w:pPr>
+        <w:ind w:left="2160" w:hanging="180"/>
+      </w:pPr>
+      <w:rPr/>
+    </w:lvl>
+    <w:lvl w:ilvl="3">
+      <w:start w:val="1"/>
+      <w:numFmt w:val="decimal"/>
+      <w:lvlText w:val="%4."/>
+      <w:lvlJc w:val="left"/>
+      <w:pPr>
+        <w:ind w:left="2880" w:hanging="360"/>
+      </w:pPr>
+      <w:rPr/>
+    </w:lvl>
+    <w:lvl w:ilvl="4">
+      <w:start w:val="1"/>
+      <w:numFmt w:val="lowerLetter"/>
+      <w:lvlText w:val="%5."/>
+      <w:lvlJc w:val="left"/>
+      <w:pPr>
+        <w:ind w:left="3600" w:hanging="360"/>
+      </w:pPr>
+      <w:rPr/>
+    </w:lvl>
+    <w:lvl w:ilvl="5">
+      <w:start w:val="1"/>
+      <w:numFmt w:val="lowerRoman"/>
+      <w:lvlText w:val="%6."/>
+      <w:lvlJc w:val="right"/>
+      <w:pPr>
+        <w:ind w:left="4320" w:hanging="180"/>
+      </w:pPr>
+      <w:rPr/>
+    </w:lvl>
+    <w:lvl w:ilvl="6">
+      <w:start w:val="1"/>
+      <w:numFmt w:val="decimal"/>
+      <w:lvlText w:val="%7."/>
+      <w:lvlJc w:val="left"/>
+      <w:pPr>
+        <w:ind w:left="5040" w:hanging="360"/>
+      </w:pPr>
+      <w:rPr/>
+    </w:lvl>
+    <w:lvl w:ilvl="7">
+      <w:start w:val="1"/>
+      <w:numFmt w:val="lowerLetter"/>
+      <w:lvlText w:val="%8."/>
+      <w:lvlJc w:val="left"/>
+      <w:pPr>
+        <w:ind w:left="5760" w:hanging="360"/>
+      </w:pPr>
+      <w:rPr/>
+    </w:lvl>
+    <w:lvl w:ilvl="8">
+      <w:start w:val="1"/>
+      <w:numFmt w:val="lowerRoman"/>
+      <w:lvlText w:val="%9."/>
+      <w:lvlJc w:val="right"/>
+      <w:pPr>
+        <w:ind w:left="6480" w:hanging="180"/>
+      </w:pPr>
+      <w:rPr/>
+    </w:lvl>
+  </w:abstractNum>
+  <w:abstractNum w:abstractNumId="8">
+    <w:lvl w:ilvl="0">
+      <w:start w:val="1"/>
+      <w:numFmt w:val="decimal"/>
+      <w:lvlText w:val="%1."/>
+      <w:lvlJc w:val="left"/>
+      <w:pPr>
+        <w:ind w:left="720" w:hanging="360"/>
+      </w:pPr>
+      <w:rPr>
+        <w:u w:val="none"/>
+      </w:rPr>
+    </w:lvl>
+    <w:lvl w:ilvl="1">
+      <w:start w:val="1"/>
+      <w:numFmt w:val="lowerLetter"/>
+      <w:lvlText w:val="%2."/>
+      <w:lvlJc w:val="left"/>
+      <w:pPr>
+        <w:ind w:left="1440" w:hanging="360"/>
+      </w:pPr>
+      <w:rPr>
+        <w:u w:val="none"/>
+      </w:rPr>
+    </w:lvl>
+    <w:lvl w:ilvl="2">
+      <w:start w:val="1"/>
+      <w:numFmt w:val="lowerRoman"/>
+      <w:lvlText w:val="%3."/>
+      <w:lvlJc w:val="left"/>
+      <w:pPr>
+        <w:ind w:left="2160" w:hanging="360"/>
+      </w:pPr>
+      <w:rPr>
+        <w:u w:val="none"/>
+      </w:rPr>
+    </w:lvl>
+    <w:lvl w:ilvl="3">
+      <w:start w:val="1"/>
+      <w:numFmt w:val="decimal"/>
+      <w:lvlText w:val="%4."/>
+      <w:lvlJc w:val="left"/>
+      <w:pPr>
+        <w:ind w:left="2880" w:hanging="360"/>
+      </w:pPr>
+      <w:rPr>
+        <w:u w:val="none"/>
+      </w:rPr>
+    </w:lvl>
+    <w:lvl w:ilvl="4">
+      <w:start w:val="1"/>
+      <w:numFmt w:val="lowerLetter"/>
+      <w:lvlText w:val="%5."/>
+      <w:lvlJc w:val="left"/>
+      <w:pPr>
+        <w:ind w:left="3600" w:hanging="360"/>
+      </w:pPr>
+      <w:rPr>
+        <w:u w:val="none"/>
+      </w:rPr>
+    </w:lvl>
+    <w:lvl w:ilvl="5">
+      <w:start w:val="1"/>
+      <w:numFmt w:val="lowerRoman"/>
+      <w:lvlText w:val="%6."/>
+      <w:lvlJc w:val="left"/>
+      <w:pPr>
+        <w:ind w:left="4320" w:hanging="360"/>
+      </w:pPr>
+      <w:rPr>
+        <w:u w:val="none"/>
+      </w:rPr>
+    </w:lvl>
+    <w:lvl w:ilvl="6">
+      <w:start w:val="1"/>
+      <w:numFmt w:val="decimal"/>
+      <w:lvlText w:val="%7."/>
+      <w:lvlJc w:val="left"/>
+      <w:pPr>
+        <w:ind w:left="5040" w:hanging="360"/>
+      </w:pPr>
+      <w:rPr>
+        <w:u w:val="none"/>
+      </w:rPr>
+    </w:lvl>
+    <w:lvl w:ilvl="7">
+      <w:start w:val="1"/>
+      <w:numFmt w:val="lowerLetter"/>
+      <w:lvlText w:val="%8."/>
+      <w:lvlJc w:val="left"/>
+      <w:pPr>
+        <w:ind w:left="5760" w:hanging="360"/>
+      </w:pPr>
+      <w:rPr>
+        <w:u w:val="none"/>
+      </w:rPr>
+    </w:lvl>
+    <w:lvl w:ilvl="8">
+      <w:start w:val="1"/>
+      <w:numFmt w:val="lowerRoman"/>
+      <w:lvlText w:val="%9."/>
+      <w:lvlJc w:val="left"/>
+      <w:pPr>
+        <w:ind w:left="6480" w:hanging="360"/>
+      </w:pPr>
+      <w:rPr>
+        <w:u w:val="none"/>
+      </w:rPr>
+    </w:lvl>
+  </w:abstractNum>
+  <w:abstractNum w:abstractNumId="9">
     <w:lvl w:ilvl="0">
       <w:start w:val="1"/>
       <w:numFmt w:val="decimal"/>
@@ -15312,7 +16206,7 @@
       </w:rPr>
     </w:lvl>
   </w:abstractNum>
-  <w:abstractNum w:abstractNumId="3">
+  <w:abstractNum w:abstractNumId="10">
     <w:lvl w:ilvl="0">
       <w:start w:val="1"/>
       <w:numFmt w:val="bullet"/>
@@ -15422,7 +16316,7 @@
       </w:rPr>
     </w:lvl>
   </w:abstractNum>
-  <w:abstractNum w:abstractNumId="4">
+  <w:abstractNum w:abstractNumId="11">
     <w:lvl w:ilvl="0">
       <w:start w:val="1"/>
       <w:numFmt w:val="lowerLetter"/>
@@ -15532,7 +16426,7 @@
       </w:rPr>
     </w:lvl>
   </w:abstractNum>
-  <w:abstractNum w:abstractNumId="5">
+  <w:abstractNum w:abstractNumId="12">
     <w:lvl w:ilvl="0">
       <w:start w:val="1"/>
       <w:numFmt w:val="lowerLetter"/>
@@ -15642,117 +16536,7 @@
       </w:rPr>
     </w:lvl>
   </w:abstractNum>
-  <w:abstractNum w:abstractNumId="6">
-    <w:lvl w:ilvl="0">
-      <w:start w:val="1"/>
-      <w:numFmt w:val="decimal"/>
-      <w:lvlText w:val="%1."/>
-      <w:lvlJc w:val="left"/>
-      <w:pPr>
-        <w:ind w:left="720" w:hanging="360"/>
-      </w:pPr>
-      <w:rPr>
-        <w:u w:val="none"/>
-      </w:rPr>
-    </w:lvl>
-    <w:lvl w:ilvl="1">
-      <w:start w:val="1"/>
-      <w:numFmt w:val="bullet"/>
-      <w:lvlText w:val="○"/>
-      <w:lvlJc w:val="left"/>
-      <w:pPr>
-        <w:ind w:left="1440" w:hanging="360"/>
-      </w:pPr>
-      <w:rPr>
-        <w:u w:val="none"/>
-      </w:rPr>
-    </w:lvl>
-    <w:lvl w:ilvl="2">
-      <w:start w:val="1"/>
-      <w:numFmt w:val="lowerRoman"/>
-      <w:lvlText w:val="%3."/>
-      <w:lvlJc w:val="left"/>
-      <w:pPr>
-        <w:ind w:left="2160" w:hanging="360"/>
-      </w:pPr>
-      <w:rPr>
-        <w:u w:val="none"/>
-      </w:rPr>
-    </w:lvl>
-    <w:lvl w:ilvl="3">
-      <w:start w:val="1"/>
-      <w:numFmt w:val="decimal"/>
-      <w:lvlText w:val="%4."/>
-      <w:lvlJc w:val="left"/>
-      <w:pPr>
-        <w:ind w:left="2880" w:hanging="360"/>
-      </w:pPr>
-      <w:rPr>
-        <w:u w:val="none"/>
-      </w:rPr>
-    </w:lvl>
-    <w:lvl w:ilvl="4">
-      <w:start w:val="1"/>
-      <w:numFmt w:val="lowerLetter"/>
-      <w:lvlText w:val="%5."/>
-      <w:lvlJc w:val="left"/>
-      <w:pPr>
-        <w:ind w:left="3600" w:hanging="360"/>
-      </w:pPr>
-      <w:rPr>
-        <w:u w:val="none"/>
-      </w:rPr>
-    </w:lvl>
-    <w:lvl w:ilvl="5">
-      <w:start w:val="1"/>
-      <w:numFmt w:val="lowerRoman"/>
-      <w:lvlText w:val="%6."/>
-      <w:lvlJc w:val="left"/>
-      <w:pPr>
-        <w:ind w:left="4320" w:hanging="360"/>
-      </w:pPr>
-      <w:rPr>
-        <w:u w:val="none"/>
-      </w:rPr>
-    </w:lvl>
-    <w:lvl w:ilvl="6">
-      <w:start w:val="1"/>
-      <w:numFmt w:val="decimal"/>
-      <w:lvlText w:val="%7."/>
-      <w:lvlJc w:val="left"/>
-      <w:pPr>
-        <w:ind w:left="5040" w:hanging="360"/>
-      </w:pPr>
-      <w:rPr>
-        <w:u w:val="none"/>
-      </w:rPr>
-    </w:lvl>
-    <w:lvl w:ilvl="7">
-      <w:start w:val="1"/>
-      <w:numFmt w:val="lowerLetter"/>
-      <w:lvlText w:val="%8."/>
-      <w:lvlJc w:val="left"/>
-      <w:pPr>
-        <w:ind w:left="5760" w:hanging="360"/>
-      </w:pPr>
-      <w:rPr>
-        <w:u w:val="none"/>
-      </w:rPr>
-    </w:lvl>
-    <w:lvl w:ilvl="8">
-      <w:start w:val="1"/>
-      <w:numFmt w:val="lowerRoman"/>
-      <w:lvlText w:val="%9."/>
-      <w:lvlJc w:val="left"/>
-      <w:pPr>
-        <w:ind w:left="6480" w:hanging="360"/>
-      </w:pPr>
-      <w:rPr>
-        <w:u w:val="none"/>
-      </w:rPr>
-    </w:lvl>
-  </w:abstractNum>
-  <w:abstractNum w:abstractNumId="7">
+  <w:abstractNum w:abstractNumId="13">
     <w:lvl w:ilvl="0">
       <w:start w:val="1"/>
       <w:numFmt w:val="decimal"/>
@@ -15862,7 +16646,7 @@
       </w:rPr>
     </w:lvl>
   </w:abstractNum>
-  <w:abstractNum w:abstractNumId="8">
+  <w:abstractNum w:abstractNumId="14">
     <w:lvl w:ilvl="0">
       <w:start w:val="1"/>
       <w:numFmt w:val="bullet"/>
@@ -15972,105 +16756,11 @@
       </w:rPr>
     </w:lvl>
   </w:abstractNum>
-  <w:abstractNum w:abstractNumId="9">
+  <w:abstractNum w:abstractNumId="15">
     <w:lvl w:ilvl="0">
       <w:start w:val="1"/>
-      <w:numFmt w:val="upperLetter"/>
-      <w:lvlText w:val="%1."/>
-      <w:lvlJc w:val="left"/>
-      <w:pPr>
-        <w:ind w:left="720" w:hanging="360"/>
-      </w:pPr>
-      <w:rPr>
-        <w:rFonts w:ascii="Calibri" w:cs="Calibri" w:eastAsia="Calibri" w:hAnsi="Calibri"/>
-      </w:rPr>
-    </w:lvl>
-    <w:lvl w:ilvl="1">
-      <w:start w:val="1"/>
-      <w:numFmt w:val="lowerLetter"/>
-      <w:lvlText w:val="%2."/>
-      <w:lvlJc w:val="left"/>
-      <w:pPr>
-        <w:ind w:left="1440" w:hanging="360"/>
-      </w:pPr>
-      <w:rPr/>
-    </w:lvl>
-    <w:lvl w:ilvl="2">
-      <w:start w:val="1"/>
-      <w:numFmt w:val="lowerRoman"/>
-      <w:lvlText w:val="%3."/>
-      <w:lvlJc w:val="right"/>
-      <w:pPr>
-        <w:ind w:left="2160" w:hanging="180"/>
-      </w:pPr>
-      <w:rPr/>
-    </w:lvl>
-    <w:lvl w:ilvl="3">
-      <w:start w:val="1"/>
-      <w:numFmt w:val="decimal"/>
-      <w:lvlText w:val="%4."/>
-      <w:lvlJc w:val="left"/>
-      <w:pPr>
-        <w:ind w:left="2880" w:hanging="360"/>
-      </w:pPr>
-      <w:rPr/>
-    </w:lvl>
-    <w:lvl w:ilvl="4">
-      <w:start w:val="1"/>
-      <w:numFmt w:val="lowerLetter"/>
-      <w:lvlText w:val="%5."/>
-      <w:lvlJc w:val="left"/>
-      <w:pPr>
-        <w:ind w:left="3600" w:hanging="360"/>
-      </w:pPr>
-      <w:rPr/>
-    </w:lvl>
-    <w:lvl w:ilvl="5">
-      <w:start w:val="1"/>
-      <w:numFmt w:val="lowerRoman"/>
-      <w:lvlText w:val="%6."/>
-      <w:lvlJc w:val="right"/>
-      <w:pPr>
-        <w:ind w:left="4320" w:hanging="180"/>
-      </w:pPr>
-      <w:rPr/>
-    </w:lvl>
-    <w:lvl w:ilvl="6">
-      <w:start w:val="1"/>
-      <w:numFmt w:val="decimal"/>
-      <w:lvlText w:val="%7."/>
-      <w:lvlJc w:val="left"/>
-      <w:pPr>
-        <w:ind w:left="5040" w:hanging="360"/>
-      </w:pPr>
-      <w:rPr/>
-    </w:lvl>
-    <w:lvl w:ilvl="7">
-      <w:start w:val="1"/>
-      <w:numFmt w:val="lowerLetter"/>
-      <w:lvlText w:val="%8."/>
-      <w:lvlJc w:val="left"/>
-      <w:pPr>
-        <w:ind w:left="5760" w:hanging="360"/>
-      </w:pPr>
-      <w:rPr/>
-    </w:lvl>
-    <w:lvl w:ilvl="8">
-      <w:start w:val="1"/>
-      <w:numFmt w:val="lowerRoman"/>
-      <w:lvlText w:val="%9."/>
-      <w:lvlJc w:val="right"/>
-      <w:pPr>
-        <w:ind w:left="6480" w:hanging="180"/>
-      </w:pPr>
-      <w:rPr/>
-    </w:lvl>
-  </w:abstractNum>
-  <w:abstractNum w:abstractNumId="10">
-    <w:lvl w:ilvl="0">
-      <w:start w:val="1"/>
-      <w:numFmt w:val="decimal"/>
-      <w:lvlText w:val="%1."/>
+      <w:numFmt w:val="bullet"/>
+      <w:lvlText w:val="●"/>
       <w:lvlJc w:val="left"/>
       <w:pPr>
         <w:ind w:left="720" w:hanging="360"/>
@@ -16081,8 +16771,8 @@
     </w:lvl>
     <w:lvl w:ilvl="1">
       <w:start w:val="1"/>
-      <w:numFmt w:val="lowerLetter"/>
-      <w:lvlText w:val="%2."/>
+      <w:numFmt w:val="bullet"/>
+      <w:lvlText w:val="○"/>
       <w:lvlJc w:val="left"/>
       <w:pPr>
         <w:ind w:left="1440" w:hanging="360"/>
@@ -16093,8 +16783,8 @@
     </w:lvl>
     <w:lvl w:ilvl="2">
       <w:start w:val="1"/>
-      <w:numFmt w:val="lowerRoman"/>
-      <w:lvlText w:val="%3."/>
+      <w:numFmt w:val="bullet"/>
+      <w:lvlText w:val="■"/>
       <w:lvlJc w:val="left"/>
       <w:pPr>
         <w:ind w:left="2160" w:hanging="360"/>
@@ -16105,8 +16795,8 @@
     </w:lvl>
     <w:lvl w:ilvl="3">
       <w:start w:val="1"/>
-      <w:numFmt w:val="decimal"/>
-      <w:lvlText w:val="%4."/>
+      <w:numFmt w:val="bullet"/>
+      <w:lvlText w:val="●"/>
       <w:lvlJc w:val="left"/>
       <w:pPr>
         <w:ind w:left="2880" w:hanging="360"/>
@@ -16117,8 +16807,8 @@
     </w:lvl>
     <w:lvl w:ilvl="4">
       <w:start w:val="1"/>
-      <w:numFmt w:val="lowerLetter"/>
-      <w:lvlText w:val="%5."/>
+      <w:numFmt w:val="bullet"/>
+      <w:lvlText w:val="○"/>
       <w:lvlJc w:val="left"/>
       <w:pPr>
         <w:ind w:left="3600" w:hanging="360"/>
@@ -16129,8 +16819,8 @@
     </w:lvl>
     <w:lvl w:ilvl="5">
       <w:start w:val="1"/>
-      <w:numFmt w:val="lowerRoman"/>
-      <w:lvlText w:val="%6."/>
+      <w:numFmt w:val="bullet"/>
+      <w:lvlText w:val="■"/>
       <w:lvlJc w:val="left"/>
       <w:pPr>
         <w:ind w:left="4320" w:hanging="360"/>
@@ -16141,8 +16831,8 @@
     </w:lvl>
     <w:lvl w:ilvl="6">
       <w:start w:val="1"/>
-      <w:numFmt w:val="decimal"/>
-      <w:lvlText w:val="%7."/>
+      <w:numFmt w:val="bullet"/>
+      <w:lvlText w:val="●"/>
       <w:lvlJc w:val="left"/>
       <w:pPr>
         <w:ind w:left="5040" w:hanging="360"/>
@@ -16153,8 +16843,8 @@
     </w:lvl>
     <w:lvl w:ilvl="7">
       <w:start w:val="1"/>
-      <w:numFmt w:val="lowerLetter"/>
-      <w:lvlText w:val="%8."/>
+      <w:numFmt w:val="bullet"/>
+      <w:lvlText w:val="○"/>
       <w:lvlJc w:val="left"/>
       <w:pPr>
         <w:ind w:left="5760" w:hanging="360"/>
@@ -16165,8 +16855,228 @@
     </w:lvl>
     <w:lvl w:ilvl="8">
       <w:start w:val="1"/>
-      <w:numFmt w:val="lowerRoman"/>
-      <w:lvlText w:val="%9."/>
+      <w:numFmt w:val="bullet"/>
+      <w:lvlText w:val="■"/>
+      <w:lvlJc w:val="left"/>
+      <w:pPr>
+        <w:ind w:left="6480" w:hanging="360"/>
+      </w:pPr>
+      <w:rPr>
+        <w:u w:val="none"/>
+      </w:rPr>
+    </w:lvl>
+  </w:abstractNum>
+  <w:abstractNum w:abstractNumId="16">
+    <w:lvl w:ilvl="0">
+      <w:start w:val="1"/>
+      <w:numFmt w:val="bullet"/>
+      <w:lvlText w:val="●"/>
+      <w:lvlJc w:val="left"/>
+      <w:pPr>
+        <w:ind w:left="720" w:hanging="360"/>
+      </w:pPr>
+      <w:rPr>
+        <w:u w:val="none"/>
+      </w:rPr>
+    </w:lvl>
+    <w:lvl w:ilvl="1">
+      <w:start w:val="1"/>
+      <w:numFmt w:val="bullet"/>
+      <w:lvlText w:val="○"/>
+      <w:lvlJc w:val="left"/>
+      <w:pPr>
+        <w:ind w:left="1440" w:hanging="360"/>
+      </w:pPr>
+      <w:rPr>
+        <w:u w:val="none"/>
+      </w:rPr>
+    </w:lvl>
+    <w:lvl w:ilvl="2">
+      <w:start w:val="1"/>
+      <w:numFmt w:val="bullet"/>
+      <w:lvlText w:val="■"/>
+      <w:lvlJc w:val="left"/>
+      <w:pPr>
+        <w:ind w:left="2160" w:hanging="360"/>
+      </w:pPr>
+      <w:rPr>
+        <w:u w:val="none"/>
+      </w:rPr>
+    </w:lvl>
+    <w:lvl w:ilvl="3">
+      <w:start w:val="1"/>
+      <w:numFmt w:val="bullet"/>
+      <w:lvlText w:val="●"/>
+      <w:lvlJc w:val="left"/>
+      <w:pPr>
+        <w:ind w:left="2880" w:hanging="360"/>
+      </w:pPr>
+      <w:rPr>
+        <w:u w:val="none"/>
+      </w:rPr>
+    </w:lvl>
+    <w:lvl w:ilvl="4">
+      <w:start w:val="1"/>
+      <w:numFmt w:val="bullet"/>
+      <w:lvlText w:val="○"/>
+      <w:lvlJc w:val="left"/>
+      <w:pPr>
+        <w:ind w:left="3600" w:hanging="360"/>
+      </w:pPr>
+      <w:rPr>
+        <w:u w:val="none"/>
+      </w:rPr>
+    </w:lvl>
+    <w:lvl w:ilvl="5">
+      <w:start w:val="1"/>
+      <w:numFmt w:val="bullet"/>
+      <w:lvlText w:val="■"/>
+      <w:lvlJc w:val="left"/>
+      <w:pPr>
+        <w:ind w:left="4320" w:hanging="360"/>
+      </w:pPr>
+      <w:rPr>
+        <w:u w:val="none"/>
+      </w:rPr>
+    </w:lvl>
+    <w:lvl w:ilvl="6">
+      <w:start w:val="1"/>
+      <w:numFmt w:val="bullet"/>
+      <w:lvlText w:val="●"/>
+      <w:lvlJc w:val="left"/>
+      <w:pPr>
+        <w:ind w:left="5040" w:hanging="360"/>
+      </w:pPr>
+      <w:rPr>
+        <w:u w:val="none"/>
+      </w:rPr>
+    </w:lvl>
+    <w:lvl w:ilvl="7">
+      <w:start w:val="1"/>
+      <w:numFmt w:val="bullet"/>
+      <w:lvlText w:val="○"/>
+      <w:lvlJc w:val="left"/>
+      <w:pPr>
+        <w:ind w:left="5760" w:hanging="360"/>
+      </w:pPr>
+      <w:rPr>
+        <w:u w:val="none"/>
+      </w:rPr>
+    </w:lvl>
+    <w:lvl w:ilvl="8">
+      <w:start w:val="1"/>
+      <w:numFmt w:val="bullet"/>
+      <w:lvlText w:val="■"/>
+      <w:lvlJc w:val="left"/>
+      <w:pPr>
+        <w:ind w:left="6480" w:hanging="360"/>
+      </w:pPr>
+      <w:rPr>
+        <w:u w:val="none"/>
+      </w:rPr>
+    </w:lvl>
+  </w:abstractNum>
+  <w:abstractNum w:abstractNumId="17">
+    <w:lvl w:ilvl="0">
+      <w:start w:val="1"/>
+      <w:numFmt w:val="bullet"/>
+      <w:lvlText w:val="●"/>
+      <w:lvlJc w:val="left"/>
+      <w:pPr>
+        <w:ind w:left="720" w:hanging="360"/>
+      </w:pPr>
+      <w:rPr>
+        <w:u w:val="none"/>
+      </w:rPr>
+    </w:lvl>
+    <w:lvl w:ilvl="1">
+      <w:start w:val="1"/>
+      <w:numFmt w:val="bullet"/>
+      <w:lvlText w:val="○"/>
+      <w:lvlJc w:val="left"/>
+      <w:pPr>
+        <w:ind w:left="1440" w:hanging="360"/>
+      </w:pPr>
+      <w:rPr>
+        <w:u w:val="none"/>
+      </w:rPr>
+    </w:lvl>
+    <w:lvl w:ilvl="2">
+      <w:start w:val="1"/>
+      <w:numFmt w:val="bullet"/>
+      <w:lvlText w:val="■"/>
+      <w:lvlJc w:val="left"/>
+      <w:pPr>
+        <w:ind w:left="2160" w:hanging="360"/>
+      </w:pPr>
+      <w:rPr>
+        <w:u w:val="none"/>
+      </w:rPr>
+    </w:lvl>
+    <w:lvl w:ilvl="3">
+      <w:start w:val="1"/>
+      <w:numFmt w:val="bullet"/>
+      <w:lvlText w:val="●"/>
+      <w:lvlJc w:val="left"/>
+      <w:pPr>
+        <w:ind w:left="2880" w:hanging="360"/>
+      </w:pPr>
+      <w:rPr>
+        <w:u w:val="none"/>
+      </w:rPr>
+    </w:lvl>
+    <w:lvl w:ilvl="4">
+      <w:start w:val="1"/>
+      <w:numFmt w:val="bullet"/>
+      <w:lvlText w:val="○"/>
+      <w:lvlJc w:val="left"/>
+      <w:pPr>
+        <w:ind w:left="3600" w:hanging="360"/>
+      </w:pPr>
+      <w:rPr>
+        <w:u w:val="none"/>
+      </w:rPr>
+    </w:lvl>
+    <w:lvl w:ilvl="5">
+      <w:start w:val="1"/>
+      <w:numFmt w:val="bullet"/>
+      <w:lvlText w:val="■"/>
+      <w:lvlJc w:val="left"/>
+      <w:pPr>
+        <w:ind w:left="4320" w:hanging="360"/>
+      </w:pPr>
+      <w:rPr>
+        <w:u w:val="none"/>
+      </w:rPr>
+    </w:lvl>
+    <w:lvl w:ilvl="6">
+      <w:start w:val="1"/>
+      <w:numFmt w:val="bullet"/>
+      <w:lvlText w:val="●"/>
+      <w:lvlJc w:val="left"/>
+      <w:pPr>
+        <w:ind w:left="5040" w:hanging="360"/>
+      </w:pPr>
+      <w:rPr>
+        <w:u w:val="none"/>
+      </w:rPr>
+    </w:lvl>
+    <w:lvl w:ilvl="7">
+      <w:start w:val="1"/>
+      <w:numFmt w:val="bullet"/>
+      <w:lvlText w:val="○"/>
+      <w:lvlJc w:val="left"/>
+      <w:pPr>
+        <w:ind w:left="5760" w:hanging="360"/>
+      </w:pPr>
+      <w:rPr>
+        <w:u w:val="none"/>
+      </w:rPr>
+    </w:lvl>
+    <w:lvl w:ilvl="8">
+      <w:start w:val="1"/>
+      <w:numFmt w:val="bullet"/>
+      <w:lvlText w:val="■"/>
       <w:lvlJc w:val="left"/>
       <w:pPr>
         <w:ind w:left="6480" w:hanging="360"/>
@@ -16205,6 +17115,27 @@
   </w:num>
   <w:num w:numId="10">
     <w:abstractNumId w:val="10"/>
+  </w:num>
+  <w:num w:numId="11">
+    <w:abstractNumId w:val="11"/>
+  </w:num>
+  <w:num w:numId="12">
+    <w:abstractNumId w:val="12"/>
+  </w:num>
+  <w:num w:numId="13">
+    <w:abstractNumId w:val="13"/>
+  </w:num>
+  <w:num w:numId="14">
+    <w:abstractNumId w:val="14"/>
+  </w:num>
+  <w:num w:numId="15">
+    <w:abstractNumId w:val="15"/>
+  </w:num>
+  <w:num w:numId="16">
+    <w:abstractNumId w:val="16"/>
+  </w:num>
+  <w:num w:numId="17">
+    <w:abstractNumId w:val="17"/>
   </w:num>
 </w:numbering>
 </file>
@@ -16461,7 +17392,6 @@
   <w:style w:type="character" w:styleId="Fuentedeprrafopredeter" w:default="1">
     <w:name w:val="Default Paragraph Font"/>
     <w:uiPriority w:val="1"/>
-    <w:semiHidden w:val="1"/>
     <w:unhideWhenUsed w:val="1"/>
   </w:style>
   <w:style w:type="table" w:styleId="Tablanormal" w:default="1">
@@ -16514,6 +17444,28 @@
     </w:rPr>
   </w:style>
   <w:style w:type="table" w:styleId="TableNormal0" w:customStyle="1">
+    <w:name w:val="Table Normal"/>
+    <w:tblPr>
+      <w:tblCellMar>
+        <w:top w:w="0.0" w:type="dxa"/>
+        <w:left w:w="0.0" w:type="dxa"/>
+        <w:bottom w:w="0.0" w:type="dxa"/>
+        <w:right w:w="0.0" w:type="dxa"/>
+      </w:tblCellMar>
+    </w:tblPr>
+  </w:style>
+  <w:style w:type="table" w:styleId="TableNormal1" w:customStyle="1">
+    <w:name w:val="Table Normal"/>
+    <w:tblPr>
+      <w:tblCellMar>
+        <w:top w:w="0.0" w:type="dxa"/>
+        <w:left w:w="0.0" w:type="dxa"/>
+        <w:bottom w:w="0.0" w:type="dxa"/>
+        <w:right w:w="0.0" w:type="dxa"/>
+      </w:tblCellMar>
+    </w:tblPr>
+  </w:style>
+  <w:style w:type="table" w:styleId="TableNormal2" w:customStyle="1">
     <w:name w:val="Table Normal"/>
     <w:tblPr>
       <w:tblCellMar>
@@ -16797,443 +17749,749 @@
     </w:rPr>
   </w:style>
   <w:style w:type="table" w:styleId="a" w:customStyle="1">
+    <w:basedOn w:val="TableNormal2"/>
+    <w:tblPr>
+      <w:tblStyleRowBandSize w:val="1"/>
+      <w:tblStyleColBandSize w:val="1"/>
+      <w:tblCellMar>
+        <w:left w:w="108.0" w:type="dxa"/>
+        <w:right w:w="108.0" w:type="dxa"/>
+      </w:tblCellMar>
+    </w:tblPr>
+  </w:style>
+  <w:style w:type="table" w:styleId="a0" w:customStyle="1">
+    <w:basedOn w:val="TableNormal2"/>
+    <w:tblPr>
+      <w:tblStyleRowBandSize w:val="1"/>
+      <w:tblStyleColBandSize w:val="1"/>
+      <w:tblCellMar>
+        <w:left w:w="108.0" w:type="dxa"/>
+        <w:right w:w="108.0" w:type="dxa"/>
+      </w:tblCellMar>
+    </w:tblPr>
+  </w:style>
+  <w:style w:type="table" w:styleId="a1" w:customStyle="1">
+    <w:basedOn w:val="TableNormal2"/>
+    <w:tblPr>
+      <w:tblStyleRowBandSize w:val="1"/>
+      <w:tblStyleColBandSize w:val="1"/>
+      <w:tblCellMar>
+        <w:left w:w="108.0" w:type="dxa"/>
+        <w:right w:w="108.0" w:type="dxa"/>
+      </w:tblCellMar>
+    </w:tblPr>
+  </w:style>
+  <w:style w:type="table" w:styleId="a2" w:customStyle="1">
+    <w:basedOn w:val="TableNormal2"/>
+    <w:tblPr>
+      <w:tblStyleRowBandSize w:val="1"/>
+      <w:tblStyleColBandSize w:val="1"/>
+      <w:tblCellMar>
+        <w:left w:w="108.0" w:type="dxa"/>
+        <w:right w:w="108.0" w:type="dxa"/>
+      </w:tblCellMar>
+    </w:tblPr>
+  </w:style>
+  <w:style w:type="table" w:styleId="a3" w:customStyle="1">
+    <w:basedOn w:val="TableNormal2"/>
+    <w:tblPr>
+      <w:tblStyleRowBandSize w:val="1"/>
+      <w:tblStyleColBandSize w:val="1"/>
+      <w:tblCellMar>
+        <w:left w:w="108.0" w:type="dxa"/>
+        <w:right w:w="108.0" w:type="dxa"/>
+      </w:tblCellMar>
+    </w:tblPr>
+  </w:style>
+  <w:style w:type="table" w:styleId="a4" w:customStyle="1">
+    <w:basedOn w:val="TableNormal2"/>
+    <w:tblPr>
+      <w:tblStyleRowBandSize w:val="1"/>
+      <w:tblStyleColBandSize w:val="1"/>
+      <w:tblCellMar>
+        <w:left w:w="108.0" w:type="dxa"/>
+        <w:right w:w="108.0" w:type="dxa"/>
+      </w:tblCellMar>
+    </w:tblPr>
+  </w:style>
+  <w:style w:type="table" w:styleId="a5" w:customStyle="1">
+    <w:basedOn w:val="TableNormal2"/>
+    <w:tblPr>
+      <w:tblStyleRowBandSize w:val="1"/>
+      <w:tblStyleColBandSize w:val="1"/>
+      <w:tblCellMar>
+        <w:left w:w="108.0" w:type="dxa"/>
+        <w:right w:w="108.0" w:type="dxa"/>
+      </w:tblCellMar>
+    </w:tblPr>
+  </w:style>
+  <w:style w:type="table" w:styleId="a6" w:customStyle="1">
+    <w:basedOn w:val="TableNormal2"/>
+    <w:tblPr>
+      <w:tblStyleRowBandSize w:val="1"/>
+      <w:tblStyleColBandSize w:val="1"/>
+      <w:tblCellMar>
+        <w:left w:w="108.0" w:type="dxa"/>
+        <w:right w:w="108.0" w:type="dxa"/>
+      </w:tblCellMar>
+    </w:tblPr>
+  </w:style>
+  <w:style w:type="table" w:styleId="a7" w:customStyle="1">
+    <w:basedOn w:val="TableNormal2"/>
+    <w:tblPr>
+      <w:tblStyleRowBandSize w:val="1"/>
+      <w:tblStyleColBandSize w:val="1"/>
+      <w:tblCellMar>
+        <w:left w:w="108.0" w:type="dxa"/>
+        <w:right w:w="108.0" w:type="dxa"/>
+      </w:tblCellMar>
+    </w:tblPr>
+  </w:style>
+  <w:style w:type="table" w:styleId="a8" w:customStyle="1">
+    <w:basedOn w:val="TableNormal2"/>
+    <w:tblPr>
+      <w:tblStyleRowBandSize w:val="1"/>
+      <w:tblStyleColBandSize w:val="1"/>
+      <w:tblCellMar>
+        <w:left w:w="108.0" w:type="dxa"/>
+        <w:right w:w="108.0" w:type="dxa"/>
+      </w:tblCellMar>
+    </w:tblPr>
+  </w:style>
+  <w:style w:type="table" w:styleId="a9" w:customStyle="1">
+    <w:basedOn w:val="TableNormal2"/>
+    <w:tblPr>
+      <w:tblStyleRowBandSize w:val="1"/>
+      <w:tblStyleColBandSize w:val="1"/>
+      <w:tblCellMar>
+        <w:left w:w="108.0" w:type="dxa"/>
+        <w:right w:w="108.0" w:type="dxa"/>
+      </w:tblCellMar>
+    </w:tblPr>
+  </w:style>
+  <w:style w:type="table" w:styleId="aa" w:customStyle="1">
+    <w:basedOn w:val="TableNormal2"/>
+    <w:tblPr>
+      <w:tblStyleRowBandSize w:val="1"/>
+      <w:tblStyleColBandSize w:val="1"/>
+      <w:tblCellMar>
+        <w:left w:w="108.0" w:type="dxa"/>
+        <w:right w:w="108.0" w:type="dxa"/>
+      </w:tblCellMar>
+    </w:tblPr>
+  </w:style>
+  <w:style w:type="table" w:styleId="ab" w:customStyle="1">
+    <w:basedOn w:val="TableNormal2"/>
+    <w:tblPr>
+      <w:tblStyleRowBandSize w:val="1"/>
+      <w:tblStyleColBandSize w:val="1"/>
+      <w:tblCellMar>
+        <w:left w:w="108.0" w:type="dxa"/>
+        <w:right w:w="108.0" w:type="dxa"/>
+      </w:tblCellMar>
+    </w:tblPr>
+  </w:style>
+  <w:style w:type="table" w:styleId="ac" w:customStyle="1">
+    <w:basedOn w:val="TableNormal2"/>
+    <w:tblPr>
+      <w:tblStyleRowBandSize w:val="1"/>
+      <w:tblStyleColBandSize w:val="1"/>
+      <w:tblCellMar>
+        <w:left w:w="108.0" w:type="dxa"/>
+        <w:right w:w="108.0" w:type="dxa"/>
+      </w:tblCellMar>
+    </w:tblPr>
+  </w:style>
+  <w:style w:type="table" w:styleId="ad" w:customStyle="1">
+    <w:basedOn w:val="TableNormal2"/>
+    <w:tblPr>
+      <w:tblStyleRowBandSize w:val="1"/>
+      <w:tblStyleColBandSize w:val="1"/>
+      <w:tblCellMar>
+        <w:left w:w="108.0" w:type="dxa"/>
+        <w:right w:w="108.0" w:type="dxa"/>
+      </w:tblCellMar>
+    </w:tblPr>
+  </w:style>
+  <w:style w:type="table" w:styleId="ae" w:customStyle="1">
+    <w:basedOn w:val="TableNormal2"/>
+    <w:tblPr>
+      <w:tblStyleRowBandSize w:val="1"/>
+      <w:tblStyleColBandSize w:val="1"/>
+      <w:tblCellMar>
+        <w:left w:w="108.0" w:type="dxa"/>
+        <w:right w:w="108.0" w:type="dxa"/>
+      </w:tblCellMar>
+    </w:tblPr>
+  </w:style>
+  <w:style w:type="table" w:styleId="af" w:customStyle="1">
+    <w:basedOn w:val="TableNormal2"/>
+    <w:tblPr>
+      <w:tblStyleRowBandSize w:val="1"/>
+      <w:tblStyleColBandSize w:val="1"/>
+      <w:tblCellMar>
+        <w:left w:w="108.0" w:type="dxa"/>
+        <w:right w:w="108.0" w:type="dxa"/>
+      </w:tblCellMar>
+    </w:tblPr>
+  </w:style>
+  <w:style w:type="table" w:styleId="af0" w:customStyle="1">
+    <w:basedOn w:val="TableNormal2"/>
+    <w:tblPr>
+      <w:tblStyleRowBandSize w:val="1"/>
+      <w:tblStyleColBandSize w:val="1"/>
+      <w:tblCellMar>
+        <w:left w:w="108.0" w:type="dxa"/>
+        <w:right w:w="108.0" w:type="dxa"/>
+      </w:tblCellMar>
+    </w:tblPr>
+  </w:style>
+  <w:style w:type="table" w:styleId="af1" w:customStyle="1">
+    <w:basedOn w:val="TableNormal2"/>
+    <w:tblPr>
+      <w:tblStyleRowBandSize w:val="1"/>
+      <w:tblStyleColBandSize w:val="1"/>
+      <w:tblCellMar>
+        <w:left w:w="108.0" w:type="dxa"/>
+        <w:right w:w="108.0" w:type="dxa"/>
+      </w:tblCellMar>
+    </w:tblPr>
+  </w:style>
+  <w:style w:type="table" w:styleId="af2" w:customStyle="1">
+    <w:basedOn w:val="TableNormal2"/>
+    <w:tblPr>
+      <w:tblStyleRowBandSize w:val="1"/>
+      <w:tblStyleColBandSize w:val="1"/>
+      <w:tblCellMar>
+        <w:left w:w="108.0" w:type="dxa"/>
+        <w:right w:w="108.0" w:type="dxa"/>
+      </w:tblCellMar>
+    </w:tblPr>
+  </w:style>
+  <w:style w:type="table" w:styleId="af3" w:customStyle="1">
+    <w:basedOn w:val="TableNormal2"/>
+    <w:tblPr>
+      <w:tblStyleRowBandSize w:val="1"/>
+      <w:tblStyleColBandSize w:val="1"/>
+      <w:tblCellMar>
+        <w:left w:w="108.0" w:type="dxa"/>
+        <w:right w:w="108.0" w:type="dxa"/>
+      </w:tblCellMar>
+    </w:tblPr>
+  </w:style>
+  <w:style w:type="table" w:styleId="af4" w:customStyle="1">
+    <w:basedOn w:val="TableNormal2"/>
+    <w:tblPr>
+      <w:tblStyleRowBandSize w:val="1"/>
+      <w:tblStyleColBandSize w:val="1"/>
+      <w:tblCellMar>
+        <w:left w:w="108.0" w:type="dxa"/>
+        <w:right w:w="108.0" w:type="dxa"/>
+      </w:tblCellMar>
+    </w:tblPr>
+  </w:style>
+  <w:style w:type="table" w:styleId="af5" w:customStyle="1">
+    <w:basedOn w:val="TableNormal2"/>
+    <w:tblPr>
+      <w:tblStyleRowBandSize w:val="1"/>
+      <w:tblStyleColBandSize w:val="1"/>
+      <w:tblCellMar>
+        <w:left w:w="108.0" w:type="dxa"/>
+        <w:right w:w="108.0" w:type="dxa"/>
+      </w:tblCellMar>
+    </w:tblPr>
+  </w:style>
+  <w:style w:type="table" w:styleId="af6" w:customStyle="1">
+    <w:basedOn w:val="TableNormal2"/>
+    <w:tblPr>
+      <w:tblStyleRowBandSize w:val="1"/>
+      <w:tblStyleColBandSize w:val="1"/>
+      <w:tblCellMar>
+        <w:left w:w="108.0" w:type="dxa"/>
+        <w:right w:w="108.0" w:type="dxa"/>
+      </w:tblCellMar>
+    </w:tblPr>
+  </w:style>
+  <w:style w:type="table" w:styleId="af7" w:customStyle="1">
+    <w:basedOn w:val="TableNormal2"/>
+    <w:tblPr>
+      <w:tblStyleRowBandSize w:val="1"/>
+      <w:tblStyleColBandSize w:val="1"/>
+      <w:tblCellMar>
+        <w:left w:w="108.0" w:type="dxa"/>
+        <w:right w:w="108.0" w:type="dxa"/>
+      </w:tblCellMar>
+    </w:tblPr>
+  </w:style>
+  <w:style w:type="table" w:styleId="af8" w:customStyle="1">
+    <w:basedOn w:val="TableNormal2"/>
+    <w:tblPr>
+      <w:tblStyleRowBandSize w:val="1"/>
+      <w:tblStyleColBandSize w:val="1"/>
+      <w:tblCellMar>
+        <w:left w:w="108.0" w:type="dxa"/>
+        <w:right w:w="108.0" w:type="dxa"/>
+      </w:tblCellMar>
+    </w:tblPr>
+  </w:style>
+  <w:style w:type="table" w:styleId="af9" w:customStyle="1">
+    <w:basedOn w:val="TableNormal2"/>
+    <w:tblPr>
+      <w:tblStyleRowBandSize w:val="1"/>
+      <w:tblStyleColBandSize w:val="1"/>
+      <w:tblCellMar>
+        <w:left w:w="108.0" w:type="dxa"/>
+        <w:right w:w="108.0" w:type="dxa"/>
+      </w:tblCellMar>
+    </w:tblPr>
+  </w:style>
+  <w:style w:type="table" w:styleId="afa" w:customStyle="1">
+    <w:basedOn w:val="TableNormal2"/>
+    <w:tblPr>
+      <w:tblStyleRowBandSize w:val="1"/>
+      <w:tblStyleColBandSize w:val="1"/>
+      <w:tblCellMar>
+        <w:left w:w="108.0" w:type="dxa"/>
+        <w:right w:w="108.0" w:type="dxa"/>
+      </w:tblCellMar>
+    </w:tblPr>
+  </w:style>
+  <w:style w:type="table" w:styleId="afb" w:customStyle="1">
+    <w:basedOn w:val="TableNormal2"/>
+    <w:tblPr>
+      <w:tblStyleRowBandSize w:val="1"/>
+      <w:tblStyleColBandSize w:val="1"/>
+      <w:tblCellMar>
+        <w:left w:w="108.0" w:type="dxa"/>
+        <w:right w:w="108.0" w:type="dxa"/>
+      </w:tblCellMar>
+    </w:tblPr>
+  </w:style>
+  <w:style w:type="table" w:styleId="afc" w:customStyle="1">
+    <w:basedOn w:val="TableNormal2"/>
+    <w:tblPr>
+      <w:tblStyleRowBandSize w:val="1"/>
+      <w:tblStyleColBandSize w:val="1"/>
+      <w:tblCellMar>
+        <w:left w:w="108.0" w:type="dxa"/>
+        <w:right w:w="108.0" w:type="dxa"/>
+      </w:tblCellMar>
+    </w:tblPr>
+  </w:style>
+  <w:style w:type="table" w:styleId="afd" w:customStyle="1">
+    <w:basedOn w:val="TableNormal2"/>
+    <w:tblPr>
+      <w:tblStyleRowBandSize w:val="1"/>
+      <w:tblStyleColBandSize w:val="1"/>
+      <w:tblCellMar>
+        <w:left w:w="108.0" w:type="dxa"/>
+        <w:right w:w="108.0" w:type="dxa"/>
+      </w:tblCellMar>
+    </w:tblPr>
+  </w:style>
+  <w:style w:type="table" w:styleId="afe" w:customStyle="1">
+    <w:basedOn w:val="TableNormal2"/>
+    <w:tblPr>
+      <w:tblStyleRowBandSize w:val="1"/>
+      <w:tblStyleColBandSize w:val="1"/>
+      <w:tblCellMar>
+        <w:left w:w="108.0" w:type="dxa"/>
+        <w:right w:w="108.0" w:type="dxa"/>
+      </w:tblCellMar>
+    </w:tblPr>
+  </w:style>
+  <w:style w:type="table" w:styleId="aff" w:customStyle="1">
+    <w:basedOn w:val="TableNormal2"/>
+    <w:tblPr>
+      <w:tblStyleRowBandSize w:val="1"/>
+      <w:tblStyleColBandSize w:val="1"/>
+      <w:tblCellMar>
+        <w:left w:w="108.0" w:type="dxa"/>
+        <w:right w:w="108.0" w:type="dxa"/>
+      </w:tblCellMar>
+    </w:tblPr>
+  </w:style>
+  <w:style w:type="table" w:styleId="aff0" w:customStyle="1">
+    <w:basedOn w:val="TableNormal2"/>
+    <w:tblPr>
+      <w:tblStyleRowBandSize w:val="1"/>
+      <w:tblStyleColBandSize w:val="1"/>
+      <w:tblCellMar>
+        <w:left w:w="108.0" w:type="dxa"/>
+        <w:right w:w="108.0" w:type="dxa"/>
+      </w:tblCellMar>
+    </w:tblPr>
+  </w:style>
+  <w:style w:type="table" w:styleId="aff1" w:customStyle="1">
+    <w:basedOn w:val="TableNormal1"/>
+    <w:tblPr>
+      <w:tblStyleRowBandSize w:val="1"/>
+      <w:tblStyleColBandSize w:val="1"/>
+      <w:tblCellMar>
+        <w:left w:w="108.0" w:type="dxa"/>
+        <w:right w:w="108.0" w:type="dxa"/>
+      </w:tblCellMar>
+    </w:tblPr>
+  </w:style>
+  <w:style w:type="table" w:styleId="aff2" w:customStyle="1">
+    <w:basedOn w:val="TableNormal1"/>
+    <w:tblPr>
+      <w:tblStyleRowBandSize w:val="1"/>
+      <w:tblStyleColBandSize w:val="1"/>
+      <w:tblCellMar>
+        <w:left w:w="108.0" w:type="dxa"/>
+        <w:right w:w="108.0" w:type="dxa"/>
+      </w:tblCellMar>
+    </w:tblPr>
+  </w:style>
+  <w:style w:type="table" w:styleId="aff3" w:customStyle="1">
+    <w:basedOn w:val="TableNormal1"/>
+    <w:tblPr>
+      <w:tblStyleRowBandSize w:val="1"/>
+      <w:tblStyleColBandSize w:val="1"/>
+      <w:tblCellMar>
+        <w:left w:w="108.0" w:type="dxa"/>
+        <w:right w:w="108.0" w:type="dxa"/>
+      </w:tblCellMar>
+    </w:tblPr>
+  </w:style>
+  <w:style w:type="table" w:styleId="aff4" w:customStyle="1">
+    <w:basedOn w:val="TableNormal1"/>
+    <w:tblPr>
+      <w:tblStyleRowBandSize w:val="1"/>
+      <w:tblStyleColBandSize w:val="1"/>
+      <w:tblCellMar>
+        <w:left w:w="108.0" w:type="dxa"/>
+        <w:right w:w="108.0" w:type="dxa"/>
+      </w:tblCellMar>
+    </w:tblPr>
+  </w:style>
+  <w:style w:type="table" w:styleId="aff5" w:customStyle="1">
+    <w:basedOn w:val="TableNormal1"/>
+    <w:tblPr>
+      <w:tblStyleRowBandSize w:val="1"/>
+      <w:tblStyleColBandSize w:val="1"/>
+      <w:tblCellMar>
+        <w:left w:w="108.0" w:type="dxa"/>
+        <w:right w:w="108.0" w:type="dxa"/>
+      </w:tblCellMar>
+    </w:tblPr>
+  </w:style>
+  <w:style w:type="table" w:styleId="aff6" w:customStyle="1">
+    <w:basedOn w:val="TableNormal1"/>
+    <w:tblPr>
+      <w:tblStyleRowBandSize w:val="1"/>
+      <w:tblStyleColBandSize w:val="1"/>
+      <w:tblCellMar>
+        <w:left w:w="108.0" w:type="dxa"/>
+        <w:right w:w="108.0" w:type="dxa"/>
+      </w:tblCellMar>
+    </w:tblPr>
+  </w:style>
+  <w:style w:type="table" w:styleId="aff7" w:customStyle="1">
+    <w:basedOn w:val="TableNormal1"/>
+    <w:tblPr>
+      <w:tblStyleRowBandSize w:val="1"/>
+      <w:tblStyleColBandSize w:val="1"/>
+      <w:tblCellMar>
+        <w:left w:w="108.0" w:type="dxa"/>
+        <w:right w:w="108.0" w:type="dxa"/>
+      </w:tblCellMar>
+    </w:tblPr>
+  </w:style>
+  <w:style w:type="table" w:styleId="aff8" w:customStyle="1">
+    <w:basedOn w:val="TableNormal1"/>
+    <w:tblPr>
+      <w:tblStyleRowBandSize w:val="1"/>
+      <w:tblStyleColBandSize w:val="1"/>
+      <w:tblCellMar>
+        <w:left w:w="108.0" w:type="dxa"/>
+        <w:right w:w="108.0" w:type="dxa"/>
+      </w:tblCellMar>
+    </w:tblPr>
+  </w:style>
+  <w:style w:type="table" w:styleId="aff9" w:customStyle="1">
+    <w:basedOn w:val="TableNormal1"/>
+    <w:tblPr>
+      <w:tblStyleRowBandSize w:val="1"/>
+      <w:tblStyleColBandSize w:val="1"/>
+      <w:tblCellMar>
+        <w:left w:w="108.0" w:type="dxa"/>
+        <w:right w:w="108.0" w:type="dxa"/>
+      </w:tblCellMar>
+    </w:tblPr>
+  </w:style>
+  <w:style w:type="table" w:styleId="affa" w:customStyle="1">
+    <w:basedOn w:val="TableNormal1"/>
+    <w:tblPr>
+      <w:tblStyleRowBandSize w:val="1"/>
+      <w:tblStyleColBandSize w:val="1"/>
+      <w:tblCellMar>
+        <w:left w:w="108.0" w:type="dxa"/>
+        <w:right w:w="108.0" w:type="dxa"/>
+      </w:tblCellMar>
+    </w:tblPr>
+  </w:style>
+  <w:style w:type="table" w:styleId="affb" w:customStyle="1">
+    <w:basedOn w:val="TableNormal1"/>
+    <w:tblPr>
+      <w:tblStyleRowBandSize w:val="1"/>
+      <w:tblStyleColBandSize w:val="1"/>
+      <w:tblCellMar>
+        <w:left w:w="108.0" w:type="dxa"/>
+        <w:right w:w="108.0" w:type="dxa"/>
+      </w:tblCellMar>
+    </w:tblPr>
+  </w:style>
+  <w:style w:type="table" w:styleId="affc" w:customStyle="1">
+    <w:basedOn w:val="TableNormal1"/>
+    <w:tblPr>
+      <w:tblStyleRowBandSize w:val="1"/>
+      <w:tblStyleColBandSize w:val="1"/>
+      <w:tblCellMar>
+        <w:left w:w="108.0" w:type="dxa"/>
+        <w:right w:w="108.0" w:type="dxa"/>
+      </w:tblCellMar>
+    </w:tblPr>
+  </w:style>
+  <w:style w:type="table" w:styleId="affd" w:customStyle="1">
+    <w:basedOn w:val="TableNormal1"/>
+    <w:tblPr>
+      <w:tblStyleRowBandSize w:val="1"/>
+      <w:tblStyleColBandSize w:val="1"/>
+      <w:tblCellMar>
+        <w:left w:w="108.0" w:type="dxa"/>
+        <w:right w:w="108.0" w:type="dxa"/>
+      </w:tblCellMar>
+    </w:tblPr>
+  </w:style>
+  <w:style w:type="table" w:styleId="affe" w:customStyle="1">
+    <w:basedOn w:val="TableNormal1"/>
+    <w:tblPr>
+      <w:tblStyleRowBandSize w:val="1"/>
+      <w:tblStyleColBandSize w:val="1"/>
+      <w:tblCellMar>
+        <w:left w:w="108.0" w:type="dxa"/>
+        <w:right w:w="108.0" w:type="dxa"/>
+      </w:tblCellMar>
+    </w:tblPr>
+  </w:style>
+  <w:style w:type="table" w:styleId="afff" w:customStyle="1">
+    <w:basedOn w:val="TableNormal1"/>
+    <w:tblPr>
+      <w:tblStyleRowBandSize w:val="1"/>
+      <w:tblStyleColBandSize w:val="1"/>
+      <w:tblCellMar>
+        <w:left w:w="108.0" w:type="dxa"/>
+        <w:right w:w="108.0" w:type="dxa"/>
+      </w:tblCellMar>
+    </w:tblPr>
+  </w:style>
+  <w:style w:type="table" w:styleId="afff0" w:customStyle="1">
+    <w:basedOn w:val="TableNormal1"/>
+    <w:tblPr>
+      <w:tblStyleRowBandSize w:val="1"/>
+      <w:tblStyleColBandSize w:val="1"/>
+      <w:tblCellMar>
+        <w:left w:w="108.0" w:type="dxa"/>
+        <w:right w:w="108.0" w:type="dxa"/>
+      </w:tblCellMar>
+    </w:tblPr>
+  </w:style>
+  <w:style w:type="table" w:styleId="afff1" w:customStyle="1">
+    <w:basedOn w:val="TableNormal1"/>
+    <w:tblPr>
+      <w:tblStyleRowBandSize w:val="1"/>
+      <w:tblStyleColBandSize w:val="1"/>
+      <w:tblCellMar>
+        <w:left w:w="108.0" w:type="dxa"/>
+        <w:right w:w="108.0" w:type="dxa"/>
+      </w:tblCellMar>
+    </w:tblPr>
+  </w:style>
+  <w:style w:type="table" w:styleId="afff2" w:customStyle="1">
     <w:basedOn w:val="TableNormal0"/>
     <w:tblPr>
       <w:tblStyleRowBandSize w:val="1"/>
       <w:tblStyleColBandSize w:val="1"/>
       <w:tblCellMar>
-        <w:top w:w="0.0" w:type="dxa"/>
         <w:left w:w="108.0" w:type="dxa"/>
-        <w:bottom w:w="0.0" w:type="dxa"/>
         <w:right w:w="108.0" w:type="dxa"/>
       </w:tblCellMar>
     </w:tblPr>
   </w:style>
-  <w:style w:type="table" w:styleId="a0" w:customStyle="1">
+  <w:style w:type="table" w:styleId="afff3" w:customStyle="1">
     <w:basedOn w:val="TableNormal0"/>
     <w:tblPr>
       <w:tblStyleRowBandSize w:val="1"/>
       <w:tblStyleColBandSize w:val="1"/>
       <w:tblCellMar>
-        <w:top w:w="0.0" w:type="dxa"/>
         <w:left w:w="108.0" w:type="dxa"/>
-        <w:bottom w:w="0.0" w:type="dxa"/>
         <w:right w:w="108.0" w:type="dxa"/>
       </w:tblCellMar>
     </w:tblPr>
   </w:style>
-  <w:style w:type="table" w:styleId="a1" w:customStyle="1">
+  <w:style w:type="table" w:styleId="afff4" w:customStyle="1">
     <w:basedOn w:val="TableNormal0"/>
     <w:tblPr>
       <w:tblStyleRowBandSize w:val="1"/>
       <w:tblStyleColBandSize w:val="1"/>
       <w:tblCellMar>
-        <w:top w:w="0.0" w:type="dxa"/>
         <w:left w:w="108.0" w:type="dxa"/>
-        <w:bottom w:w="0.0" w:type="dxa"/>
         <w:right w:w="108.0" w:type="dxa"/>
       </w:tblCellMar>
     </w:tblPr>
   </w:style>
-  <w:style w:type="table" w:styleId="a2" w:customStyle="1">
+  <w:style w:type="table" w:styleId="afff5" w:customStyle="1">
     <w:basedOn w:val="TableNormal0"/>
     <w:tblPr>
       <w:tblStyleRowBandSize w:val="1"/>
       <w:tblStyleColBandSize w:val="1"/>
       <w:tblCellMar>
-        <w:top w:w="0.0" w:type="dxa"/>
         <w:left w:w="108.0" w:type="dxa"/>
-        <w:bottom w:w="0.0" w:type="dxa"/>
         <w:right w:w="108.0" w:type="dxa"/>
       </w:tblCellMar>
     </w:tblPr>
   </w:style>
-  <w:style w:type="table" w:styleId="a3" w:customStyle="1">
+  <w:style w:type="table" w:styleId="afff6" w:customStyle="1">
     <w:basedOn w:val="TableNormal0"/>
     <w:tblPr>
       <w:tblStyleRowBandSize w:val="1"/>
       <w:tblStyleColBandSize w:val="1"/>
       <w:tblCellMar>
-        <w:top w:w="0.0" w:type="dxa"/>
         <w:left w:w="108.0" w:type="dxa"/>
-        <w:bottom w:w="0.0" w:type="dxa"/>
         <w:right w:w="108.0" w:type="dxa"/>
       </w:tblCellMar>
     </w:tblPr>
   </w:style>
-  <w:style w:type="table" w:styleId="a4" w:customStyle="1">
+  <w:style w:type="table" w:styleId="afff7" w:customStyle="1">
     <w:basedOn w:val="TableNormal0"/>
     <w:tblPr>
       <w:tblStyleRowBandSize w:val="1"/>
       <w:tblStyleColBandSize w:val="1"/>
       <w:tblCellMar>
-        <w:top w:w="0.0" w:type="dxa"/>
         <w:left w:w="108.0" w:type="dxa"/>
-        <w:bottom w:w="0.0" w:type="dxa"/>
         <w:right w:w="108.0" w:type="dxa"/>
       </w:tblCellMar>
     </w:tblPr>
   </w:style>
-  <w:style w:type="table" w:styleId="a5" w:customStyle="1">
+  <w:style w:type="table" w:styleId="afff8" w:customStyle="1">
     <w:basedOn w:val="TableNormal0"/>
     <w:tblPr>
       <w:tblStyleRowBandSize w:val="1"/>
       <w:tblStyleColBandSize w:val="1"/>
       <w:tblCellMar>
-        <w:top w:w="0.0" w:type="dxa"/>
         <w:left w:w="108.0" w:type="dxa"/>
-        <w:bottom w:w="0.0" w:type="dxa"/>
         <w:right w:w="108.0" w:type="dxa"/>
       </w:tblCellMar>
     </w:tblPr>
   </w:style>
-  <w:style w:type="table" w:styleId="a6" w:customStyle="1">
+  <w:style w:type="table" w:styleId="afff9" w:customStyle="1">
     <w:basedOn w:val="TableNormal0"/>
     <w:tblPr>
       <w:tblStyleRowBandSize w:val="1"/>
       <w:tblStyleColBandSize w:val="1"/>
       <w:tblCellMar>
-        <w:top w:w="0.0" w:type="dxa"/>
         <w:left w:w="108.0" w:type="dxa"/>
-        <w:bottom w:w="0.0" w:type="dxa"/>
         <w:right w:w="108.0" w:type="dxa"/>
       </w:tblCellMar>
     </w:tblPr>
   </w:style>
-  <w:style w:type="table" w:styleId="a7" w:customStyle="1">
+  <w:style w:type="table" w:styleId="afffa" w:customStyle="1">
     <w:basedOn w:val="TableNormal0"/>
     <w:tblPr>
       <w:tblStyleRowBandSize w:val="1"/>
       <w:tblStyleColBandSize w:val="1"/>
       <w:tblCellMar>
-        <w:top w:w="0.0" w:type="dxa"/>
         <w:left w:w="108.0" w:type="dxa"/>
-        <w:bottom w:w="0.0" w:type="dxa"/>
         <w:right w:w="108.0" w:type="dxa"/>
       </w:tblCellMar>
     </w:tblPr>
   </w:style>
-  <w:style w:type="table" w:styleId="a8" w:customStyle="1">
+  <w:style w:type="table" w:styleId="afffb" w:customStyle="1">
     <w:basedOn w:val="TableNormal0"/>
     <w:tblPr>
       <w:tblStyleRowBandSize w:val="1"/>
       <w:tblStyleColBandSize w:val="1"/>
       <w:tblCellMar>
-        <w:top w:w="0.0" w:type="dxa"/>
         <w:left w:w="108.0" w:type="dxa"/>
-        <w:bottom w:w="0.0" w:type="dxa"/>
         <w:right w:w="108.0" w:type="dxa"/>
       </w:tblCellMar>
     </w:tblPr>
   </w:style>
-  <w:style w:type="table" w:styleId="a9" w:customStyle="1">
+  <w:style w:type="table" w:styleId="afffc" w:customStyle="1">
     <w:basedOn w:val="TableNormal0"/>
     <w:tblPr>
       <w:tblStyleRowBandSize w:val="1"/>
       <w:tblStyleColBandSize w:val="1"/>
       <w:tblCellMar>
-        <w:top w:w="0.0" w:type="dxa"/>
         <w:left w:w="108.0" w:type="dxa"/>
-        <w:bottom w:w="0.0" w:type="dxa"/>
         <w:right w:w="108.0" w:type="dxa"/>
       </w:tblCellMar>
     </w:tblPr>
   </w:style>
-  <w:style w:type="table" w:styleId="aa" w:customStyle="1">
+  <w:style w:type="table" w:styleId="afffd" w:customStyle="1">
     <w:basedOn w:val="TableNormal0"/>
     <w:tblPr>
       <w:tblStyleRowBandSize w:val="1"/>
       <w:tblStyleColBandSize w:val="1"/>
       <w:tblCellMar>
-        <w:top w:w="0.0" w:type="dxa"/>
         <w:left w:w="108.0" w:type="dxa"/>
-        <w:bottom w:w="0.0" w:type="dxa"/>
         <w:right w:w="108.0" w:type="dxa"/>
       </w:tblCellMar>
     </w:tblPr>
   </w:style>
-  <w:style w:type="table" w:styleId="ab" w:customStyle="1">
+  <w:style w:type="table" w:styleId="afffe" w:customStyle="1">
     <w:basedOn w:val="TableNormal0"/>
     <w:tblPr>
       <w:tblStyleRowBandSize w:val="1"/>
       <w:tblStyleColBandSize w:val="1"/>
       <w:tblCellMar>
-        <w:top w:w="0.0" w:type="dxa"/>
         <w:left w:w="108.0" w:type="dxa"/>
-        <w:bottom w:w="0.0" w:type="dxa"/>
         <w:right w:w="108.0" w:type="dxa"/>
       </w:tblCellMar>
     </w:tblPr>
   </w:style>
-  <w:style w:type="table" w:styleId="ac" w:customStyle="1">
+  <w:style w:type="table" w:styleId="affff" w:customStyle="1">
     <w:basedOn w:val="TableNormal0"/>
     <w:tblPr>
       <w:tblStyleRowBandSize w:val="1"/>
       <w:tblStyleColBandSize w:val="1"/>
       <w:tblCellMar>
-        <w:top w:w="0.0" w:type="dxa"/>
         <w:left w:w="108.0" w:type="dxa"/>
-        <w:bottom w:w="0.0" w:type="dxa"/>
         <w:right w:w="108.0" w:type="dxa"/>
       </w:tblCellMar>
     </w:tblPr>
   </w:style>
-  <w:style w:type="table" w:styleId="ad" w:customStyle="1">
+  <w:style w:type="table" w:styleId="affff0" w:customStyle="1">
     <w:basedOn w:val="TableNormal0"/>
     <w:tblPr>
       <w:tblStyleRowBandSize w:val="1"/>
       <w:tblStyleColBandSize w:val="1"/>
       <w:tblCellMar>
-        <w:top w:w="0.0" w:type="dxa"/>
         <w:left w:w="108.0" w:type="dxa"/>
-        <w:bottom w:w="0.0" w:type="dxa"/>
         <w:right w:w="108.0" w:type="dxa"/>
       </w:tblCellMar>
     </w:tblPr>
   </w:style>
-  <w:style w:type="table" w:styleId="ae" w:customStyle="1">
+  <w:style w:type="table" w:styleId="affff1" w:customStyle="1">
     <w:basedOn w:val="TableNormal0"/>
     <w:tblPr>
       <w:tblStyleRowBandSize w:val="1"/>
       <w:tblStyleColBandSize w:val="1"/>
       <w:tblCellMar>
-        <w:top w:w="0.0" w:type="dxa"/>
         <w:left w:w="108.0" w:type="dxa"/>
-        <w:bottom w:w="0.0" w:type="dxa"/>
         <w:right w:w="108.0" w:type="dxa"/>
       </w:tblCellMar>
     </w:tblPr>
   </w:style>
-  <w:style w:type="table" w:styleId="af" w:customStyle="1">
+  <w:style w:type="table" w:styleId="affff2" w:customStyle="1">
     <w:basedOn w:val="TableNormal0"/>
     <w:tblPr>
       <w:tblStyleRowBandSize w:val="1"/>
       <w:tblStyleColBandSize w:val="1"/>
       <w:tblCellMar>
-        <w:top w:w="0.0" w:type="dxa"/>
         <w:left w:w="108.0" w:type="dxa"/>
-        <w:bottom w:w="0.0" w:type="dxa"/>
-        <w:right w:w="108.0" w:type="dxa"/>
-      </w:tblCellMar>
-    </w:tblPr>
-  </w:style>
-  <w:style w:type="table" w:styleId="af0" w:customStyle="1">
-    <w:basedOn w:val="TableNormal0"/>
-    <w:tblPr>
-      <w:tblStyleRowBandSize w:val="1"/>
-      <w:tblStyleColBandSize w:val="1"/>
-      <w:tblCellMar>
-        <w:top w:w="0.0" w:type="dxa"/>
-        <w:left w:w="108.0" w:type="dxa"/>
-        <w:bottom w:w="0.0" w:type="dxa"/>
-        <w:right w:w="108.0" w:type="dxa"/>
-      </w:tblCellMar>
-    </w:tblPr>
-  </w:style>
-  <w:style w:type="table" w:styleId="af1" w:customStyle="1">
-    <w:basedOn w:val="TableNormal0"/>
-    <w:tblPr>
-      <w:tblStyleRowBandSize w:val="1"/>
-      <w:tblStyleColBandSize w:val="1"/>
-      <w:tblCellMar>
-        <w:top w:w="0.0" w:type="dxa"/>
-        <w:left w:w="108.0" w:type="dxa"/>
-        <w:bottom w:w="0.0" w:type="dxa"/>
-        <w:right w:w="108.0" w:type="dxa"/>
-      </w:tblCellMar>
-    </w:tblPr>
-  </w:style>
-  <w:style w:type="table" w:styleId="af2" w:customStyle="1">
-    <w:basedOn w:val="TableNormal0"/>
-    <w:tblPr>
-      <w:tblStyleRowBandSize w:val="1"/>
-      <w:tblStyleColBandSize w:val="1"/>
-      <w:tblCellMar>
-        <w:top w:w="0.0" w:type="dxa"/>
-        <w:left w:w="108.0" w:type="dxa"/>
-        <w:bottom w:w="0.0" w:type="dxa"/>
-        <w:right w:w="108.0" w:type="dxa"/>
-      </w:tblCellMar>
-    </w:tblPr>
-  </w:style>
-  <w:style w:type="table" w:styleId="af3" w:customStyle="1">
-    <w:basedOn w:val="TableNormal0"/>
-    <w:tblPr>
-      <w:tblStyleRowBandSize w:val="1"/>
-      <w:tblStyleColBandSize w:val="1"/>
-      <w:tblCellMar>
-        <w:top w:w="0.0" w:type="dxa"/>
-        <w:left w:w="108.0" w:type="dxa"/>
-        <w:bottom w:w="0.0" w:type="dxa"/>
-        <w:right w:w="108.0" w:type="dxa"/>
-      </w:tblCellMar>
-    </w:tblPr>
-  </w:style>
-  <w:style w:type="table" w:styleId="af4" w:customStyle="1">
-    <w:basedOn w:val="TableNormal0"/>
-    <w:tblPr>
-      <w:tblStyleRowBandSize w:val="1"/>
-      <w:tblStyleColBandSize w:val="1"/>
-      <w:tblCellMar>
-        <w:top w:w="0.0" w:type="dxa"/>
-        <w:left w:w="108.0" w:type="dxa"/>
-        <w:bottom w:w="0.0" w:type="dxa"/>
-        <w:right w:w="108.0" w:type="dxa"/>
-      </w:tblCellMar>
-    </w:tblPr>
-  </w:style>
-  <w:style w:type="table" w:styleId="af5" w:customStyle="1">
-    <w:basedOn w:val="TableNormal0"/>
-    <w:tblPr>
-      <w:tblStyleRowBandSize w:val="1"/>
-      <w:tblStyleColBandSize w:val="1"/>
-      <w:tblCellMar>
-        <w:top w:w="0.0" w:type="dxa"/>
-        <w:left w:w="108.0" w:type="dxa"/>
-        <w:bottom w:w="0.0" w:type="dxa"/>
-        <w:right w:w="108.0" w:type="dxa"/>
-      </w:tblCellMar>
-    </w:tblPr>
-  </w:style>
-  <w:style w:type="table" w:styleId="af6" w:customStyle="1">
-    <w:basedOn w:val="TableNormal0"/>
-    <w:tblPr>
-      <w:tblStyleRowBandSize w:val="1"/>
-      <w:tblStyleColBandSize w:val="1"/>
-      <w:tblCellMar>
-        <w:top w:w="0.0" w:type="dxa"/>
-        <w:left w:w="108.0" w:type="dxa"/>
-        <w:bottom w:w="0.0" w:type="dxa"/>
-        <w:right w:w="108.0" w:type="dxa"/>
-      </w:tblCellMar>
-    </w:tblPr>
-  </w:style>
-  <w:style w:type="table" w:styleId="af7" w:customStyle="1">
-    <w:basedOn w:val="TableNormal0"/>
-    <w:tblPr>
-      <w:tblStyleRowBandSize w:val="1"/>
-      <w:tblStyleColBandSize w:val="1"/>
-      <w:tblCellMar>
-        <w:top w:w="0.0" w:type="dxa"/>
-        <w:left w:w="108.0" w:type="dxa"/>
-        <w:bottom w:w="0.0" w:type="dxa"/>
-        <w:right w:w="108.0" w:type="dxa"/>
-      </w:tblCellMar>
-    </w:tblPr>
-  </w:style>
-  <w:style w:type="table" w:styleId="af8" w:customStyle="1">
-    <w:basedOn w:val="TableNormal0"/>
-    <w:tblPr>
-      <w:tblStyleRowBandSize w:val="1"/>
-      <w:tblStyleColBandSize w:val="1"/>
-      <w:tblCellMar>
-        <w:top w:w="0.0" w:type="dxa"/>
-        <w:left w:w="108.0" w:type="dxa"/>
-        <w:bottom w:w="0.0" w:type="dxa"/>
-        <w:right w:w="108.0" w:type="dxa"/>
-      </w:tblCellMar>
-    </w:tblPr>
-  </w:style>
-  <w:style w:type="table" w:styleId="af9" w:customStyle="1">
-    <w:basedOn w:val="TableNormal0"/>
-    <w:tblPr>
-      <w:tblStyleRowBandSize w:val="1"/>
-      <w:tblStyleColBandSize w:val="1"/>
-      <w:tblCellMar>
-        <w:top w:w="0.0" w:type="dxa"/>
-        <w:left w:w="108.0" w:type="dxa"/>
-        <w:bottom w:w="0.0" w:type="dxa"/>
-        <w:right w:w="108.0" w:type="dxa"/>
-      </w:tblCellMar>
-    </w:tblPr>
-  </w:style>
-  <w:style w:type="table" w:styleId="afa" w:customStyle="1">
-    <w:basedOn w:val="TableNormal0"/>
-    <w:tblPr>
-      <w:tblStyleRowBandSize w:val="1"/>
-      <w:tblStyleColBandSize w:val="1"/>
-      <w:tblCellMar>
-        <w:top w:w="0.0" w:type="dxa"/>
-        <w:left w:w="108.0" w:type="dxa"/>
-        <w:bottom w:w="0.0" w:type="dxa"/>
-        <w:right w:w="108.0" w:type="dxa"/>
-      </w:tblCellMar>
-    </w:tblPr>
-  </w:style>
-  <w:style w:type="table" w:styleId="afb" w:customStyle="1">
-    <w:basedOn w:val="TableNormal0"/>
-    <w:tblPr>
-      <w:tblStyleRowBandSize w:val="1"/>
-      <w:tblStyleColBandSize w:val="1"/>
-      <w:tblCellMar>
-        <w:top w:w="0.0" w:type="dxa"/>
-        <w:left w:w="108.0" w:type="dxa"/>
-        <w:bottom w:w="0.0" w:type="dxa"/>
-        <w:right w:w="108.0" w:type="dxa"/>
-      </w:tblCellMar>
-    </w:tblPr>
-  </w:style>
-  <w:style w:type="table" w:styleId="afc" w:customStyle="1">
-    <w:basedOn w:val="TableNormal0"/>
-    <w:tblPr>
-      <w:tblStyleRowBandSize w:val="1"/>
-      <w:tblStyleColBandSize w:val="1"/>
-      <w:tblCellMar>
-        <w:top w:w="0.0" w:type="dxa"/>
-        <w:left w:w="108.0" w:type="dxa"/>
-        <w:bottom w:w="0.0" w:type="dxa"/>
-        <w:right w:w="108.0" w:type="dxa"/>
-      </w:tblCellMar>
-    </w:tblPr>
-  </w:style>
-  <w:style w:type="table" w:styleId="afd" w:customStyle="1">
-    <w:basedOn w:val="TableNormal0"/>
-    <w:tblPr>
-      <w:tblStyleRowBandSize w:val="1"/>
-      <w:tblStyleColBandSize w:val="1"/>
-      <w:tblCellMar>
-        <w:top w:w="0.0" w:type="dxa"/>
-        <w:left w:w="108.0" w:type="dxa"/>
-        <w:bottom w:w="0.0" w:type="dxa"/>
-        <w:right w:w="108.0" w:type="dxa"/>
-      </w:tblCellMar>
-    </w:tblPr>
-  </w:style>
-  <w:style w:type="table" w:styleId="afe" w:customStyle="1">
-    <w:basedOn w:val="TableNormal0"/>
-    <w:tblPr>
-      <w:tblStyleRowBandSize w:val="1"/>
-      <w:tblStyleColBandSize w:val="1"/>
-      <w:tblCellMar>
-        <w:top w:w="0.0" w:type="dxa"/>
-        <w:left w:w="108.0" w:type="dxa"/>
-        <w:bottom w:w="0.0" w:type="dxa"/>
-        <w:right w:w="108.0" w:type="dxa"/>
-      </w:tblCellMar>
-    </w:tblPr>
-  </w:style>
-  <w:style w:type="table" w:styleId="aff" w:customStyle="1">
-    <w:basedOn w:val="TableNormal0"/>
-    <w:tblPr>
-      <w:tblStyleRowBandSize w:val="1"/>
-      <w:tblStyleColBandSize w:val="1"/>
-      <w:tblCellMar>
-        <w:top w:w="0.0" w:type="dxa"/>
-        <w:left w:w="108.0" w:type="dxa"/>
-        <w:bottom w:w="0.0" w:type="dxa"/>
-        <w:right w:w="108.0" w:type="dxa"/>
-      </w:tblCellMar>
-    </w:tblPr>
-  </w:style>
-  <w:style w:type="table" w:styleId="aff0" w:customStyle="1">
-    <w:basedOn w:val="TableNormal0"/>
-    <w:tblPr>
-      <w:tblStyleRowBandSize w:val="1"/>
-      <w:tblStyleColBandSize w:val="1"/>
-      <w:tblCellMar>
-        <w:top w:w="0.0" w:type="dxa"/>
-        <w:left w:w="108.0" w:type="dxa"/>
-        <w:bottom w:w="0.0" w:type="dxa"/>
         <w:right w:w="108.0" w:type="dxa"/>
       </w:tblCellMar>
     </w:tblPr>
@@ -17776,7 +19034,7 @@
 
 <file path=customXML/item1.xml><?xml version="1.0" encoding="utf-8"?>
 <go:gDocsCustomXmlDataStorage xmlns:go="http://customooxmlschemas.google.com/" xmlns:r="http://schemas.openxmlformats.org/officeDocument/2006/relationships" uri="GoogleDocsCustomDataVersion2">
-  <go:docsCustomData xmlns:go="http://customooxmlschemas.google.com/" roundtripDataSignature="AMtx7mjit6ja6UO9fBPUpY4Fdpx/DaG9AQ==">CgMxLjAyDmguNnltdzY2NG0zcG02Mg5oLmF1ejkzZDh2bHJraTIOaC5sdHRncHczeWZtbzcyDmgud3cxMHYxODZvamZqMg5oLjF2eTd2aTh3NmRyOTIOaC4ydW0wM3ZzYjRmZWQyDWgucXA2czdidW51YzE4AHIhMUxWdHFEbTNLZk11N3JlY2x4VmVPemVOc3ZkOURnczBF</go:docsCustomData>
+  <go:docsCustomData xmlns:go="http://customooxmlschemas.google.com/" roundtripDataSignature="AMtx7mg0VCA5j70n04dqMzf+Yo9EVaMgAQ==">CgMxLjAyDmguNnltdzY2NG0zcG02Mg5oLmF1ejkzZDh2bHJraTIOaC5sdHRncHczeWZtbzcyDmgud3cxMHYxODZvamZqMg5oLjF2eTd2aTh3NmRyOTIOaC4ydW0wM3ZzYjRmZWQyDWgucXA2czdidW51YzE4AHIhMW9fNnJRQ0tzSVpxSk1fSEtGSEN4N2Q0T2diTGFiMDBR</go:docsCustomData>
 </go:gDocsCustomXmlDataStorage>
 </file>
 
